--- a/Lab1/Лабараторна робота 1.docx
+++ b/Lab1/Лабараторна робота 1.docx
@@ -141,6 +141,7 @@
           <w:lang w:eastAsia="en-US"/>
         </w:rPr>
       </w:pPr>
+      <w:proofErr w:type="spellStart"/>
       <w:r>
         <w:rPr>
           <w:rFonts w:ascii="Cascadia Mono" w:hAnsi="Cascadia Mono" w:cs="Cascadia Mono"/>
@@ -151,6 +152,7 @@
         </w:rPr>
         <w:t>public</w:t>
       </w:r>
+      <w:proofErr w:type="spellEnd"/>
       <w:r>
         <w:rPr>
           <w:rFonts w:ascii="Cascadia Mono" w:hAnsi="Cascadia Mono" w:cs="Cascadia Mono"/>
@@ -161,6 +163,7 @@
         </w:rPr>
         <w:t xml:space="preserve"> </w:t>
       </w:r>
+      <w:proofErr w:type="spellStart"/>
       <w:r>
         <w:rPr>
           <w:rFonts w:ascii="Cascadia Mono" w:hAnsi="Cascadia Mono" w:cs="Cascadia Mono"/>
@@ -171,6 +174,7 @@
         </w:rPr>
         <w:t>class</w:t>
       </w:r>
+      <w:proofErr w:type="spellEnd"/>
       <w:r>
         <w:rPr>
           <w:rFonts w:ascii="Cascadia Mono" w:hAnsi="Cascadia Mono" w:cs="Cascadia Mono"/>
@@ -245,6 +249,7 @@
         </w:rPr>
         <w:t xml:space="preserve">    </w:t>
       </w:r>
+      <w:proofErr w:type="spellStart"/>
       <w:r>
         <w:rPr>
           <w:rFonts w:ascii="Cascadia Mono" w:hAnsi="Cascadia Mono" w:cs="Cascadia Mono"/>
@@ -255,6 +260,7 @@
         </w:rPr>
         <w:t>private</w:t>
       </w:r>
+      <w:proofErr w:type="spellEnd"/>
       <w:r>
         <w:rPr>
           <w:rFonts w:ascii="Cascadia Mono" w:hAnsi="Cascadia Mono" w:cs="Cascadia Mono"/>
@@ -265,6 +271,7 @@
         </w:rPr>
         <w:t xml:space="preserve"> </w:t>
       </w:r>
+      <w:proofErr w:type="spellStart"/>
       <w:r>
         <w:rPr>
           <w:rFonts w:ascii="Cascadia Mono" w:hAnsi="Cascadia Mono" w:cs="Cascadia Mono"/>
@@ -275,15 +282,38 @@
         </w:rPr>
         <w:t>int</w:t>
       </w:r>
-      <w:r>
-        <w:rPr>
-          <w:rFonts w:ascii="Cascadia Mono" w:hAnsi="Cascadia Mono" w:cs="Cascadia Mono"/>
-          <w:color w:val="000000"/>
-          <w:sz w:val="19"/>
-          <w:szCs w:val="19"/>
-          <w:lang w:eastAsia="en-US"/>
-        </w:rPr>
-        <w:t xml:space="preserve"> dollars;</w:t>
+      <w:proofErr w:type="spellEnd"/>
+      <w:r>
+        <w:rPr>
+          <w:rFonts w:ascii="Cascadia Mono" w:hAnsi="Cascadia Mono" w:cs="Cascadia Mono"/>
+          <w:color w:val="000000"/>
+          <w:sz w:val="19"/>
+          <w:szCs w:val="19"/>
+          <w:lang w:eastAsia="en-US"/>
+        </w:rPr>
+        <w:t xml:space="preserve"> </w:t>
+      </w:r>
+      <w:proofErr w:type="spellStart"/>
+      <w:r>
+        <w:rPr>
+          <w:rFonts w:ascii="Cascadia Mono" w:hAnsi="Cascadia Mono" w:cs="Cascadia Mono"/>
+          <w:color w:val="000000"/>
+          <w:sz w:val="19"/>
+          <w:szCs w:val="19"/>
+          <w:lang w:eastAsia="en-US"/>
+        </w:rPr>
+        <w:t>dollars</w:t>
+      </w:r>
+      <w:proofErr w:type="spellEnd"/>
+      <w:r>
+        <w:rPr>
+          <w:rFonts w:ascii="Cascadia Mono" w:hAnsi="Cascadia Mono" w:cs="Cascadia Mono"/>
+          <w:color w:val="000000"/>
+          <w:sz w:val="19"/>
+          <w:szCs w:val="19"/>
+          <w:lang w:eastAsia="en-US"/>
+        </w:rPr>
+        <w:t>;</w:t>
       </w:r>
     </w:p>
     <w:p>
@@ -312,6 +342,7 @@
         </w:rPr>
         <w:t xml:space="preserve">    </w:t>
       </w:r>
+      <w:proofErr w:type="spellStart"/>
       <w:r>
         <w:rPr>
           <w:rFonts w:ascii="Cascadia Mono" w:hAnsi="Cascadia Mono" w:cs="Cascadia Mono"/>
@@ -322,6 +353,7 @@
         </w:rPr>
         <w:t>private</w:t>
       </w:r>
+      <w:proofErr w:type="spellEnd"/>
       <w:r>
         <w:rPr>
           <w:rFonts w:ascii="Cascadia Mono" w:hAnsi="Cascadia Mono" w:cs="Cascadia Mono"/>
@@ -332,6 +364,7 @@
         </w:rPr>
         <w:t xml:space="preserve"> </w:t>
       </w:r>
+      <w:proofErr w:type="spellStart"/>
       <w:r>
         <w:rPr>
           <w:rFonts w:ascii="Cascadia Mono" w:hAnsi="Cascadia Mono" w:cs="Cascadia Mono"/>
@@ -342,15 +375,38 @@
         </w:rPr>
         <w:t>int</w:t>
       </w:r>
-      <w:r>
-        <w:rPr>
-          <w:rFonts w:ascii="Cascadia Mono" w:hAnsi="Cascadia Mono" w:cs="Cascadia Mono"/>
-          <w:color w:val="000000"/>
-          <w:sz w:val="19"/>
-          <w:szCs w:val="19"/>
-          <w:lang w:eastAsia="en-US"/>
-        </w:rPr>
-        <w:t xml:space="preserve"> cents;</w:t>
+      <w:proofErr w:type="spellEnd"/>
+      <w:r>
+        <w:rPr>
+          <w:rFonts w:ascii="Cascadia Mono" w:hAnsi="Cascadia Mono" w:cs="Cascadia Mono"/>
+          <w:color w:val="000000"/>
+          <w:sz w:val="19"/>
+          <w:szCs w:val="19"/>
+          <w:lang w:eastAsia="en-US"/>
+        </w:rPr>
+        <w:t xml:space="preserve"> </w:t>
+      </w:r>
+      <w:proofErr w:type="spellStart"/>
+      <w:r>
+        <w:rPr>
+          <w:rFonts w:ascii="Cascadia Mono" w:hAnsi="Cascadia Mono" w:cs="Cascadia Mono"/>
+          <w:color w:val="000000"/>
+          <w:sz w:val="19"/>
+          <w:szCs w:val="19"/>
+          <w:lang w:eastAsia="en-US"/>
+        </w:rPr>
+        <w:t>cents</w:t>
+      </w:r>
+      <w:proofErr w:type="spellEnd"/>
+      <w:r>
+        <w:rPr>
+          <w:rFonts w:ascii="Cascadia Mono" w:hAnsi="Cascadia Mono" w:cs="Cascadia Mono"/>
+          <w:color w:val="000000"/>
+          <w:sz w:val="19"/>
+          <w:szCs w:val="19"/>
+          <w:lang w:eastAsia="en-US"/>
+        </w:rPr>
+        <w:t>;</w:t>
       </w:r>
     </w:p>
     <w:p>
@@ -396,6 +452,7 @@
         </w:rPr>
         <w:t xml:space="preserve">    </w:t>
       </w:r>
+      <w:proofErr w:type="spellStart"/>
       <w:r>
         <w:rPr>
           <w:rFonts w:ascii="Cascadia Mono" w:hAnsi="Cascadia Mono" w:cs="Cascadia Mono"/>
@@ -406,6 +463,7 @@
         </w:rPr>
         <w:t>public</w:t>
       </w:r>
+      <w:proofErr w:type="spellEnd"/>
       <w:r>
         <w:rPr>
           <w:rFonts w:ascii="Cascadia Mono" w:hAnsi="Cascadia Mono" w:cs="Cascadia Mono"/>
@@ -436,6 +494,7 @@
         </w:rPr>
         <w:t>(</w:t>
       </w:r>
+      <w:proofErr w:type="spellStart"/>
       <w:r>
         <w:rPr>
           <w:rFonts w:ascii="Cascadia Mono" w:hAnsi="Cascadia Mono" w:cs="Cascadia Mono"/>
@@ -446,16 +505,40 @@
         </w:rPr>
         <w:t>int</w:t>
       </w:r>
-      <w:r>
-        <w:rPr>
-          <w:rFonts w:ascii="Cascadia Mono" w:hAnsi="Cascadia Mono" w:cs="Cascadia Mono"/>
-          <w:color w:val="000000"/>
-          <w:sz w:val="19"/>
-          <w:szCs w:val="19"/>
-          <w:lang w:eastAsia="en-US"/>
-        </w:rPr>
-        <w:t xml:space="preserve"> dollars, </w:t>
-      </w:r>
+      <w:proofErr w:type="spellEnd"/>
+      <w:r>
+        <w:rPr>
+          <w:rFonts w:ascii="Cascadia Mono" w:hAnsi="Cascadia Mono" w:cs="Cascadia Mono"/>
+          <w:color w:val="000000"/>
+          <w:sz w:val="19"/>
+          <w:szCs w:val="19"/>
+          <w:lang w:eastAsia="en-US"/>
+        </w:rPr>
+        <w:t xml:space="preserve"> </w:t>
+      </w:r>
+      <w:proofErr w:type="spellStart"/>
+      <w:r>
+        <w:rPr>
+          <w:rFonts w:ascii="Cascadia Mono" w:hAnsi="Cascadia Mono" w:cs="Cascadia Mono"/>
+          <w:color w:val="000000"/>
+          <w:sz w:val="19"/>
+          <w:szCs w:val="19"/>
+          <w:lang w:eastAsia="en-US"/>
+        </w:rPr>
+        <w:t>dollars</w:t>
+      </w:r>
+      <w:proofErr w:type="spellEnd"/>
+      <w:r>
+        <w:rPr>
+          <w:rFonts w:ascii="Cascadia Mono" w:hAnsi="Cascadia Mono" w:cs="Cascadia Mono"/>
+          <w:color w:val="000000"/>
+          <w:sz w:val="19"/>
+          <w:szCs w:val="19"/>
+          <w:lang w:eastAsia="en-US"/>
+        </w:rPr>
+        <w:t xml:space="preserve">, </w:t>
+      </w:r>
+      <w:proofErr w:type="spellStart"/>
       <w:r>
         <w:rPr>
           <w:rFonts w:ascii="Cascadia Mono" w:hAnsi="Cascadia Mono" w:cs="Cascadia Mono"/>
@@ -466,15 +549,38 @@
         </w:rPr>
         <w:t>int</w:t>
       </w:r>
-      <w:r>
-        <w:rPr>
-          <w:rFonts w:ascii="Cascadia Mono" w:hAnsi="Cascadia Mono" w:cs="Cascadia Mono"/>
-          <w:color w:val="000000"/>
-          <w:sz w:val="19"/>
-          <w:szCs w:val="19"/>
-          <w:lang w:eastAsia="en-US"/>
-        </w:rPr>
-        <w:t xml:space="preserve"> cents)</w:t>
+      <w:proofErr w:type="spellEnd"/>
+      <w:r>
+        <w:rPr>
+          <w:rFonts w:ascii="Cascadia Mono" w:hAnsi="Cascadia Mono" w:cs="Cascadia Mono"/>
+          <w:color w:val="000000"/>
+          <w:sz w:val="19"/>
+          <w:szCs w:val="19"/>
+          <w:lang w:eastAsia="en-US"/>
+        </w:rPr>
+        <w:t xml:space="preserve"> </w:t>
+      </w:r>
+      <w:proofErr w:type="spellStart"/>
+      <w:r>
+        <w:rPr>
+          <w:rFonts w:ascii="Cascadia Mono" w:hAnsi="Cascadia Mono" w:cs="Cascadia Mono"/>
+          <w:color w:val="000000"/>
+          <w:sz w:val="19"/>
+          <w:szCs w:val="19"/>
+          <w:lang w:eastAsia="en-US"/>
+        </w:rPr>
+        <w:t>cents</w:t>
+      </w:r>
+      <w:proofErr w:type="spellEnd"/>
+      <w:r>
+        <w:rPr>
+          <w:rFonts w:ascii="Cascadia Mono" w:hAnsi="Cascadia Mono" w:cs="Cascadia Mono"/>
+          <w:color w:val="000000"/>
+          <w:sz w:val="19"/>
+          <w:szCs w:val="19"/>
+          <w:lang w:eastAsia="en-US"/>
+        </w:rPr>
+        <w:t>)</w:t>
       </w:r>
     </w:p>
     <w:p>
@@ -530,6 +636,7 @@
         </w:rPr>
         <w:t xml:space="preserve">        </w:t>
       </w:r>
+      <w:proofErr w:type="spellStart"/>
       <w:r>
         <w:rPr>
           <w:rFonts w:ascii="Cascadia Mono" w:hAnsi="Cascadia Mono" w:cs="Cascadia Mono"/>
@@ -548,7 +655,40 @@
           <w:szCs w:val="19"/>
           <w:lang w:eastAsia="en-US"/>
         </w:rPr>
-        <w:t>.dollars = dollars;</w:t>
+        <w:t>.dollars</w:t>
+      </w:r>
+      <w:proofErr w:type="spellEnd"/>
+      <w:r>
+        <w:rPr>
+          <w:rFonts w:ascii="Cascadia Mono" w:hAnsi="Cascadia Mono" w:cs="Cascadia Mono"/>
+          <w:color w:val="000000"/>
+          <w:sz w:val="19"/>
+          <w:szCs w:val="19"/>
+          <w:lang w:eastAsia="en-US"/>
+        </w:rPr>
+        <w:t xml:space="preserve"> = </w:t>
+      </w:r>
+      <w:proofErr w:type="spellStart"/>
+      <w:r>
+        <w:rPr>
+          <w:rFonts w:ascii="Cascadia Mono" w:hAnsi="Cascadia Mono" w:cs="Cascadia Mono"/>
+          <w:color w:val="000000"/>
+          <w:sz w:val="19"/>
+          <w:szCs w:val="19"/>
+          <w:lang w:eastAsia="en-US"/>
+        </w:rPr>
+        <w:t>dollars</w:t>
+      </w:r>
+      <w:proofErr w:type="spellEnd"/>
+      <w:r>
+        <w:rPr>
+          <w:rFonts w:ascii="Cascadia Mono" w:hAnsi="Cascadia Mono" w:cs="Cascadia Mono"/>
+          <w:color w:val="000000"/>
+          <w:sz w:val="19"/>
+          <w:szCs w:val="19"/>
+          <w:lang w:eastAsia="en-US"/>
+        </w:rPr>
+        <w:t>;</w:t>
       </w:r>
     </w:p>
     <w:p>
@@ -577,6 +717,7 @@
         </w:rPr>
         <w:t xml:space="preserve">        </w:t>
       </w:r>
+      <w:proofErr w:type="spellStart"/>
       <w:r>
         <w:rPr>
           <w:rFonts w:ascii="Cascadia Mono" w:hAnsi="Cascadia Mono" w:cs="Cascadia Mono"/>
@@ -595,7 +736,40 @@
           <w:szCs w:val="19"/>
           <w:lang w:eastAsia="en-US"/>
         </w:rPr>
-        <w:t>.cents = cents;</w:t>
+        <w:t>.cents</w:t>
+      </w:r>
+      <w:proofErr w:type="spellEnd"/>
+      <w:r>
+        <w:rPr>
+          <w:rFonts w:ascii="Cascadia Mono" w:hAnsi="Cascadia Mono" w:cs="Cascadia Mono"/>
+          <w:color w:val="000000"/>
+          <w:sz w:val="19"/>
+          <w:szCs w:val="19"/>
+          <w:lang w:eastAsia="en-US"/>
+        </w:rPr>
+        <w:t xml:space="preserve"> = </w:t>
+      </w:r>
+      <w:proofErr w:type="spellStart"/>
+      <w:r>
+        <w:rPr>
+          <w:rFonts w:ascii="Cascadia Mono" w:hAnsi="Cascadia Mono" w:cs="Cascadia Mono"/>
+          <w:color w:val="000000"/>
+          <w:sz w:val="19"/>
+          <w:szCs w:val="19"/>
+          <w:lang w:eastAsia="en-US"/>
+        </w:rPr>
+        <w:t>cents</w:t>
+      </w:r>
+      <w:proofErr w:type="spellEnd"/>
+      <w:r>
+        <w:rPr>
+          <w:rFonts w:ascii="Cascadia Mono" w:hAnsi="Cascadia Mono" w:cs="Cascadia Mono"/>
+          <w:color w:val="000000"/>
+          <w:sz w:val="19"/>
+          <w:szCs w:val="19"/>
+          <w:lang w:eastAsia="en-US"/>
+        </w:rPr>
+        <w:t>;</w:t>
       </w:r>
     </w:p>
     <w:p>
@@ -668,6 +842,7 @@
         </w:rPr>
         <w:t xml:space="preserve">    </w:t>
       </w:r>
+      <w:proofErr w:type="spellStart"/>
       <w:r>
         <w:rPr>
           <w:rFonts w:ascii="Cascadia Mono" w:hAnsi="Cascadia Mono" w:cs="Cascadia Mono"/>
@@ -678,6 +853,7 @@
         </w:rPr>
         <w:t>public</w:t>
       </w:r>
+      <w:proofErr w:type="spellEnd"/>
       <w:r>
         <w:rPr>
           <w:rFonts w:ascii="Cascadia Mono" w:hAnsi="Cascadia Mono" w:cs="Cascadia Mono"/>
@@ -688,6 +864,7 @@
         </w:rPr>
         <w:t xml:space="preserve"> </w:t>
       </w:r>
+      <w:proofErr w:type="spellStart"/>
       <w:r>
         <w:rPr>
           <w:rFonts w:ascii="Cascadia Mono" w:hAnsi="Cascadia Mono" w:cs="Cascadia Mono"/>
@@ -698,15 +875,38 @@
         </w:rPr>
         <w:t>void</w:t>
       </w:r>
-      <w:r>
-        <w:rPr>
-          <w:rFonts w:ascii="Cascadia Mono" w:hAnsi="Cascadia Mono" w:cs="Cascadia Mono"/>
-          <w:color w:val="000000"/>
-          <w:sz w:val="19"/>
-          <w:szCs w:val="19"/>
-          <w:lang w:eastAsia="en-US"/>
-        </w:rPr>
-        <w:t xml:space="preserve"> Print()</w:t>
+      <w:proofErr w:type="spellEnd"/>
+      <w:r>
+        <w:rPr>
+          <w:rFonts w:ascii="Cascadia Mono" w:hAnsi="Cascadia Mono" w:cs="Cascadia Mono"/>
+          <w:color w:val="000000"/>
+          <w:sz w:val="19"/>
+          <w:szCs w:val="19"/>
+          <w:lang w:eastAsia="en-US"/>
+        </w:rPr>
+        <w:t xml:space="preserve"> </w:t>
+      </w:r>
+      <w:proofErr w:type="spellStart"/>
+      <w:r>
+        <w:rPr>
+          <w:rFonts w:ascii="Cascadia Mono" w:hAnsi="Cascadia Mono" w:cs="Cascadia Mono"/>
+          <w:color w:val="000000"/>
+          <w:sz w:val="19"/>
+          <w:szCs w:val="19"/>
+          <w:lang w:eastAsia="en-US"/>
+        </w:rPr>
+        <w:t>Print</w:t>
+      </w:r>
+      <w:proofErr w:type="spellEnd"/>
+      <w:r>
+        <w:rPr>
+          <w:rFonts w:ascii="Cascadia Mono" w:hAnsi="Cascadia Mono" w:cs="Cascadia Mono"/>
+          <w:color w:val="000000"/>
+          <w:sz w:val="19"/>
+          <w:szCs w:val="19"/>
+          <w:lang w:eastAsia="en-US"/>
+        </w:rPr>
+        <w:t>()</w:t>
       </w:r>
     </w:p>
     <w:p>
@@ -760,7 +960,29 @@
           <w:szCs w:val="19"/>
           <w:lang w:eastAsia="en-US"/>
         </w:rPr>
-        <w:t xml:space="preserve">        Console.WriteLine(</w:t>
+        <w:t xml:space="preserve">        </w:t>
+      </w:r>
+      <w:proofErr w:type="spellStart"/>
+      <w:r>
+        <w:rPr>
+          <w:rFonts w:ascii="Cascadia Mono" w:hAnsi="Cascadia Mono" w:cs="Cascadia Mono"/>
+          <w:color w:val="000000"/>
+          <w:sz w:val="19"/>
+          <w:szCs w:val="19"/>
+          <w:lang w:eastAsia="en-US"/>
+        </w:rPr>
+        <w:t>Console.WriteLine</w:t>
+      </w:r>
+      <w:proofErr w:type="spellEnd"/>
+      <w:r>
+        <w:rPr>
+          <w:rFonts w:ascii="Cascadia Mono" w:hAnsi="Cascadia Mono" w:cs="Cascadia Mono"/>
+          <w:color w:val="000000"/>
+          <w:sz w:val="19"/>
+          <w:szCs w:val="19"/>
+          <w:lang w:eastAsia="en-US"/>
+        </w:rPr>
+        <w:t>(</w:t>
       </w:r>
       <w:r>
         <w:rPr>
@@ -770,18 +992,9 @@
           <w:szCs w:val="19"/>
           <w:lang w:eastAsia="en-US"/>
         </w:rPr>
-        <w:t xml:space="preserve">$"Грошi: </w:t>
-      </w:r>
-      <w:r>
-        <w:rPr>
-          <w:rFonts w:ascii="Cascadia Mono" w:hAnsi="Cascadia Mono" w:cs="Cascadia Mono"/>
-          <w:color w:val="000000"/>
-          <w:sz w:val="19"/>
-          <w:szCs w:val="19"/>
-          <w:lang w:eastAsia="en-US"/>
-        </w:rPr>
-        <w:t>{dollars}</w:t>
-      </w:r>
+        <w:t>$"</w:t>
+      </w:r>
+      <w:proofErr w:type="spellStart"/>
       <w:r>
         <w:rPr>
           <w:rFonts w:ascii="Cascadia Mono" w:hAnsi="Cascadia Mono" w:cs="Cascadia Mono"/>
@@ -790,6 +1003,59 @@
           <w:szCs w:val="19"/>
           <w:lang w:eastAsia="en-US"/>
         </w:rPr>
+        <w:t>Грошi</w:t>
+      </w:r>
+      <w:proofErr w:type="spellEnd"/>
+      <w:r>
+        <w:rPr>
+          <w:rFonts w:ascii="Cascadia Mono" w:hAnsi="Cascadia Mono" w:cs="Cascadia Mono"/>
+          <w:color w:val="A31515"/>
+          <w:sz w:val="19"/>
+          <w:szCs w:val="19"/>
+          <w:lang w:eastAsia="en-US"/>
+        </w:rPr>
+        <w:t xml:space="preserve">: </w:t>
+      </w:r>
+      <w:r>
+        <w:rPr>
+          <w:rFonts w:ascii="Cascadia Mono" w:hAnsi="Cascadia Mono" w:cs="Cascadia Mono"/>
+          <w:color w:val="000000"/>
+          <w:sz w:val="19"/>
+          <w:szCs w:val="19"/>
+          <w:lang w:eastAsia="en-US"/>
+        </w:rPr>
+        <w:t>{</w:t>
+      </w:r>
+      <w:proofErr w:type="spellStart"/>
+      <w:r>
+        <w:rPr>
+          <w:rFonts w:ascii="Cascadia Mono" w:hAnsi="Cascadia Mono" w:cs="Cascadia Mono"/>
+          <w:color w:val="000000"/>
+          <w:sz w:val="19"/>
+          <w:szCs w:val="19"/>
+          <w:lang w:eastAsia="en-US"/>
+        </w:rPr>
+        <w:t>dollars</w:t>
+      </w:r>
+      <w:proofErr w:type="spellEnd"/>
+      <w:r>
+        <w:rPr>
+          <w:rFonts w:ascii="Cascadia Mono" w:hAnsi="Cascadia Mono" w:cs="Cascadia Mono"/>
+          <w:color w:val="000000"/>
+          <w:sz w:val="19"/>
+          <w:szCs w:val="19"/>
+          <w:lang w:eastAsia="en-US"/>
+        </w:rPr>
+        <w:t>}</w:t>
+      </w:r>
+      <w:r>
+        <w:rPr>
+          <w:rFonts w:ascii="Cascadia Mono" w:hAnsi="Cascadia Mono" w:cs="Cascadia Mono"/>
+          <w:color w:val="A31515"/>
+          <w:sz w:val="19"/>
+          <w:szCs w:val="19"/>
+          <w:lang w:eastAsia="en-US"/>
+        </w:rPr>
         <w:t xml:space="preserve"> долар</w:t>
       </w:r>
       <w:r>
@@ -800,7 +1066,29 @@
           <w:szCs w:val="19"/>
           <w:lang w:eastAsia="en-US"/>
         </w:rPr>
-        <w:t>{i(dollars)}</w:t>
+        <w:t>{i(</w:t>
+      </w:r>
+      <w:proofErr w:type="spellStart"/>
+      <w:r>
+        <w:rPr>
+          <w:rFonts w:ascii="Cascadia Mono" w:hAnsi="Cascadia Mono" w:cs="Cascadia Mono"/>
+          <w:color w:val="000000"/>
+          <w:sz w:val="19"/>
+          <w:szCs w:val="19"/>
+          <w:lang w:eastAsia="en-US"/>
+        </w:rPr>
+        <w:t>dollars</w:t>
+      </w:r>
+      <w:proofErr w:type="spellEnd"/>
+      <w:r>
+        <w:rPr>
+          <w:rFonts w:ascii="Cascadia Mono" w:hAnsi="Cascadia Mono" w:cs="Cascadia Mono"/>
+          <w:color w:val="000000"/>
+          <w:sz w:val="19"/>
+          <w:szCs w:val="19"/>
+          <w:lang w:eastAsia="en-US"/>
+        </w:rPr>
+        <w:t>)}</w:t>
       </w:r>
       <w:r>
         <w:rPr>
@@ -820,7 +1108,29 @@
           <w:szCs w:val="19"/>
           <w:lang w:eastAsia="en-US"/>
         </w:rPr>
-        <w:t>{cents}</w:t>
+        <w:t>{</w:t>
+      </w:r>
+      <w:proofErr w:type="spellStart"/>
+      <w:r>
+        <w:rPr>
+          <w:rFonts w:ascii="Cascadia Mono" w:hAnsi="Cascadia Mono" w:cs="Cascadia Mono"/>
+          <w:color w:val="000000"/>
+          <w:sz w:val="19"/>
+          <w:szCs w:val="19"/>
+          <w:lang w:eastAsia="en-US"/>
+        </w:rPr>
+        <w:t>cents</w:t>
+      </w:r>
+      <w:proofErr w:type="spellEnd"/>
+      <w:r>
+        <w:rPr>
+          <w:rFonts w:ascii="Cascadia Mono" w:hAnsi="Cascadia Mono" w:cs="Cascadia Mono"/>
+          <w:color w:val="000000"/>
+          <w:sz w:val="19"/>
+          <w:szCs w:val="19"/>
+          <w:lang w:eastAsia="en-US"/>
+        </w:rPr>
+        <w:t>}</w:t>
       </w:r>
       <w:r>
         <w:rPr>
@@ -840,7 +1150,29 @@
           <w:szCs w:val="19"/>
           <w:lang w:eastAsia="en-US"/>
         </w:rPr>
-        <w:t>{i(cents)}</w:t>
+        <w:t>{i(</w:t>
+      </w:r>
+      <w:proofErr w:type="spellStart"/>
+      <w:r>
+        <w:rPr>
+          <w:rFonts w:ascii="Cascadia Mono" w:hAnsi="Cascadia Mono" w:cs="Cascadia Mono"/>
+          <w:color w:val="000000"/>
+          <w:sz w:val="19"/>
+          <w:szCs w:val="19"/>
+          <w:lang w:eastAsia="en-US"/>
+        </w:rPr>
+        <w:t>cents</w:t>
+      </w:r>
+      <w:proofErr w:type="spellEnd"/>
+      <w:r>
+        <w:rPr>
+          <w:rFonts w:ascii="Cascadia Mono" w:hAnsi="Cascadia Mono" w:cs="Cascadia Mono"/>
+          <w:color w:val="000000"/>
+          <w:sz w:val="19"/>
+          <w:szCs w:val="19"/>
+          <w:lang w:eastAsia="en-US"/>
+        </w:rPr>
+        <w:t>)}</w:t>
       </w:r>
       <w:r>
         <w:rPr>
@@ -933,6 +1265,7 @@
         </w:rPr>
         <w:t xml:space="preserve">    </w:t>
       </w:r>
+      <w:proofErr w:type="spellStart"/>
       <w:r>
         <w:rPr>
           <w:rFonts w:ascii="Cascadia Mono" w:hAnsi="Cascadia Mono" w:cs="Cascadia Mono"/>
@@ -943,6 +1276,7 @@
         </w:rPr>
         <w:t>private</w:t>
       </w:r>
+      <w:proofErr w:type="spellEnd"/>
       <w:r>
         <w:rPr>
           <w:rFonts w:ascii="Cascadia Mono" w:hAnsi="Cascadia Mono" w:cs="Cascadia Mono"/>
@@ -953,6 +1287,7 @@
         </w:rPr>
         <w:t xml:space="preserve"> </w:t>
       </w:r>
+      <w:proofErr w:type="spellStart"/>
       <w:r>
         <w:rPr>
           <w:rFonts w:ascii="Cascadia Mono" w:hAnsi="Cascadia Mono" w:cs="Cascadia Mono"/>
@@ -963,6 +1298,7 @@
         </w:rPr>
         <w:t>string</w:t>
       </w:r>
+      <w:proofErr w:type="spellEnd"/>
       <w:r>
         <w:rPr>
           <w:rFonts w:ascii="Cascadia Mono" w:hAnsi="Cascadia Mono" w:cs="Cascadia Mono"/>
@@ -973,6 +1309,7 @@
         </w:rPr>
         <w:t xml:space="preserve"> i(</w:t>
       </w:r>
+      <w:proofErr w:type="spellStart"/>
       <w:r>
         <w:rPr>
           <w:rFonts w:ascii="Cascadia Mono" w:hAnsi="Cascadia Mono" w:cs="Cascadia Mono"/>
@@ -983,15 +1320,38 @@
         </w:rPr>
         <w:t>int</w:t>
       </w:r>
-      <w:r>
-        <w:rPr>
-          <w:rFonts w:ascii="Cascadia Mono" w:hAnsi="Cascadia Mono" w:cs="Cascadia Mono"/>
-          <w:color w:val="000000"/>
-          <w:sz w:val="19"/>
-          <w:szCs w:val="19"/>
-          <w:lang w:eastAsia="en-US"/>
-        </w:rPr>
-        <w:t xml:space="preserve"> num)</w:t>
+      <w:proofErr w:type="spellEnd"/>
+      <w:r>
+        <w:rPr>
+          <w:rFonts w:ascii="Cascadia Mono" w:hAnsi="Cascadia Mono" w:cs="Cascadia Mono"/>
+          <w:color w:val="000000"/>
+          <w:sz w:val="19"/>
+          <w:szCs w:val="19"/>
+          <w:lang w:eastAsia="en-US"/>
+        </w:rPr>
+        <w:t xml:space="preserve"> </w:t>
+      </w:r>
+      <w:proofErr w:type="spellStart"/>
+      <w:r>
+        <w:rPr>
+          <w:rFonts w:ascii="Cascadia Mono" w:hAnsi="Cascadia Mono" w:cs="Cascadia Mono"/>
+          <w:color w:val="000000"/>
+          <w:sz w:val="19"/>
+          <w:szCs w:val="19"/>
+          <w:lang w:eastAsia="en-US"/>
+        </w:rPr>
+        <w:t>num</w:t>
+      </w:r>
+      <w:proofErr w:type="spellEnd"/>
+      <w:r>
+        <w:rPr>
+          <w:rFonts w:ascii="Cascadia Mono" w:hAnsi="Cascadia Mono" w:cs="Cascadia Mono"/>
+          <w:color w:val="000000"/>
+          <w:sz w:val="19"/>
+          <w:szCs w:val="19"/>
+          <w:lang w:eastAsia="en-US"/>
+        </w:rPr>
+        <w:t>)</w:t>
       </w:r>
     </w:p>
     <w:p>
@@ -1047,6 +1407,7 @@
         </w:rPr>
         <w:t xml:space="preserve">        </w:t>
       </w:r>
+      <w:proofErr w:type="spellStart"/>
       <w:r>
         <w:rPr>
           <w:rFonts w:ascii="Cascadia Mono" w:hAnsi="Cascadia Mono" w:cs="Cascadia Mono"/>
@@ -1057,15 +1418,38 @@
         </w:rPr>
         <w:t>return</w:t>
       </w:r>
-      <w:r>
-        <w:rPr>
-          <w:rFonts w:ascii="Cascadia Mono" w:hAnsi="Cascadia Mono" w:cs="Cascadia Mono"/>
-          <w:color w:val="000000"/>
-          <w:sz w:val="19"/>
-          <w:szCs w:val="19"/>
-          <w:lang w:eastAsia="en-US"/>
-        </w:rPr>
-        <w:t xml:space="preserve"> num != 1 ? </w:t>
+      <w:proofErr w:type="spellEnd"/>
+      <w:r>
+        <w:rPr>
+          <w:rFonts w:ascii="Cascadia Mono" w:hAnsi="Cascadia Mono" w:cs="Cascadia Mono"/>
+          <w:color w:val="000000"/>
+          <w:sz w:val="19"/>
+          <w:szCs w:val="19"/>
+          <w:lang w:eastAsia="en-US"/>
+        </w:rPr>
+        <w:t xml:space="preserve"> </w:t>
+      </w:r>
+      <w:proofErr w:type="spellStart"/>
+      <w:r>
+        <w:rPr>
+          <w:rFonts w:ascii="Cascadia Mono" w:hAnsi="Cascadia Mono" w:cs="Cascadia Mono"/>
+          <w:color w:val="000000"/>
+          <w:sz w:val="19"/>
+          <w:szCs w:val="19"/>
+          <w:lang w:eastAsia="en-US"/>
+        </w:rPr>
+        <w:t>num</w:t>
+      </w:r>
+      <w:proofErr w:type="spellEnd"/>
+      <w:r>
+        <w:rPr>
+          <w:rFonts w:ascii="Cascadia Mono" w:hAnsi="Cascadia Mono" w:cs="Cascadia Mono"/>
+          <w:color w:val="000000"/>
+          <w:sz w:val="19"/>
+          <w:szCs w:val="19"/>
+          <w:lang w:eastAsia="en-US"/>
+        </w:rPr>
+        <w:t xml:space="preserve"> != 1 ? </w:t>
       </w:r>
       <w:r>
         <w:rPr>
@@ -1173,7 +1557,23 @@
           <w:sz w:val="28"/>
           <w:szCs w:val="28"/>
         </w:rPr>
-        <w:t xml:space="preserve">2. Створити клас Product для роботи з продуктом або товаром. Реалізувати метод, який дозволяє зменшити ціну на задане число. </w:t>
+        <w:t xml:space="preserve">2. Створити клас </w:t>
+      </w:r>
+      <w:proofErr w:type="spellStart"/>
+      <w:r>
+        <w:rPr>
+          <w:sz w:val="28"/>
+          <w:szCs w:val="28"/>
+        </w:rPr>
+        <w:t>Product</w:t>
+      </w:r>
+      <w:proofErr w:type="spellEnd"/>
+      <w:r>
+        <w:rPr>
+          <w:sz w:val="28"/>
+          <w:szCs w:val="28"/>
+        </w:rPr>
+        <w:t xml:space="preserve"> для роботи з продуктом або товаром. Реалізувати метод, який дозволяє зменшити ціну на задане число. </w:t>
       </w:r>
     </w:p>
     <w:p>
@@ -1192,6 +1592,7 @@
           <w:lang w:eastAsia="en-US"/>
         </w:rPr>
       </w:pPr>
+      <w:proofErr w:type="spellStart"/>
       <w:r>
         <w:rPr>
           <w:rFonts w:ascii="Cascadia Mono" w:hAnsi="Cascadia Mono" w:cs="Cascadia Mono"/>
@@ -1202,6 +1603,7 @@
         </w:rPr>
         <w:t>public</w:t>
       </w:r>
+      <w:proofErr w:type="spellEnd"/>
       <w:r>
         <w:rPr>
           <w:rFonts w:ascii="Cascadia Mono" w:hAnsi="Cascadia Mono" w:cs="Cascadia Mono"/>
@@ -1212,6 +1614,7 @@
         </w:rPr>
         <w:t xml:space="preserve"> </w:t>
       </w:r>
+      <w:proofErr w:type="spellStart"/>
       <w:r>
         <w:rPr>
           <w:rFonts w:ascii="Cascadia Mono" w:hAnsi="Cascadia Mono" w:cs="Cascadia Mono"/>
@@ -1222,6 +1625,7 @@
         </w:rPr>
         <w:t>class</w:t>
       </w:r>
+      <w:proofErr w:type="spellEnd"/>
       <w:r>
         <w:rPr>
           <w:rFonts w:ascii="Cascadia Mono" w:hAnsi="Cascadia Mono" w:cs="Cascadia Mono"/>
@@ -1232,6 +1636,7 @@
         </w:rPr>
         <w:t xml:space="preserve"> </w:t>
       </w:r>
+      <w:proofErr w:type="spellStart"/>
       <w:r>
         <w:rPr>
           <w:rFonts w:ascii="Cascadia Mono" w:hAnsi="Cascadia Mono" w:cs="Cascadia Mono"/>
@@ -1242,6 +1647,7 @@
         </w:rPr>
         <w:t>Product</w:t>
       </w:r>
+      <w:proofErr w:type="spellEnd"/>
     </w:p>
     <w:p>
       <w:pPr>
@@ -1296,6 +1702,7 @@
         </w:rPr>
         <w:t xml:space="preserve">    </w:t>
       </w:r>
+      <w:proofErr w:type="spellStart"/>
       <w:r>
         <w:rPr>
           <w:rFonts w:ascii="Cascadia Mono" w:hAnsi="Cascadia Mono" w:cs="Cascadia Mono"/>
@@ -1306,6 +1713,7 @@
         </w:rPr>
         <w:t>private</w:t>
       </w:r>
+      <w:proofErr w:type="spellEnd"/>
       <w:r>
         <w:rPr>
           <w:rFonts w:ascii="Cascadia Mono" w:hAnsi="Cascadia Mono" w:cs="Cascadia Mono"/>
@@ -1316,6 +1724,7 @@
         </w:rPr>
         <w:t xml:space="preserve"> </w:t>
       </w:r>
+      <w:proofErr w:type="spellStart"/>
       <w:r>
         <w:rPr>
           <w:rFonts w:ascii="Cascadia Mono" w:hAnsi="Cascadia Mono" w:cs="Cascadia Mono"/>
@@ -1326,6 +1735,7 @@
         </w:rPr>
         <w:t>double</w:t>
       </w:r>
+      <w:proofErr w:type="spellEnd"/>
       <w:r>
         <w:rPr>
           <w:rFonts w:ascii="Cascadia Mono" w:hAnsi="Cascadia Mono" w:cs="Cascadia Mono"/>
@@ -1334,7 +1744,29 @@
           <w:szCs w:val="20"/>
           <w:lang w:eastAsia="en-US"/>
         </w:rPr>
-        <w:t xml:space="preserve"> price;</w:t>
+        <w:t xml:space="preserve"> </w:t>
+      </w:r>
+      <w:proofErr w:type="spellStart"/>
+      <w:r>
+        <w:rPr>
+          <w:rFonts w:ascii="Cascadia Mono" w:hAnsi="Cascadia Mono" w:cs="Cascadia Mono"/>
+          <w:color w:val="000000"/>
+          <w:sz w:val="20"/>
+          <w:szCs w:val="20"/>
+          <w:lang w:eastAsia="en-US"/>
+        </w:rPr>
+        <w:t>price</w:t>
+      </w:r>
+      <w:proofErr w:type="spellEnd"/>
+      <w:r>
+        <w:rPr>
+          <w:rFonts w:ascii="Cascadia Mono" w:hAnsi="Cascadia Mono" w:cs="Cascadia Mono"/>
+          <w:color w:val="000000"/>
+          <w:sz w:val="20"/>
+          <w:szCs w:val="20"/>
+          <w:lang w:eastAsia="en-US"/>
+        </w:rPr>
+        <w:t>;</w:t>
       </w:r>
     </w:p>
     <w:p>
@@ -1380,6 +1812,7 @@
         </w:rPr>
         <w:t xml:space="preserve">    </w:t>
       </w:r>
+      <w:proofErr w:type="spellStart"/>
       <w:r>
         <w:rPr>
           <w:rFonts w:ascii="Cascadia Mono" w:hAnsi="Cascadia Mono" w:cs="Cascadia Mono"/>
@@ -1390,6 +1823,7 @@
         </w:rPr>
         <w:t>public</w:t>
       </w:r>
+      <w:proofErr w:type="spellEnd"/>
       <w:r>
         <w:rPr>
           <w:rFonts w:ascii="Cascadia Mono" w:hAnsi="Cascadia Mono" w:cs="Cascadia Mono"/>
@@ -1400,6 +1834,7 @@
         </w:rPr>
         <w:t xml:space="preserve"> </w:t>
       </w:r>
+      <w:proofErr w:type="spellStart"/>
       <w:r>
         <w:rPr>
           <w:rFonts w:ascii="Cascadia Mono" w:hAnsi="Cascadia Mono" w:cs="Cascadia Mono"/>
@@ -1410,6 +1845,7 @@
         </w:rPr>
         <w:t>double</w:t>
       </w:r>
+      <w:proofErr w:type="spellEnd"/>
       <w:r>
         <w:rPr>
           <w:rFonts w:ascii="Cascadia Mono" w:hAnsi="Cascadia Mono" w:cs="Cascadia Mono"/>
@@ -1418,7 +1854,29 @@
           <w:szCs w:val="20"/>
           <w:lang w:eastAsia="en-US"/>
         </w:rPr>
-        <w:t xml:space="preserve"> Price </w:t>
+        <w:t xml:space="preserve"> </w:t>
+      </w:r>
+      <w:proofErr w:type="spellStart"/>
+      <w:r>
+        <w:rPr>
+          <w:rFonts w:ascii="Cascadia Mono" w:hAnsi="Cascadia Mono" w:cs="Cascadia Mono"/>
+          <w:color w:val="000000"/>
+          <w:sz w:val="20"/>
+          <w:szCs w:val="20"/>
+          <w:lang w:eastAsia="en-US"/>
+        </w:rPr>
+        <w:t>Price</w:t>
+      </w:r>
+      <w:proofErr w:type="spellEnd"/>
+      <w:r>
+        <w:rPr>
+          <w:rFonts w:ascii="Cascadia Mono" w:hAnsi="Cascadia Mono" w:cs="Cascadia Mono"/>
+          <w:color w:val="000000"/>
+          <w:sz w:val="20"/>
+          <w:szCs w:val="20"/>
+          <w:lang w:eastAsia="en-US"/>
+        </w:rPr>
+        <w:t xml:space="preserve"> </w:t>
       </w:r>
     </w:p>
     <w:p>
@@ -1474,6 +1932,7 @@
         </w:rPr>
         <w:t xml:space="preserve">        </w:t>
       </w:r>
+      <w:proofErr w:type="spellStart"/>
       <w:r>
         <w:rPr>
           <w:rFonts w:ascii="Cascadia Mono" w:hAnsi="Cascadia Mono" w:cs="Cascadia Mono"/>
@@ -1484,6 +1943,7 @@
         </w:rPr>
         <w:t>get</w:t>
       </w:r>
+      <w:proofErr w:type="spellEnd"/>
       <w:r>
         <w:rPr>
           <w:rFonts w:ascii="Cascadia Mono" w:hAnsi="Cascadia Mono" w:cs="Cascadia Mono"/>
@@ -1494,6 +1954,7 @@
         </w:rPr>
         <w:t xml:space="preserve"> { </w:t>
       </w:r>
+      <w:proofErr w:type="spellStart"/>
       <w:r>
         <w:rPr>
           <w:rFonts w:ascii="Cascadia Mono" w:hAnsi="Cascadia Mono" w:cs="Cascadia Mono"/>
@@ -1504,6 +1965,7 @@
         </w:rPr>
         <w:t>return</w:t>
       </w:r>
+      <w:proofErr w:type="spellEnd"/>
       <w:r>
         <w:rPr>
           <w:rFonts w:ascii="Cascadia Mono" w:hAnsi="Cascadia Mono" w:cs="Cascadia Mono"/>
@@ -1512,7 +1974,29 @@
           <w:szCs w:val="20"/>
           <w:lang w:eastAsia="en-US"/>
         </w:rPr>
-        <w:t xml:space="preserve"> price; }</w:t>
+        <w:t xml:space="preserve"> </w:t>
+      </w:r>
+      <w:proofErr w:type="spellStart"/>
+      <w:r>
+        <w:rPr>
+          <w:rFonts w:ascii="Cascadia Mono" w:hAnsi="Cascadia Mono" w:cs="Cascadia Mono"/>
+          <w:color w:val="000000"/>
+          <w:sz w:val="20"/>
+          <w:szCs w:val="20"/>
+          <w:lang w:eastAsia="en-US"/>
+        </w:rPr>
+        <w:t>price</w:t>
+      </w:r>
+      <w:proofErr w:type="spellEnd"/>
+      <w:r>
+        <w:rPr>
+          <w:rFonts w:ascii="Cascadia Mono" w:hAnsi="Cascadia Mono" w:cs="Cascadia Mono"/>
+          <w:color w:val="000000"/>
+          <w:sz w:val="20"/>
+          <w:szCs w:val="20"/>
+          <w:lang w:eastAsia="en-US"/>
+        </w:rPr>
+        <w:t>; }</w:t>
       </w:r>
     </w:p>
     <w:p>
@@ -1541,6 +2025,7 @@
         </w:rPr>
         <w:t xml:space="preserve">        </w:t>
       </w:r>
+      <w:proofErr w:type="spellStart"/>
       <w:r>
         <w:rPr>
           <w:rFonts w:ascii="Cascadia Mono" w:hAnsi="Cascadia Mono" w:cs="Cascadia Mono"/>
@@ -1551,6 +2036,7 @@
         </w:rPr>
         <w:t>set</w:t>
       </w:r>
+      <w:proofErr w:type="spellEnd"/>
       <w:r>
         <w:rPr>
           <w:rFonts w:ascii="Cascadia Mono" w:hAnsi="Cascadia Mono" w:cs="Cascadia Mono"/>
@@ -1559,7 +2045,51 @@
           <w:szCs w:val="20"/>
           <w:lang w:eastAsia="en-US"/>
         </w:rPr>
-        <w:t xml:space="preserve"> { price = value; }</w:t>
+        <w:t xml:space="preserve"> { </w:t>
+      </w:r>
+      <w:proofErr w:type="spellStart"/>
+      <w:r>
+        <w:rPr>
+          <w:rFonts w:ascii="Cascadia Mono" w:hAnsi="Cascadia Mono" w:cs="Cascadia Mono"/>
+          <w:color w:val="000000"/>
+          <w:sz w:val="20"/>
+          <w:szCs w:val="20"/>
+          <w:lang w:eastAsia="en-US"/>
+        </w:rPr>
+        <w:t>price</w:t>
+      </w:r>
+      <w:proofErr w:type="spellEnd"/>
+      <w:r>
+        <w:rPr>
+          <w:rFonts w:ascii="Cascadia Mono" w:hAnsi="Cascadia Mono" w:cs="Cascadia Mono"/>
+          <w:color w:val="000000"/>
+          <w:sz w:val="20"/>
+          <w:szCs w:val="20"/>
+          <w:lang w:eastAsia="en-US"/>
+        </w:rPr>
+        <w:t xml:space="preserve"> = </w:t>
+      </w:r>
+      <w:proofErr w:type="spellStart"/>
+      <w:r>
+        <w:rPr>
+          <w:rFonts w:ascii="Cascadia Mono" w:hAnsi="Cascadia Mono" w:cs="Cascadia Mono"/>
+          <w:color w:val="000000"/>
+          <w:sz w:val="20"/>
+          <w:szCs w:val="20"/>
+          <w:lang w:eastAsia="en-US"/>
+        </w:rPr>
+        <w:t>value</w:t>
+      </w:r>
+      <w:proofErr w:type="spellEnd"/>
+      <w:r>
+        <w:rPr>
+          <w:rFonts w:ascii="Cascadia Mono" w:hAnsi="Cascadia Mono" w:cs="Cascadia Mono"/>
+          <w:color w:val="000000"/>
+          <w:sz w:val="20"/>
+          <w:szCs w:val="20"/>
+          <w:lang w:eastAsia="en-US"/>
+        </w:rPr>
+        <w:t>; }</w:t>
       </w:r>
     </w:p>
     <w:p>
@@ -1632,6 +2162,7 @@
         </w:rPr>
         <w:t xml:space="preserve">    </w:t>
       </w:r>
+      <w:proofErr w:type="spellStart"/>
       <w:r>
         <w:rPr>
           <w:rFonts w:ascii="Cascadia Mono" w:hAnsi="Cascadia Mono" w:cs="Cascadia Mono"/>
@@ -1642,6 +2173,7 @@
         </w:rPr>
         <w:t>public</w:t>
       </w:r>
+      <w:proofErr w:type="spellEnd"/>
       <w:r>
         <w:rPr>
           <w:rFonts w:ascii="Cascadia Mono" w:hAnsi="Cascadia Mono" w:cs="Cascadia Mono"/>
@@ -1652,6 +2184,7 @@
         </w:rPr>
         <w:t xml:space="preserve"> </w:t>
       </w:r>
+      <w:proofErr w:type="spellStart"/>
       <w:r>
         <w:rPr>
           <w:rFonts w:ascii="Cascadia Mono" w:hAnsi="Cascadia Mono" w:cs="Cascadia Mono"/>
@@ -1662,6 +2195,7 @@
         </w:rPr>
         <w:t>Product</w:t>
       </w:r>
+      <w:proofErr w:type="spellEnd"/>
       <w:r>
         <w:rPr>
           <w:rFonts w:ascii="Cascadia Mono" w:hAnsi="Cascadia Mono" w:cs="Cascadia Mono"/>
@@ -1672,6 +2206,7 @@
         </w:rPr>
         <w:t>(</w:t>
       </w:r>
+      <w:proofErr w:type="spellStart"/>
       <w:r>
         <w:rPr>
           <w:rFonts w:ascii="Cascadia Mono" w:hAnsi="Cascadia Mono" w:cs="Cascadia Mono"/>
@@ -1682,6 +2217,7 @@
         </w:rPr>
         <w:t>double</w:t>
       </w:r>
+      <w:proofErr w:type="spellEnd"/>
       <w:r>
         <w:rPr>
           <w:rFonts w:ascii="Cascadia Mono" w:hAnsi="Cascadia Mono" w:cs="Cascadia Mono"/>
@@ -1690,7 +2226,29 @@
           <w:szCs w:val="20"/>
           <w:lang w:eastAsia="en-US"/>
         </w:rPr>
-        <w:t xml:space="preserve"> price)</w:t>
+        <w:t xml:space="preserve"> </w:t>
+      </w:r>
+      <w:proofErr w:type="spellStart"/>
+      <w:r>
+        <w:rPr>
+          <w:rFonts w:ascii="Cascadia Mono" w:hAnsi="Cascadia Mono" w:cs="Cascadia Mono"/>
+          <w:color w:val="000000"/>
+          <w:sz w:val="20"/>
+          <w:szCs w:val="20"/>
+          <w:lang w:eastAsia="en-US"/>
+        </w:rPr>
+        <w:t>price</w:t>
+      </w:r>
+      <w:proofErr w:type="spellEnd"/>
+      <w:r>
+        <w:rPr>
+          <w:rFonts w:ascii="Cascadia Mono" w:hAnsi="Cascadia Mono" w:cs="Cascadia Mono"/>
+          <w:color w:val="000000"/>
+          <w:sz w:val="20"/>
+          <w:szCs w:val="20"/>
+          <w:lang w:eastAsia="en-US"/>
+        </w:rPr>
+        <w:t>)</w:t>
       </w:r>
     </w:p>
     <w:p>
@@ -1746,6 +2304,7 @@
         </w:rPr>
         <w:t xml:space="preserve">        </w:t>
       </w:r>
+      <w:proofErr w:type="spellStart"/>
       <w:r>
         <w:rPr>
           <w:rFonts w:ascii="Cascadia Mono" w:hAnsi="Cascadia Mono" w:cs="Cascadia Mono"/>
@@ -1764,7 +2323,40 @@
           <w:szCs w:val="20"/>
           <w:lang w:eastAsia="en-US"/>
         </w:rPr>
-        <w:t>.price = price;</w:t>
+        <w:t>.price</w:t>
+      </w:r>
+      <w:proofErr w:type="spellEnd"/>
+      <w:r>
+        <w:rPr>
+          <w:rFonts w:ascii="Cascadia Mono" w:hAnsi="Cascadia Mono" w:cs="Cascadia Mono"/>
+          <w:color w:val="000000"/>
+          <w:sz w:val="20"/>
+          <w:szCs w:val="20"/>
+          <w:lang w:eastAsia="en-US"/>
+        </w:rPr>
+        <w:t xml:space="preserve"> = </w:t>
+      </w:r>
+      <w:proofErr w:type="spellStart"/>
+      <w:r>
+        <w:rPr>
+          <w:rFonts w:ascii="Cascadia Mono" w:hAnsi="Cascadia Mono" w:cs="Cascadia Mono"/>
+          <w:color w:val="000000"/>
+          <w:sz w:val="20"/>
+          <w:szCs w:val="20"/>
+          <w:lang w:eastAsia="en-US"/>
+        </w:rPr>
+        <w:t>price</w:t>
+      </w:r>
+      <w:proofErr w:type="spellEnd"/>
+      <w:r>
+        <w:rPr>
+          <w:rFonts w:ascii="Cascadia Mono" w:hAnsi="Cascadia Mono" w:cs="Cascadia Mono"/>
+          <w:color w:val="000000"/>
+          <w:sz w:val="20"/>
+          <w:szCs w:val="20"/>
+          <w:lang w:eastAsia="en-US"/>
+        </w:rPr>
+        <w:t>;</w:t>
       </w:r>
     </w:p>
     <w:p>
@@ -1837,6 +2429,7 @@
         </w:rPr>
         <w:t xml:space="preserve">    </w:t>
       </w:r>
+      <w:proofErr w:type="spellStart"/>
       <w:r>
         <w:rPr>
           <w:rFonts w:ascii="Cascadia Mono" w:hAnsi="Cascadia Mono" w:cs="Cascadia Mono"/>
@@ -1847,6 +2440,7 @@
         </w:rPr>
         <w:t>public</w:t>
       </w:r>
+      <w:proofErr w:type="spellEnd"/>
       <w:r>
         <w:rPr>
           <w:rFonts w:ascii="Cascadia Mono" w:hAnsi="Cascadia Mono" w:cs="Cascadia Mono"/>
@@ -1857,6 +2451,7 @@
         </w:rPr>
         <w:t xml:space="preserve"> </w:t>
       </w:r>
+      <w:proofErr w:type="spellStart"/>
       <w:r>
         <w:rPr>
           <w:rFonts w:ascii="Cascadia Mono" w:hAnsi="Cascadia Mono" w:cs="Cascadia Mono"/>
@@ -1867,6 +2462,7 @@
         </w:rPr>
         <w:t>void</w:t>
       </w:r>
+      <w:proofErr w:type="spellEnd"/>
       <w:r>
         <w:rPr>
           <w:rFonts w:ascii="Cascadia Mono" w:hAnsi="Cascadia Mono" w:cs="Cascadia Mono"/>
@@ -1875,8 +2471,31 @@
           <w:szCs w:val="20"/>
           <w:lang w:eastAsia="en-US"/>
         </w:rPr>
-        <w:t xml:space="preserve"> DecreasePrice(</w:t>
-      </w:r>
+        <w:t xml:space="preserve"> </w:t>
+      </w:r>
+      <w:proofErr w:type="spellStart"/>
+      <w:r>
+        <w:rPr>
+          <w:rFonts w:ascii="Cascadia Mono" w:hAnsi="Cascadia Mono" w:cs="Cascadia Mono"/>
+          <w:color w:val="000000"/>
+          <w:sz w:val="20"/>
+          <w:szCs w:val="20"/>
+          <w:lang w:eastAsia="en-US"/>
+        </w:rPr>
+        <w:t>DecreasePrice</w:t>
+      </w:r>
+      <w:proofErr w:type="spellEnd"/>
+      <w:r>
+        <w:rPr>
+          <w:rFonts w:ascii="Cascadia Mono" w:hAnsi="Cascadia Mono" w:cs="Cascadia Mono"/>
+          <w:color w:val="000000"/>
+          <w:sz w:val="20"/>
+          <w:szCs w:val="20"/>
+          <w:lang w:eastAsia="en-US"/>
+        </w:rPr>
+        <w:t>(</w:t>
+      </w:r>
+      <w:proofErr w:type="spellStart"/>
       <w:r>
         <w:rPr>
           <w:rFonts w:ascii="Cascadia Mono" w:hAnsi="Cascadia Mono" w:cs="Cascadia Mono"/>
@@ -1887,6 +2506,7 @@
         </w:rPr>
         <w:t>double</w:t>
       </w:r>
+      <w:proofErr w:type="spellEnd"/>
       <w:r>
         <w:rPr>
           <w:rFonts w:ascii="Cascadia Mono" w:hAnsi="Cascadia Mono" w:cs="Cascadia Mono"/>
@@ -1895,7 +2515,29 @@
           <w:szCs w:val="20"/>
           <w:lang w:eastAsia="en-US"/>
         </w:rPr>
-        <w:t xml:space="preserve"> amount)</w:t>
+        <w:t xml:space="preserve"> </w:t>
+      </w:r>
+      <w:proofErr w:type="spellStart"/>
+      <w:r>
+        <w:rPr>
+          <w:rFonts w:ascii="Cascadia Mono" w:hAnsi="Cascadia Mono" w:cs="Cascadia Mono"/>
+          <w:color w:val="000000"/>
+          <w:sz w:val="20"/>
+          <w:szCs w:val="20"/>
+          <w:lang w:eastAsia="en-US"/>
+        </w:rPr>
+        <w:t>amount</w:t>
+      </w:r>
+      <w:proofErr w:type="spellEnd"/>
+      <w:r>
+        <w:rPr>
+          <w:rFonts w:ascii="Cascadia Mono" w:hAnsi="Cascadia Mono" w:cs="Cascadia Mono"/>
+          <w:color w:val="000000"/>
+          <w:sz w:val="20"/>
+          <w:szCs w:val="20"/>
+          <w:lang w:eastAsia="en-US"/>
+        </w:rPr>
+        <w:t>)</w:t>
       </w:r>
     </w:p>
     <w:p>
@@ -1950,7 +2592,51 @@
           <w:lang w:eastAsia="en-US"/>
         </w:rPr>
         <w:lastRenderedPageBreak/>
-        <w:t xml:space="preserve">        price -= amount;</w:t>
+        <w:t xml:space="preserve">        </w:t>
+      </w:r>
+      <w:proofErr w:type="spellStart"/>
+      <w:r>
+        <w:rPr>
+          <w:rFonts w:ascii="Cascadia Mono" w:hAnsi="Cascadia Mono" w:cs="Cascadia Mono"/>
+          <w:color w:val="000000"/>
+          <w:sz w:val="20"/>
+          <w:szCs w:val="20"/>
+          <w:lang w:eastAsia="en-US"/>
+        </w:rPr>
+        <w:t>price</w:t>
+      </w:r>
+      <w:proofErr w:type="spellEnd"/>
+      <w:r>
+        <w:rPr>
+          <w:rFonts w:ascii="Cascadia Mono" w:hAnsi="Cascadia Mono" w:cs="Cascadia Mono"/>
+          <w:color w:val="000000"/>
+          <w:sz w:val="20"/>
+          <w:szCs w:val="20"/>
+          <w:lang w:eastAsia="en-US"/>
+        </w:rPr>
+        <w:t xml:space="preserve"> -= </w:t>
+      </w:r>
+      <w:proofErr w:type="spellStart"/>
+      <w:r>
+        <w:rPr>
+          <w:rFonts w:ascii="Cascadia Mono" w:hAnsi="Cascadia Mono" w:cs="Cascadia Mono"/>
+          <w:color w:val="000000"/>
+          <w:sz w:val="20"/>
+          <w:szCs w:val="20"/>
+          <w:lang w:eastAsia="en-US"/>
+        </w:rPr>
+        <w:t>amount</w:t>
+      </w:r>
+      <w:proofErr w:type="spellEnd"/>
+      <w:r>
+        <w:rPr>
+          <w:rFonts w:ascii="Cascadia Mono" w:hAnsi="Cascadia Mono" w:cs="Cascadia Mono"/>
+          <w:color w:val="000000"/>
+          <w:sz w:val="20"/>
+          <w:szCs w:val="20"/>
+          <w:lang w:eastAsia="en-US"/>
+        </w:rPr>
+        <w:t>;</w:t>
       </w:r>
     </w:p>
     <w:p>
@@ -2018,7 +2704,23 @@
           <w:sz w:val="28"/>
           <w:szCs w:val="28"/>
         </w:rPr>
-        <w:t xml:space="preserve">3. Реалізувати клас Warehouse, який описує товари, що зберігаються на складі: найменування, одиниця виміру, ціна одиниці, кількість, дата останнього завозу, тощо. </w:t>
+        <w:t xml:space="preserve">3. Реалізувати клас </w:t>
+      </w:r>
+      <w:proofErr w:type="spellStart"/>
+      <w:r>
+        <w:rPr>
+          <w:sz w:val="28"/>
+          <w:szCs w:val="28"/>
+        </w:rPr>
+        <w:t>Warehouse</w:t>
+      </w:r>
+      <w:proofErr w:type="spellEnd"/>
+      <w:r>
+        <w:rPr>
+          <w:sz w:val="28"/>
+          <w:szCs w:val="28"/>
+        </w:rPr>
+        <w:t xml:space="preserve">, який описує товари, що зберігаються на складі: найменування, одиниця виміру, ціна одиниці, кількість, дата останнього завозу, тощо. </w:t>
       </w:r>
     </w:p>
     <w:p>
@@ -2037,6 +2739,7 @@
           <w:lang w:eastAsia="en-US"/>
         </w:rPr>
       </w:pPr>
+      <w:proofErr w:type="spellStart"/>
       <w:r>
         <w:rPr>
           <w:rFonts w:ascii="Cascadia Mono" w:hAnsi="Cascadia Mono" w:cs="Cascadia Mono"/>
@@ -2047,6 +2750,7 @@
         </w:rPr>
         <w:t>public</w:t>
       </w:r>
+      <w:proofErr w:type="spellEnd"/>
       <w:r>
         <w:rPr>
           <w:rFonts w:ascii="Cascadia Mono" w:hAnsi="Cascadia Mono" w:cs="Cascadia Mono"/>
@@ -2057,6 +2761,7 @@
         </w:rPr>
         <w:t xml:space="preserve"> </w:t>
       </w:r>
+      <w:proofErr w:type="spellStart"/>
       <w:r>
         <w:rPr>
           <w:rFonts w:ascii="Cascadia Mono" w:hAnsi="Cascadia Mono" w:cs="Cascadia Mono"/>
@@ -2067,6 +2772,7 @@
         </w:rPr>
         <w:t>class</w:t>
       </w:r>
+      <w:proofErr w:type="spellEnd"/>
       <w:r>
         <w:rPr>
           <w:rFonts w:ascii="Cascadia Mono" w:hAnsi="Cascadia Mono" w:cs="Cascadia Mono"/>
@@ -2077,6 +2783,7 @@
         </w:rPr>
         <w:t xml:space="preserve"> </w:t>
       </w:r>
+      <w:proofErr w:type="spellStart"/>
       <w:r>
         <w:rPr>
           <w:rFonts w:ascii="Cascadia Mono" w:hAnsi="Cascadia Mono" w:cs="Cascadia Mono"/>
@@ -2087,6 +2794,7 @@
         </w:rPr>
         <w:t>Warehouse</w:t>
       </w:r>
+      <w:proofErr w:type="spellEnd"/>
     </w:p>
     <w:p>
       <w:pPr>
@@ -2141,6 +2849,7 @@
         </w:rPr>
         <w:t xml:space="preserve">    </w:t>
       </w:r>
+      <w:proofErr w:type="spellStart"/>
       <w:r>
         <w:rPr>
           <w:rFonts w:ascii="Cascadia Mono" w:hAnsi="Cascadia Mono" w:cs="Cascadia Mono"/>
@@ -2151,6 +2860,7 @@
         </w:rPr>
         <w:t>private</w:t>
       </w:r>
+      <w:proofErr w:type="spellEnd"/>
       <w:r>
         <w:rPr>
           <w:rFonts w:ascii="Cascadia Mono" w:hAnsi="Cascadia Mono" w:cs="Cascadia Mono"/>
@@ -2161,6 +2871,7 @@
         </w:rPr>
         <w:t xml:space="preserve"> </w:t>
       </w:r>
+      <w:proofErr w:type="spellStart"/>
       <w:r>
         <w:rPr>
           <w:rFonts w:ascii="Cascadia Mono" w:hAnsi="Cascadia Mono" w:cs="Cascadia Mono"/>
@@ -2171,15 +2882,38 @@
         </w:rPr>
         <w:t>string</w:t>
       </w:r>
-      <w:r>
-        <w:rPr>
-          <w:rFonts w:ascii="Cascadia Mono" w:hAnsi="Cascadia Mono" w:cs="Cascadia Mono"/>
-          <w:color w:val="000000"/>
-          <w:sz w:val="19"/>
-          <w:szCs w:val="19"/>
-          <w:lang w:eastAsia="en-US"/>
-        </w:rPr>
-        <w:t xml:space="preserve"> name;</w:t>
+      <w:proofErr w:type="spellEnd"/>
+      <w:r>
+        <w:rPr>
+          <w:rFonts w:ascii="Cascadia Mono" w:hAnsi="Cascadia Mono" w:cs="Cascadia Mono"/>
+          <w:color w:val="000000"/>
+          <w:sz w:val="19"/>
+          <w:szCs w:val="19"/>
+          <w:lang w:eastAsia="en-US"/>
+        </w:rPr>
+        <w:t xml:space="preserve"> </w:t>
+      </w:r>
+      <w:proofErr w:type="spellStart"/>
+      <w:r>
+        <w:rPr>
+          <w:rFonts w:ascii="Cascadia Mono" w:hAnsi="Cascadia Mono" w:cs="Cascadia Mono"/>
+          <w:color w:val="000000"/>
+          <w:sz w:val="19"/>
+          <w:szCs w:val="19"/>
+          <w:lang w:eastAsia="en-US"/>
+        </w:rPr>
+        <w:t>name</w:t>
+      </w:r>
+      <w:proofErr w:type="spellEnd"/>
+      <w:r>
+        <w:rPr>
+          <w:rFonts w:ascii="Cascadia Mono" w:hAnsi="Cascadia Mono" w:cs="Cascadia Mono"/>
+          <w:color w:val="000000"/>
+          <w:sz w:val="19"/>
+          <w:szCs w:val="19"/>
+          <w:lang w:eastAsia="en-US"/>
+        </w:rPr>
+        <w:t>;</w:t>
       </w:r>
     </w:p>
     <w:p>
@@ -2208,6 +2942,7 @@
         </w:rPr>
         <w:t xml:space="preserve">    </w:t>
       </w:r>
+      <w:proofErr w:type="spellStart"/>
       <w:r>
         <w:rPr>
           <w:rFonts w:ascii="Cascadia Mono" w:hAnsi="Cascadia Mono" w:cs="Cascadia Mono"/>
@@ -2218,6 +2953,7 @@
         </w:rPr>
         <w:t>private</w:t>
       </w:r>
+      <w:proofErr w:type="spellEnd"/>
       <w:r>
         <w:rPr>
           <w:rFonts w:ascii="Cascadia Mono" w:hAnsi="Cascadia Mono" w:cs="Cascadia Mono"/>
@@ -2228,6 +2964,7 @@
         </w:rPr>
         <w:t xml:space="preserve"> </w:t>
       </w:r>
+      <w:proofErr w:type="spellStart"/>
       <w:r>
         <w:rPr>
           <w:rFonts w:ascii="Cascadia Mono" w:hAnsi="Cascadia Mono" w:cs="Cascadia Mono"/>
@@ -2238,15 +2975,38 @@
         </w:rPr>
         <w:t>string</w:t>
       </w:r>
-      <w:r>
-        <w:rPr>
-          <w:rFonts w:ascii="Cascadia Mono" w:hAnsi="Cascadia Mono" w:cs="Cascadia Mono"/>
-          <w:color w:val="000000"/>
-          <w:sz w:val="19"/>
-          <w:szCs w:val="19"/>
-          <w:lang w:eastAsia="en-US"/>
-        </w:rPr>
-        <w:t xml:space="preserve"> unit;</w:t>
+      <w:proofErr w:type="spellEnd"/>
+      <w:r>
+        <w:rPr>
+          <w:rFonts w:ascii="Cascadia Mono" w:hAnsi="Cascadia Mono" w:cs="Cascadia Mono"/>
+          <w:color w:val="000000"/>
+          <w:sz w:val="19"/>
+          <w:szCs w:val="19"/>
+          <w:lang w:eastAsia="en-US"/>
+        </w:rPr>
+        <w:t xml:space="preserve"> </w:t>
+      </w:r>
+      <w:proofErr w:type="spellStart"/>
+      <w:r>
+        <w:rPr>
+          <w:rFonts w:ascii="Cascadia Mono" w:hAnsi="Cascadia Mono" w:cs="Cascadia Mono"/>
+          <w:color w:val="000000"/>
+          <w:sz w:val="19"/>
+          <w:szCs w:val="19"/>
+          <w:lang w:eastAsia="en-US"/>
+        </w:rPr>
+        <w:t>unit</w:t>
+      </w:r>
+      <w:proofErr w:type="spellEnd"/>
+      <w:r>
+        <w:rPr>
+          <w:rFonts w:ascii="Cascadia Mono" w:hAnsi="Cascadia Mono" w:cs="Cascadia Mono"/>
+          <w:color w:val="000000"/>
+          <w:sz w:val="19"/>
+          <w:szCs w:val="19"/>
+          <w:lang w:eastAsia="en-US"/>
+        </w:rPr>
+        <w:t>;</w:t>
       </w:r>
     </w:p>
     <w:p>
@@ -2275,6 +3035,7 @@
         </w:rPr>
         <w:t xml:space="preserve">    </w:t>
       </w:r>
+      <w:proofErr w:type="spellStart"/>
       <w:r>
         <w:rPr>
           <w:rFonts w:ascii="Cascadia Mono" w:hAnsi="Cascadia Mono" w:cs="Cascadia Mono"/>
@@ -2285,6 +3046,7 @@
         </w:rPr>
         <w:t>private</w:t>
       </w:r>
+      <w:proofErr w:type="spellEnd"/>
       <w:r>
         <w:rPr>
           <w:rFonts w:ascii="Cascadia Mono" w:hAnsi="Cascadia Mono" w:cs="Cascadia Mono"/>
@@ -2295,6 +3057,7 @@
         </w:rPr>
         <w:t xml:space="preserve"> </w:t>
       </w:r>
+      <w:proofErr w:type="spellStart"/>
       <w:r>
         <w:rPr>
           <w:rFonts w:ascii="Cascadia Mono" w:hAnsi="Cascadia Mono" w:cs="Cascadia Mono"/>
@@ -2305,15 +3068,38 @@
         </w:rPr>
         <w:t>double</w:t>
       </w:r>
-      <w:r>
-        <w:rPr>
-          <w:rFonts w:ascii="Cascadia Mono" w:hAnsi="Cascadia Mono" w:cs="Cascadia Mono"/>
-          <w:color w:val="000000"/>
-          <w:sz w:val="19"/>
-          <w:szCs w:val="19"/>
-          <w:lang w:eastAsia="en-US"/>
-        </w:rPr>
-        <w:t xml:space="preserve"> unitPrice;</w:t>
+      <w:proofErr w:type="spellEnd"/>
+      <w:r>
+        <w:rPr>
+          <w:rFonts w:ascii="Cascadia Mono" w:hAnsi="Cascadia Mono" w:cs="Cascadia Mono"/>
+          <w:color w:val="000000"/>
+          <w:sz w:val="19"/>
+          <w:szCs w:val="19"/>
+          <w:lang w:eastAsia="en-US"/>
+        </w:rPr>
+        <w:t xml:space="preserve"> </w:t>
+      </w:r>
+      <w:proofErr w:type="spellStart"/>
+      <w:r>
+        <w:rPr>
+          <w:rFonts w:ascii="Cascadia Mono" w:hAnsi="Cascadia Mono" w:cs="Cascadia Mono"/>
+          <w:color w:val="000000"/>
+          <w:sz w:val="19"/>
+          <w:szCs w:val="19"/>
+          <w:lang w:eastAsia="en-US"/>
+        </w:rPr>
+        <w:t>unitPrice</w:t>
+      </w:r>
+      <w:proofErr w:type="spellEnd"/>
+      <w:r>
+        <w:rPr>
+          <w:rFonts w:ascii="Cascadia Mono" w:hAnsi="Cascadia Mono" w:cs="Cascadia Mono"/>
+          <w:color w:val="000000"/>
+          <w:sz w:val="19"/>
+          <w:szCs w:val="19"/>
+          <w:lang w:eastAsia="en-US"/>
+        </w:rPr>
+        <w:t>;</w:t>
       </w:r>
     </w:p>
     <w:p>
@@ -2342,6 +3128,7 @@
         </w:rPr>
         <w:t xml:space="preserve">    </w:t>
       </w:r>
+      <w:proofErr w:type="spellStart"/>
       <w:r>
         <w:rPr>
           <w:rFonts w:ascii="Cascadia Mono" w:hAnsi="Cascadia Mono" w:cs="Cascadia Mono"/>
@@ -2352,6 +3139,7 @@
         </w:rPr>
         <w:t>private</w:t>
       </w:r>
+      <w:proofErr w:type="spellEnd"/>
       <w:r>
         <w:rPr>
           <w:rFonts w:ascii="Cascadia Mono" w:hAnsi="Cascadia Mono" w:cs="Cascadia Mono"/>
@@ -2362,6 +3150,7 @@
         </w:rPr>
         <w:t xml:space="preserve"> </w:t>
       </w:r>
+      <w:proofErr w:type="spellStart"/>
       <w:r>
         <w:rPr>
           <w:rFonts w:ascii="Cascadia Mono" w:hAnsi="Cascadia Mono" w:cs="Cascadia Mono"/>
@@ -2372,15 +3161,38 @@
         </w:rPr>
         <w:t>int</w:t>
       </w:r>
-      <w:r>
-        <w:rPr>
-          <w:rFonts w:ascii="Cascadia Mono" w:hAnsi="Cascadia Mono" w:cs="Cascadia Mono"/>
-          <w:color w:val="000000"/>
-          <w:sz w:val="19"/>
-          <w:szCs w:val="19"/>
-          <w:lang w:eastAsia="en-US"/>
-        </w:rPr>
-        <w:t xml:space="preserve"> quantity;</w:t>
+      <w:proofErr w:type="spellEnd"/>
+      <w:r>
+        <w:rPr>
+          <w:rFonts w:ascii="Cascadia Mono" w:hAnsi="Cascadia Mono" w:cs="Cascadia Mono"/>
+          <w:color w:val="000000"/>
+          <w:sz w:val="19"/>
+          <w:szCs w:val="19"/>
+          <w:lang w:eastAsia="en-US"/>
+        </w:rPr>
+        <w:t xml:space="preserve"> </w:t>
+      </w:r>
+      <w:proofErr w:type="spellStart"/>
+      <w:r>
+        <w:rPr>
+          <w:rFonts w:ascii="Cascadia Mono" w:hAnsi="Cascadia Mono" w:cs="Cascadia Mono"/>
+          <w:color w:val="000000"/>
+          <w:sz w:val="19"/>
+          <w:szCs w:val="19"/>
+          <w:lang w:eastAsia="en-US"/>
+        </w:rPr>
+        <w:t>quantity</w:t>
+      </w:r>
+      <w:proofErr w:type="spellEnd"/>
+      <w:r>
+        <w:rPr>
+          <w:rFonts w:ascii="Cascadia Mono" w:hAnsi="Cascadia Mono" w:cs="Cascadia Mono"/>
+          <w:color w:val="000000"/>
+          <w:sz w:val="19"/>
+          <w:szCs w:val="19"/>
+          <w:lang w:eastAsia="en-US"/>
+        </w:rPr>
+        <w:t>;</w:t>
       </w:r>
     </w:p>
     <w:p>
@@ -2409,6 +3221,7 @@
         </w:rPr>
         <w:t xml:space="preserve">    </w:t>
       </w:r>
+      <w:proofErr w:type="spellStart"/>
       <w:r>
         <w:rPr>
           <w:rFonts w:ascii="Cascadia Mono" w:hAnsi="Cascadia Mono" w:cs="Cascadia Mono"/>
@@ -2419,15 +3232,60 @@
         </w:rPr>
         <w:t>private</w:t>
       </w:r>
-      <w:r>
-        <w:rPr>
-          <w:rFonts w:ascii="Cascadia Mono" w:hAnsi="Cascadia Mono" w:cs="Cascadia Mono"/>
-          <w:color w:val="000000"/>
-          <w:sz w:val="19"/>
-          <w:szCs w:val="19"/>
-          <w:lang w:eastAsia="en-US"/>
-        </w:rPr>
-        <w:t xml:space="preserve"> DateTime lastArrivalDate;</w:t>
+      <w:proofErr w:type="spellEnd"/>
+      <w:r>
+        <w:rPr>
+          <w:rFonts w:ascii="Cascadia Mono" w:hAnsi="Cascadia Mono" w:cs="Cascadia Mono"/>
+          <w:color w:val="000000"/>
+          <w:sz w:val="19"/>
+          <w:szCs w:val="19"/>
+          <w:lang w:eastAsia="en-US"/>
+        </w:rPr>
+        <w:t xml:space="preserve"> </w:t>
+      </w:r>
+      <w:proofErr w:type="spellStart"/>
+      <w:r>
+        <w:rPr>
+          <w:rFonts w:ascii="Cascadia Mono" w:hAnsi="Cascadia Mono" w:cs="Cascadia Mono"/>
+          <w:color w:val="000000"/>
+          <w:sz w:val="19"/>
+          <w:szCs w:val="19"/>
+          <w:lang w:eastAsia="en-US"/>
+        </w:rPr>
+        <w:t>DateTime</w:t>
+      </w:r>
+      <w:proofErr w:type="spellEnd"/>
+      <w:r>
+        <w:rPr>
+          <w:rFonts w:ascii="Cascadia Mono" w:hAnsi="Cascadia Mono" w:cs="Cascadia Mono"/>
+          <w:color w:val="000000"/>
+          <w:sz w:val="19"/>
+          <w:szCs w:val="19"/>
+          <w:lang w:eastAsia="en-US"/>
+        </w:rPr>
+        <w:t xml:space="preserve"> </w:t>
+      </w:r>
+      <w:proofErr w:type="spellStart"/>
+      <w:r>
+        <w:rPr>
+          <w:rFonts w:ascii="Cascadia Mono" w:hAnsi="Cascadia Mono" w:cs="Cascadia Mono"/>
+          <w:color w:val="000000"/>
+          <w:sz w:val="19"/>
+          <w:szCs w:val="19"/>
+          <w:lang w:eastAsia="en-US"/>
+        </w:rPr>
+        <w:t>lastArrivalDate</w:t>
+      </w:r>
+      <w:proofErr w:type="spellEnd"/>
+      <w:r>
+        <w:rPr>
+          <w:rFonts w:ascii="Cascadia Mono" w:hAnsi="Cascadia Mono" w:cs="Cascadia Mono"/>
+          <w:color w:val="000000"/>
+          <w:sz w:val="19"/>
+          <w:szCs w:val="19"/>
+          <w:lang w:eastAsia="en-US"/>
+        </w:rPr>
+        <w:t>;</w:t>
       </w:r>
     </w:p>
     <w:p>
@@ -2473,6 +3331,7 @@
         </w:rPr>
         <w:t xml:space="preserve">    </w:t>
       </w:r>
+      <w:proofErr w:type="spellStart"/>
       <w:r>
         <w:rPr>
           <w:rFonts w:ascii="Cascadia Mono" w:hAnsi="Cascadia Mono" w:cs="Cascadia Mono"/>
@@ -2483,6 +3342,7 @@
         </w:rPr>
         <w:t>public</w:t>
       </w:r>
+      <w:proofErr w:type="spellEnd"/>
       <w:r>
         <w:rPr>
           <w:rFonts w:ascii="Cascadia Mono" w:hAnsi="Cascadia Mono" w:cs="Cascadia Mono"/>
@@ -2493,6 +3353,7 @@
         </w:rPr>
         <w:t xml:space="preserve"> </w:t>
       </w:r>
+      <w:proofErr w:type="spellStart"/>
       <w:r>
         <w:rPr>
           <w:rFonts w:ascii="Cascadia Mono" w:hAnsi="Cascadia Mono" w:cs="Cascadia Mono"/>
@@ -2503,16 +3364,29 @@
         </w:rPr>
         <w:t>int</w:t>
       </w:r>
-      <w:r>
-        <w:rPr>
-          <w:rFonts w:ascii="Cascadia Mono" w:hAnsi="Cascadia Mono" w:cs="Cascadia Mono"/>
-          <w:color w:val="000000"/>
-          <w:sz w:val="19"/>
-          <w:szCs w:val="19"/>
-          <w:lang w:eastAsia="en-US"/>
-        </w:rPr>
-        <w:t xml:space="preserve"> Quantity</w:t>
-      </w:r>
+      <w:proofErr w:type="spellEnd"/>
+      <w:r>
+        <w:rPr>
+          <w:rFonts w:ascii="Cascadia Mono" w:hAnsi="Cascadia Mono" w:cs="Cascadia Mono"/>
+          <w:color w:val="000000"/>
+          <w:sz w:val="19"/>
+          <w:szCs w:val="19"/>
+          <w:lang w:eastAsia="en-US"/>
+        </w:rPr>
+        <w:t xml:space="preserve"> </w:t>
+      </w:r>
+      <w:proofErr w:type="spellStart"/>
+      <w:r>
+        <w:rPr>
+          <w:rFonts w:ascii="Cascadia Mono" w:hAnsi="Cascadia Mono" w:cs="Cascadia Mono"/>
+          <w:color w:val="000000"/>
+          <w:sz w:val="19"/>
+          <w:szCs w:val="19"/>
+          <w:lang w:eastAsia="en-US"/>
+        </w:rPr>
+        <w:t>Quantity</w:t>
+      </w:r>
+      <w:proofErr w:type="spellEnd"/>
     </w:p>
     <w:p>
       <w:pPr>
@@ -2567,6 +3441,7 @@
         </w:rPr>
         <w:t xml:space="preserve">        </w:t>
       </w:r>
+      <w:proofErr w:type="spellStart"/>
       <w:r>
         <w:rPr>
           <w:rFonts w:ascii="Cascadia Mono" w:hAnsi="Cascadia Mono" w:cs="Cascadia Mono"/>
@@ -2577,6 +3452,7 @@
         </w:rPr>
         <w:t>get</w:t>
       </w:r>
+      <w:proofErr w:type="spellEnd"/>
       <w:r>
         <w:rPr>
           <w:rFonts w:ascii="Cascadia Mono" w:hAnsi="Cascadia Mono" w:cs="Cascadia Mono"/>
@@ -2587,6 +3463,7 @@
         </w:rPr>
         <w:t xml:space="preserve"> { </w:t>
       </w:r>
+      <w:proofErr w:type="spellStart"/>
       <w:r>
         <w:rPr>
           <w:rFonts w:ascii="Cascadia Mono" w:hAnsi="Cascadia Mono" w:cs="Cascadia Mono"/>
@@ -2597,15 +3474,38 @@
         </w:rPr>
         <w:t>return</w:t>
       </w:r>
-      <w:r>
-        <w:rPr>
-          <w:rFonts w:ascii="Cascadia Mono" w:hAnsi="Cascadia Mono" w:cs="Cascadia Mono"/>
-          <w:color w:val="000000"/>
-          <w:sz w:val="19"/>
-          <w:szCs w:val="19"/>
-          <w:lang w:eastAsia="en-US"/>
-        </w:rPr>
-        <w:t xml:space="preserve"> quantity; }</w:t>
+      <w:proofErr w:type="spellEnd"/>
+      <w:r>
+        <w:rPr>
+          <w:rFonts w:ascii="Cascadia Mono" w:hAnsi="Cascadia Mono" w:cs="Cascadia Mono"/>
+          <w:color w:val="000000"/>
+          <w:sz w:val="19"/>
+          <w:szCs w:val="19"/>
+          <w:lang w:eastAsia="en-US"/>
+        </w:rPr>
+        <w:t xml:space="preserve"> </w:t>
+      </w:r>
+      <w:proofErr w:type="spellStart"/>
+      <w:r>
+        <w:rPr>
+          <w:rFonts w:ascii="Cascadia Mono" w:hAnsi="Cascadia Mono" w:cs="Cascadia Mono"/>
+          <w:color w:val="000000"/>
+          <w:sz w:val="19"/>
+          <w:szCs w:val="19"/>
+          <w:lang w:eastAsia="en-US"/>
+        </w:rPr>
+        <w:t>quantity</w:t>
+      </w:r>
+      <w:proofErr w:type="spellEnd"/>
+      <w:r>
+        <w:rPr>
+          <w:rFonts w:ascii="Cascadia Mono" w:hAnsi="Cascadia Mono" w:cs="Cascadia Mono"/>
+          <w:color w:val="000000"/>
+          <w:sz w:val="19"/>
+          <w:szCs w:val="19"/>
+          <w:lang w:eastAsia="en-US"/>
+        </w:rPr>
+        <w:t>; }</w:t>
       </w:r>
     </w:p>
     <w:p>
@@ -2634,6 +3534,7 @@
         </w:rPr>
         <w:t xml:space="preserve">        </w:t>
       </w:r>
+      <w:proofErr w:type="spellStart"/>
       <w:r>
         <w:rPr>
           <w:rFonts w:ascii="Cascadia Mono" w:hAnsi="Cascadia Mono" w:cs="Cascadia Mono"/>
@@ -2644,15 +3545,60 @@
         </w:rPr>
         <w:t>set</w:t>
       </w:r>
-      <w:r>
-        <w:rPr>
-          <w:rFonts w:ascii="Cascadia Mono" w:hAnsi="Cascadia Mono" w:cs="Cascadia Mono"/>
-          <w:color w:val="000000"/>
-          <w:sz w:val="19"/>
-          <w:szCs w:val="19"/>
-          <w:lang w:eastAsia="en-US"/>
-        </w:rPr>
-        <w:t xml:space="preserve"> { quantity = value; }</w:t>
+      <w:proofErr w:type="spellEnd"/>
+      <w:r>
+        <w:rPr>
+          <w:rFonts w:ascii="Cascadia Mono" w:hAnsi="Cascadia Mono" w:cs="Cascadia Mono"/>
+          <w:color w:val="000000"/>
+          <w:sz w:val="19"/>
+          <w:szCs w:val="19"/>
+          <w:lang w:eastAsia="en-US"/>
+        </w:rPr>
+        <w:t xml:space="preserve"> { </w:t>
+      </w:r>
+      <w:proofErr w:type="spellStart"/>
+      <w:r>
+        <w:rPr>
+          <w:rFonts w:ascii="Cascadia Mono" w:hAnsi="Cascadia Mono" w:cs="Cascadia Mono"/>
+          <w:color w:val="000000"/>
+          <w:sz w:val="19"/>
+          <w:szCs w:val="19"/>
+          <w:lang w:eastAsia="en-US"/>
+        </w:rPr>
+        <w:t>quantity</w:t>
+      </w:r>
+      <w:proofErr w:type="spellEnd"/>
+      <w:r>
+        <w:rPr>
+          <w:rFonts w:ascii="Cascadia Mono" w:hAnsi="Cascadia Mono" w:cs="Cascadia Mono"/>
+          <w:color w:val="000000"/>
+          <w:sz w:val="19"/>
+          <w:szCs w:val="19"/>
+          <w:lang w:eastAsia="en-US"/>
+        </w:rPr>
+        <w:t xml:space="preserve"> = </w:t>
+      </w:r>
+      <w:proofErr w:type="spellStart"/>
+      <w:r>
+        <w:rPr>
+          <w:rFonts w:ascii="Cascadia Mono" w:hAnsi="Cascadia Mono" w:cs="Cascadia Mono"/>
+          <w:color w:val="000000"/>
+          <w:sz w:val="19"/>
+          <w:szCs w:val="19"/>
+          <w:lang w:eastAsia="en-US"/>
+        </w:rPr>
+        <w:t>value</w:t>
+      </w:r>
+      <w:proofErr w:type="spellEnd"/>
+      <w:r>
+        <w:rPr>
+          <w:rFonts w:ascii="Cascadia Mono" w:hAnsi="Cascadia Mono" w:cs="Cascadia Mono"/>
+          <w:color w:val="000000"/>
+          <w:sz w:val="19"/>
+          <w:szCs w:val="19"/>
+          <w:lang w:eastAsia="en-US"/>
+        </w:rPr>
+        <w:t>; }</w:t>
       </w:r>
     </w:p>
     <w:p>
@@ -2725,6 +3671,7 @@
         </w:rPr>
         <w:t xml:space="preserve">    </w:t>
       </w:r>
+      <w:proofErr w:type="spellStart"/>
       <w:r>
         <w:rPr>
           <w:rFonts w:ascii="Cascadia Mono" w:hAnsi="Cascadia Mono" w:cs="Cascadia Mono"/>
@@ -2735,6 +3682,7 @@
         </w:rPr>
         <w:t>public</w:t>
       </w:r>
+      <w:proofErr w:type="spellEnd"/>
       <w:r>
         <w:rPr>
           <w:rFonts w:ascii="Cascadia Mono" w:hAnsi="Cascadia Mono" w:cs="Cascadia Mono"/>
@@ -2745,6 +3693,7 @@
         </w:rPr>
         <w:t xml:space="preserve"> </w:t>
       </w:r>
+      <w:proofErr w:type="spellStart"/>
       <w:r>
         <w:rPr>
           <w:rFonts w:ascii="Cascadia Mono" w:hAnsi="Cascadia Mono" w:cs="Cascadia Mono"/>
@@ -2755,6 +3704,7 @@
         </w:rPr>
         <w:t>Warehouse</w:t>
       </w:r>
+      <w:proofErr w:type="spellEnd"/>
       <w:r>
         <w:rPr>
           <w:rFonts w:ascii="Cascadia Mono" w:hAnsi="Cascadia Mono" w:cs="Cascadia Mono"/>
@@ -2765,6 +3715,7 @@
         </w:rPr>
         <w:t>(</w:t>
       </w:r>
+      <w:proofErr w:type="spellStart"/>
       <w:r>
         <w:rPr>
           <w:rFonts w:ascii="Cascadia Mono" w:hAnsi="Cascadia Mono" w:cs="Cascadia Mono"/>
@@ -2775,16 +3726,40 @@
         </w:rPr>
         <w:t>string</w:t>
       </w:r>
-      <w:r>
-        <w:rPr>
-          <w:rFonts w:ascii="Cascadia Mono" w:hAnsi="Cascadia Mono" w:cs="Cascadia Mono"/>
-          <w:color w:val="000000"/>
-          <w:sz w:val="19"/>
-          <w:szCs w:val="19"/>
-          <w:lang w:eastAsia="en-US"/>
-        </w:rPr>
-        <w:t xml:space="preserve"> name, </w:t>
-      </w:r>
+      <w:proofErr w:type="spellEnd"/>
+      <w:r>
+        <w:rPr>
+          <w:rFonts w:ascii="Cascadia Mono" w:hAnsi="Cascadia Mono" w:cs="Cascadia Mono"/>
+          <w:color w:val="000000"/>
+          <w:sz w:val="19"/>
+          <w:szCs w:val="19"/>
+          <w:lang w:eastAsia="en-US"/>
+        </w:rPr>
+        <w:t xml:space="preserve"> </w:t>
+      </w:r>
+      <w:proofErr w:type="spellStart"/>
+      <w:r>
+        <w:rPr>
+          <w:rFonts w:ascii="Cascadia Mono" w:hAnsi="Cascadia Mono" w:cs="Cascadia Mono"/>
+          <w:color w:val="000000"/>
+          <w:sz w:val="19"/>
+          <w:szCs w:val="19"/>
+          <w:lang w:eastAsia="en-US"/>
+        </w:rPr>
+        <w:t>name</w:t>
+      </w:r>
+      <w:proofErr w:type="spellEnd"/>
+      <w:r>
+        <w:rPr>
+          <w:rFonts w:ascii="Cascadia Mono" w:hAnsi="Cascadia Mono" w:cs="Cascadia Mono"/>
+          <w:color w:val="000000"/>
+          <w:sz w:val="19"/>
+          <w:szCs w:val="19"/>
+          <w:lang w:eastAsia="en-US"/>
+        </w:rPr>
+        <w:t xml:space="preserve">, </w:t>
+      </w:r>
+      <w:proofErr w:type="spellStart"/>
       <w:r>
         <w:rPr>
           <w:rFonts w:ascii="Cascadia Mono" w:hAnsi="Cascadia Mono" w:cs="Cascadia Mono"/>
@@ -2795,16 +3770,40 @@
         </w:rPr>
         <w:t>string</w:t>
       </w:r>
-      <w:r>
-        <w:rPr>
-          <w:rFonts w:ascii="Cascadia Mono" w:hAnsi="Cascadia Mono" w:cs="Cascadia Mono"/>
-          <w:color w:val="000000"/>
-          <w:sz w:val="19"/>
-          <w:szCs w:val="19"/>
-          <w:lang w:eastAsia="en-US"/>
-        </w:rPr>
-        <w:t xml:space="preserve"> unit, </w:t>
-      </w:r>
+      <w:proofErr w:type="spellEnd"/>
+      <w:r>
+        <w:rPr>
+          <w:rFonts w:ascii="Cascadia Mono" w:hAnsi="Cascadia Mono" w:cs="Cascadia Mono"/>
+          <w:color w:val="000000"/>
+          <w:sz w:val="19"/>
+          <w:szCs w:val="19"/>
+          <w:lang w:eastAsia="en-US"/>
+        </w:rPr>
+        <w:t xml:space="preserve"> </w:t>
+      </w:r>
+      <w:proofErr w:type="spellStart"/>
+      <w:r>
+        <w:rPr>
+          <w:rFonts w:ascii="Cascadia Mono" w:hAnsi="Cascadia Mono" w:cs="Cascadia Mono"/>
+          <w:color w:val="000000"/>
+          <w:sz w:val="19"/>
+          <w:szCs w:val="19"/>
+          <w:lang w:eastAsia="en-US"/>
+        </w:rPr>
+        <w:t>unit</w:t>
+      </w:r>
+      <w:proofErr w:type="spellEnd"/>
+      <w:r>
+        <w:rPr>
+          <w:rFonts w:ascii="Cascadia Mono" w:hAnsi="Cascadia Mono" w:cs="Cascadia Mono"/>
+          <w:color w:val="000000"/>
+          <w:sz w:val="19"/>
+          <w:szCs w:val="19"/>
+          <w:lang w:eastAsia="en-US"/>
+        </w:rPr>
+        <w:t xml:space="preserve">, </w:t>
+      </w:r>
+      <w:proofErr w:type="spellStart"/>
       <w:r>
         <w:rPr>
           <w:rFonts w:ascii="Cascadia Mono" w:hAnsi="Cascadia Mono" w:cs="Cascadia Mono"/>
@@ -2815,16 +3814,40 @@
         </w:rPr>
         <w:t>double</w:t>
       </w:r>
-      <w:r>
-        <w:rPr>
-          <w:rFonts w:ascii="Cascadia Mono" w:hAnsi="Cascadia Mono" w:cs="Cascadia Mono"/>
-          <w:color w:val="000000"/>
-          <w:sz w:val="19"/>
-          <w:szCs w:val="19"/>
-          <w:lang w:eastAsia="en-US"/>
-        </w:rPr>
-        <w:t xml:space="preserve"> unitPrice, </w:t>
-      </w:r>
+      <w:proofErr w:type="spellEnd"/>
+      <w:r>
+        <w:rPr>
+          <w:rFonts w:ascii="Cascadia Mono" w:hAnsi="Cascadia Mono" w:cs="Cascadia Mono"/>
+          <w:color w:val="000000"/>
+          <w:sz w:val="19"/>
+          <w:szCs w:val="19"/>
+          <w:lang w:eastAsia="en-US"/>
+        </w:rPr>
+        <w:t xml:space="preserve"> </w:t>
+      </w:r>
+      <w:proofErr w:type="spellStart"/>
+      <w:r>
+        <w:rPr>
+          <w:rFonts w:ascii="Cascadia Mono" w:hAnsi="Cascadia Mono" w:cs="Cascadia Mono"/>
+          <w:color w:val="000000"/>
+          <w:sz w:val="19"/>
+          <w:szCs w:val="19"/>
+          <w:lang w:eastAsia="en-US"/>
+        </w:rPr>
+        <w:t>unitPrice</w:t>
+      </w:r>
+      <w:proofErr w:type="spellEnd"/>
+      <w:r>
+        <w:rPr>
+          <w:rFonts w:ascii="Cascadia Mono" w:hAnsi="Cascadia Mono" w:cs="Cascadia Mono"/>
+          <w:color w:val="000000"/>
+          <w:sz w:val="19"/>
+          <w:szCs w:val="19"/>
+          <w:lang w:eastAsia="en-US"/>
+        </w:rPr>
+        <w:t xml:space="preserve">, </w:t>
+      </w:r>
+      <w:proofErr w:type="spellStart"/>
       <w:r>
         <w:rPr>
           <w:rFonts w:ascii="Cascadia Mono" w:hAnsi="Cascadia Mono" w:cs="Cascadia Mono"/>
@@ -2835,15 +3858,82 @@
         </w:rPr>
         <w:t>int</w:t>
       </w:r>
-      <w:r>
-        <w:rPr>
-          <w:rFonts w:ascii="Cascadia Mono" w:hAnsi="Cascadia Mono" w:cs="Cascadia Mono"/>
-          <w:color w:val="000000"/>
-          <w:sz w:val="19"/>
-          <w:szCs w:val="19"/>
-          <w:lang w:eastAsia="en-US"/>
-        </w:rPr>
-        <w:t xml:space="preserve"> quantity, DateTime lastArrivalDate)</w:t>
+      <w:proofErr w:type="spellEnd"/>
+      <w:r>
+        <w:rPr>
+          <w:rFonts w:ascii="Cascadia Mono" w:hAnsi="Cascadia Mono" w:cs="Cascadia Mono"/>
+          <w:color w:val="000000"/>
+          <w:sz w:val="19"/>
+          <w:szCs w:val="19"/>
+          <w:lang w:eastAsia="en-US"/>
+        </w:rPr>
+        <w:t xml:space="preserve"> </w:t>
+      </w:r>
+      <w:proofErr w:type="spellStart"/>
+      <w:r>
+        <w:rPr>
+          <w:rFonts w:ascii="Cascadia Mono" w:hAnsi="Cascadia Mono" w:cs="Cascadia Mono"/>
+          <w:color w:val="000000"/>
+          <w:sz w:val="19"/>
+          <w:szCs w:val="19"/>
+          <w:lang w:eastAsia="en-US"/>
+        </w:rPr>
+        <w:t>quantity</w:t>
+      </w:r>
+      <w:proofErr w:type="spellEnd"/>
+      <w:r>
+        <w:rPr>
+          <w:rFonts w:ascii="Cascadia Mono" w:hAnsi="Cascadia Mono" w:cs="Cascadia Mono"/>
+          <w:color w:val="000000"/>
+          <w:sz w:val="19"/>
+          <w:szCs w:val="19"/>
+          <w:lang w:eastAsia="en-US"/>
+        </w:rPr>
+        <w:t xml:space="preserve">, </w:t>
+      </w:r>
+      <w:proofErr w:type="spellStart"/>
+      <w:r>
+        <w:rPr>
+          <w:rFonts w:ascii="Cascadia Mono" w:hAnsi="Cascadia Mono" w:cs="Cascadia Mono"/>
+          <w:color w:val="000000"/>
+          <w:sz w:val="19"/>
+          <w:szCs w:val="19"/>
+          <w:lang w:eastAsia="en-US"/>
+        </w:rPr>
+        <w:t>DateTime</w:t>
+      </w:r>
+      <w:proofErr w:type="spellEnd"/>
+      <w:r>
+        <w:rPr>
+          <w:rFonts w:ascii="Cascadia Mono" w:hAnsi="Cascadia Mono" w:cs="Cascadia Mono"/>
+          <w:color w:val="000000"/>
+          <w:sz w:val="19"/>
+          <w:szCs w:val="19"/>
+          <w:lang w:eastAsia="en-US"/>
+        </w:rPr>
+        <w:t xml:space="preserve"> </w:t>
+      </w:r>
+      <w:proofErr w:type="spellStart"/>
+      <w:r>
+        <w:rPr>
+          <w:rFonts w:ascii="Cascadia Mono" w:hAnsi="Cascadia Mono" w:cs="Cascadia Mono"/>
+          <w:color w:val="000000"/>
+          <w:sz w:val="19"/>
+          <w:szCs w:val="19"/>
+          <w:lang w:eastAsia="en-US"/>
+        </w:rPr>
+        <w:t>lastArrivalDate</w:t>
+      </w:r>
+      <w:proofErr w:type="spellEnd"/>
+      <w:r>
+        <w:rPr>
+          <w:rFonts w:ascii="Cascadia Mono" w:hAnsi="Cascadia Mono" w:cs="Cascadia Mono"/>
+          <w:color w:val="000000"/>
+          <w:sz w:val="19"/>
+          <w:szCs w:val="19"/>
+          <w:lang w:eastAsia="en-US"/>
+        </w:rPr>
+        <w:t>)</w:t>
       </w:r>
     </w:p>
     <w:p>
@@ -2917,7 +4007,29 @@
           <w:szCs w:val="19"/>
           <w:lang w:eastAsia="en-US"/>
         </w:rPr>
-        <w:t>.name = name;</w:t>
+        <w:t xml:space="preserve">.name = </w:t>
+      </w:r>
+      <w:proofErr w:type="spellStart"/>
+      <w:r>
+        <w:rPr>
+          <w:rFonts w:ascii="Cascadia Mono" w:hAnsi="Cascadia Mono" w:cs="Cascadia Mono"/>
+          <w:color w:val="000000"/>
+          <w:sz w:val="19"/>
+          <w:szCs w:val="19"/>
+          <w:lang w:eastAsia="en-US"/>
+        </w:rPr>
+        <w:t>name</w:t>
+      </w:r>
+      <w:proofErr w:type="spellEnd"/>
+      <w:r>
+        <w:rPr>
+          <w:rFonts w:ascii="Cascadia Mono" w:hAnsi="Cascadia Mono" w:cs="Cascadia Mono"/>
+          <w:color w:val="000000"/>
+          <w:sz w:val="19"/>
+          <w:szCs w:val="19"/>
+          <w:lang w:eastAsia="en-US"/>
+        </w:rPr>
+        <w:t>;</w:t>
       </w:r>
     </w:p>
     <w:p>
@@ -2946,6 +4058,7 @@
         </w:rPr>
         <w:t xml:space="preserve">        </w:t>
       </w:r>
+      <w:proofErr w:type="spellStart"/>
       <w:r>
         <w:rPr>
           <w:rFonts w:ascii="Cascadia Mono" w:hAnsi="Cascadia Mono" w:cs="Cascadia Mono"/>
@@ -2964,7 +4077,40 @@
           <w:szCs w:val="19"/>
           <w:lang w:eastAsia="en-US"/>
         </w:rPr>
-        <w:t>.unit = unit;</w:t>
+        <w:t>.unit</w:t>
+      </w:r>
+      <w:proofErr w:type="spellEnd"/>
+      <w:r>
+        <w:rPr>
+          <w:rFonts w:ascii="Cascadia Mono" w:hAnsi="Cascadia Mono" w:cs="Cascadia Mono"/>
+          <w:color w:val="000000"/>
+          <w:sz w:val="19"/>
+          <w:szCs w:val="19"/>
+          <w:lang w:eastAsia="en-US"/>
+        </w:rPr>
+        <w:t xml:space="preserve"> = </w:t>
+      </w:r>
+      <w:proofErr w:type="spellStart"/>
+      <w:r>
+        <w:rPr>
+          <w:rFonts w:ascii="Cascadia Mono" w:hAnsi="Cascadia Mono" w:cs="Cascadia Mono"/>
+          <w:color w:val="000000"/>
+          <w:sz w:val="19"/>
+          <w:szCs w:val="19"/>
+          <w:lang w:eastAsia="en-US"/>
+        </w:rPr>
+        <w:t>unit</w:t>
+      </w:r>
+      <w:proofErr w:type="spellEnd"/>
+      <w:r>
+        <w:rPr>
+          <w:rFonts w:ascii="Cascadia Mono" w:hAnsi="Cascadia Mono" w:cs="Cascadia Mono"/>
+          <w:color w:val="000000"/>
+          <w:sz w:val="19"/>
+          <w:szCs w:val="19"/>
+          <w:lang w:eastAsia="en-US"/>
+        </w:rPr>
+        <w:t>;</w:t>
       </w:r>
     </w:p>
     <w:p>
@@ -2993,6 +4139,7 @@
         </w:rPr>
         <w:t xml:space="preserve">        </w:t>
       </w:r>
+      <w:proofErr w:type="spellStart"/>
       <w:r>
         <w:rPr>
           <w:rFonts w:ascii="Cascadia Mono" w:hAnsi="Cascadia Mono" w:cs="Cascadia Mono"/>
@@ -3011,7 +4158,40 @@
           <w:szCs w:val="19"/>
           <w:lang w:eastAsia="en-US"/>
         </w:rPr>
-        <w:t>.unitPrice = unitPrice;</w:t>
+        <w:t>.unitPrice</w:t>
+      </w:r>
+      <w:proofErr w:type="spellEnd"/>
+      <w:r>
+        <w:rPr>
+          <w:rFonts w:ascii="Cascadia Mono" w:hAnsi="Cascadia Mono" w:cs="Cascadia Mono"/>
+          <w:color w:val="000000"/>
+          <w:sz w:val="19"/>
+          <w:szCs w:val="19"/>
+          <w:lang w:eastAsia="en-US"/>
+        </w:rPr>
+        <w:t xml:space="preserve"> = </w:t>
+      </w:r>
+      <w:proofErr w:type="spellStart"/>
+      <w:r>
+        <w:rPr>
+          <w:rFonts w:ascii="Cascadia Mono" w:hAnsi="Cascadia Mono" w:cs="Cascadia Mono"/>
+          <w:color w:val="000000"/>
+          <w:sz w:val="19"/>
+          <w:szCs w:val="19"/>
+          <w:lang w:eastAsia="en-US"/>
+        </w:rPr>
+        <w:t>unitPrice</w:t>
+      </w:r>
+      <w:proofErr w:type="spellEnd"/>
+      <w:r>
+        <w:rPr>
+          <w:rFonts w:ascii="Cascadia Mono" w:hAnsi="Cascadia Mono" w:cs="Cascadia Mono"/>
+          <w:color w:val="000000"/>
+          <w:sz w:val="19"/>
+          <w:szCs w:val="19"/>
+          <w:lang w:eastAsia="en-US"/>
+        </w:rPr>
+        <w:t>;</w:t>
       </w:r>
     </w:p>
     <w:p>
@@ -3040,6 +4220,7 @@
         </w:rPr>
         <w:t xml:space="preserve">        </w:t>
       </w:r>
+      <w:proofErr w:type="spellStart"/>
       <w:r>
         <w:rPr>
           <w:rFonts w:ascii="Cascadia Mono" w:hAnsi="Cascadia Mono" w:cs="Cascadia Mono"/>
@@ -3058,7 +4239,40 @@
           <w:szCs w:val="19"/>
           <w:lang w:eastAsia="en-US"/>
         </w:rPr>
-        <w:t>.quantity = quantity;</w:t>
+        <w:t>.quantity</w:t>
+      </w:r>
+      <w:proofErr w:type="spellEnd"/>
+      <w:r>
+        <w:rPr>
+          <w:rFonts w:ascii="Cascadia Mono" w:hAnsi="Cascadia Mono" w:cs="Cascadia Mono"/>
+          <w:color w:val="000000"/>
+          <w:sz w:val="19"/>
+          <w:szCs w:val="19"/>
+          <w:lang w:eastAsia="en-US"/>
+        </w:rPr>
+        <w:t xml:space="preserve"> = </w:t>
+      </w:r>
+      <w:proofErr w:type="spellStart"/>
+      <w:r>
+        <w:rPr>
+          <w:rFonts w:ascii="Cascadia Mono" w:hAnsi="Cascadia Mono" w:cs="Cascadia Mono"/>
+          <w:color w:val="000000"/>
+          <w:sz w:val="19"/>
+          <w:szCs w:val="19"/>
+          <w:lang w:eastAsia="en-US"/>
+        </w:rPr>
+        <w:t>quantity</w:t>
+      </w:r>
+      <w:proofErr w:type="spellEnd"/>
+      <w:r>
+        <w:rPr>
+          <w:rFonts w:ascii="Cascadia Mono" w:hAnsi="Cascadia Mono" w:cs="Cascadia Mono"/>
+          <w:color w:val="000000"/>
+          <w:sz w:val="19"/>
+          <w:szCs w:val="19"/>
+          <w:lang w:eastAsia="en-US"/>
+        </w:rPr>
+        <w:t>;</w:t>
       </w:r>
     </w:p>
     <w:p>
@@ -3087,6 +4301,7 @@
         </w:rPr>
         <w:t xml:space="preserve">        </w:t>
       </w:r>
+      <w:proofErr w:type="spellStart"/>
       <w:r>
         <w:rPr>
           <w:rFonts w:ascii="Cascadia Mono" w:hAnsi="Cascadia Mono" w:cs="Cascadia Mono"/>
@@ -3105,7 +4320,40 @@
           <w:szCs w:val="19"/>
           <w:lang w:eastAsia="en-US"/>
         </w:rPr>
-        <w:t>.lastArrivalDate = lastArrivalDate;</w:t>
+        <w:t>.lastArrivalDate</w:t>
+      </w:r>
+      <w:proofErr w:type="spellEnd"/>
+      <w:r>
+        <w:rPr>
+          <w:rFonts w:ascii="Cascadia Mono" w:hAnsi="Cascadia Mono" w:cs="Cascadia Mono"/>
+          <w:color w:val="000000"/>
+          <w:sz w:val="19"/>
+          <w:szCs w:val="19"/>
+          <w:lang w:eastAsia="en-US"/>
+        </w:rPr>
+        <w:t xml:space="preserve"> = </w:t>
+      </w:r>
+      <w:proofErr w:type="spellStart"/>
+      <w:r>
+        <w:rPr>
+          <w:rFonts w:ascii="Cascadia Mono" w:hAnsi="Cascadia Mono" w:cs="Cascadia Mono"/>
+          <w:color w:val="000000"/>
+          <w:sz w:val="19"/>
+          <w:szCs w:val="19"/>
+          <w:lang w:eastAsia="en-US"/>
+        </w:rPr>
+        <w:t>lastArrivalDate</w:t>
+      </w:r>
+      <w:proofErr w:type="spellEnd"/>
+      <w:r>
+        <w:rPr>
+          <w:rFonts w:ascii="Cascadia Mono" w:hAnsi="Cascadia Mono" w:cs="Cascadia Mono"/>
+          <w:color w:val="000000"/>
+          <w:sz w:val="19"/>
+          <w:szCs w:val="19"/>
+          <w:lang w:eastAsia="en-US"/>
+        </w:rPr>
+        <w:t>;</w:t>
       </w:r>
     </w:p>
     <w:p>
@@ -3178,6 +4426,7 @@
         </w:rPr>
         <w:t xml:space="preserve">    </w:t>
       </w:r>
+      <w:proofErr w:type="spellStart"/>
       <w:r>
         <w:rPr>
           <w:rFonts w:ascii="Cascadia Mono" w:hAnsi="Cascadia Mono" w:cs="Cascadia Mono"/>
@@ -3188,6 +4437,7 @@
         </w:rPr>
         <w:t>public</w:t>
       </w:r>
+      <w:proofErr w:type="spellEnd"/>
       <w:r>
         <w:rPr>
           <w:rFonts w:ascii="Cascadia Mono" w:hAnsi="Cascadia Mono" w:cs="Cascadia Mono"/>
@@ -3198,6 +4448,7 @@
         </w:rPr>
         <w:t xml:space="preserve"> </w:t>
       </w:r>
+      <w:proofErr w:type="spellStart"/>
       <w:r>
         <w:rPr>
           <w:rFonts w:ascii="Cascadia Mono" w:hAnsi="Cascadia Mono" w:cs="Cascadia Mono"/>
@@ -3208,15 +4459,38 @@
         </w:rPr>
         <w:t>void</w:t>
       </w:r>
-      <w:r>
-        <w:rPr>
-          <w:rFonts w:ascii="Cascadia Mono" w:hAnsi="Cascadia Mono" w:cs="Cascadia Mono"/>
-          <w:color w:val="000000"/>
-          <w:sz w:val="19"/>
-          <w:szCs w:val="19"/>
-          <w:lang w:eastAsia="en-US"/>
-        </w:rPr>
-        <w:t xml:space="preserve"> PrintInfo()</w:t>
+      <w:proofErr w:type="spellEnd"/>
+      <w:r>
+        <w:rPr>
+          <w:rFonts w:ascii="Cascadia Mono" w:hAnsi="Cascadia Mono" w:cs="Cascadia Mono"/>
+          <w:color w:val="000000"/>
+          <w:sz w:val="19"/>
+          <w:szCs w:val="19"/>
+          <w:lang w:eastAsia="en-US"/>
+        </w:rPr>
+        <w:t xml:space="preserve"> </w:t>
+      </w:r>
+      <w:proofErr w:type="spellStart"/>
+      <w:r>
+        <w:rPr>
+          <w:rFonts w:ascii="Cascadia Mono" w:hAnsi="Cascadia Mono" w:cs="Cascadia Mono"/>
+          <w:color w:val="000000"/>
+          <w:sz w:val="19"/>
+          <w:szCs w:val="19"/>
+          <w:lang w:eastAsia="en-US"/>
+        </w:rPr>
+        <w:t>PrintInfo</w:t>
+      </w:r>
+      <w:proofErr w:type="spellEnd"/>
+      <w:r>
+        <w:rPr>
+          <w:rFonts w:ascii="Cascadia Mono" w:hAnsi="Cascadia Mono" w:cs="Cascadia Mono"/>
+          <w:color w:val="000000"/>
+          <w:sz w:val="19"/>
+          <w:szCs w:val="19"/>
+          <w:lang w:eastAsia="en-US"/>
+        </w:rPr>
+        <w:t>()</w:t>
       </w:r>
     </w:p>
     <w:p>
@@ -3270,7 +4544,29 @@
           <w:szCs w:val="19"/>
           <w:lang w:eastAsia="en-US"/>
         </w:rPr>
-        <w:t xml:space="preserve">        Console.WriteLine(</w:t>
+        <w:t xml:space="preserve">        </w:t>
+      </w:r>
+      <w:proofErr w:type="spellStart"/>
+      <w:r>
+        <w:rPr>
+          <w:rFonts w:ascii="Cascadia Mono" w:hAnsi="Cascadia Mono" w:cs="Cascadia Mono"/>
+          <w:color w:val="000000"/>
+          <w:sz w:val="19"/>
+          <w:szCs w:val="19"/>
+          <w:lang w:eastAsia="en-US"/>
+        </w:rPr>
+        <w:t>Console.WriteLine</w:t>
+      </w:r>
+      <w:proofErr w:type="spellEnd"/>
+      <w:r>
+        <w:rPr>
+          <w:rFonts w:ascii="Cascadia Mono" w:hAnsi="Cascadia Mono" w:cs="Cascadia Mono"/>
+          <w:color w:val="000000"/>
+          <w:sz w:val="19"/>
+          <w:szCs w:val="19"/>
+          <w:lang w:eastAsia="en-US"/>
+        </w:rPr>
+        <w:t>(</w:t>
       </w:r>
       <w:r>
         <w:rPr>
@@ -3290,7 +4586,29 @@
           <w:szCs w:val="19"/>
           <w:lang w:eastAsia="en-US"/>
         </w:rPr>
-        <w:t>{name}</w:t>
+        <w:t>{</w:t>
+      </w:r>
+      <w:proofErr w:type="spellStart"/>
+      <w:r>
+        <w:rPr>
+          <w:rFonts w:ascii="Cascadia Mono" w:hAnsi="Cascadia Mono" w:cs="Cascadia Mono"/>
+          <w:color w:val="000000"/>
+          <w:sz w:val="19"/>
+          <w:szCs w:val="19"/>
+          <w:lang w:eastAsia="en-US"/>
+        </w:rPr>
+        <w:t>name</w:t>
+      </w:r>
+      <w:proofErr w:type="spellEnd"/>
+      <w:r>
+        <w:rPr>
+          <w:rFonts w:ascii="Cascadia Mono" w:hAnsi="Cascadia Mono" w:cs="Cascadia Mono"/>
+          <w:color w:val="000000"/>
+          <w:sz w:val="19"/>
+          <w:szCs w:val="19"/>
+          <w:lang w:eastAsia="en-US"/>
+        </w:rPr>
+        <w:t>}</w:t>
       </w:r>
       <w:r>
         <w:rPr>
@@ -3300,18 +4618,9 @@
           <w:szCs w:val="19"/>
           <w:lang w:eastAsia="en-US"/>
         </w:rPr>
-        <w:t xml:space="preserve">, Одиниця вимiру: </w:t>
-      </w:r>
-      <w:r>
-        <w:rPr>
-          <w:rFonts w:ascii="Cascadia Mono" w:hAnsi="Cascadia Mono" w:cs="Cascadia Mono"/>
-          <w:color w:val="000000"/>
-          <w:sz w:val="19"/>
-          <w:szCs w:val="19"/>
-          <w:lang w:eastAsia="en-US"/>
-        </w:rPr>
-        <w:t>{unit}</w:t>
-      </w:r>
+        <w:t xml:space="preserve">, Одиниця </w:t>
+      </w:r>
+      <w:proofErr w:type="spellStart"/>
       <w:r>
         <w:rPr>
           <w:rFonts w:ascii="Cascadia Mono" w:hAnsi="Cascadia Mono" w:cs="Cascadia Mono"/>
@@ -3320,18 +4629,9 @@
           <w:szCs w:val="19"/>
           <w:lang w:eastAsia="en-US"/>
         </w:rPr>
-        <w:t xml:space="preserve">, Цiна за одиницю: </w:t>
-      </w:r>
-      <w:r>
-        <w:rPr>
-          <w:rFonts w:ascii="Cascadia Mono" w:hAnsi="Cascadia Mono" w:cs="Cascadia Mono"/>
-          <w:color w:val="000000"/>
-          <w:sz w:val="19"/>
-          <w:szCs w:val="19"/>
-          <w:lang w:eastAsia="en-US"/>
-        </w:rPr>
-        <w:t>{unitPrice}</w:t>
-      </w:r>
+        <w:t>вимiру</w:t>
+      </w:r>
+      <w:proofErr w:type="spellEnd"/>
       <w:r>
         <w:rPr>
           <w:rFonts w:ascii="Cascadia Mono" w:hAnsi="Cascadia Mono" w:cs="Cascadia Mono"/>
@@ -3340,17 +4640,39 @@
           <w:szCs w:val="19"/>
           <w:lang w:eastAsia="en-US"/>
         </w:rPr>
-        <w:t xml:space="preserve">, Кiлькiсть: </w:t>
-      </w:r>
-      <w:r>
-        <w:rPr>
-          <w:rFonts w:ascii="Cascadia Mono" w:hAnsi="Cascadia Mono" w:cs="Cascadia Mono"/>
-          <w:color w:val="000000"/>
-          <w:sz w:val="19"/>
-          <w:szCs w:val="19"/>
-          <w:lang w:eastAsia="en-US"/>
-        </w:rPr>
-        <w:t>{quantity}</w:t>
+        <w:t xml:space="preserve">: </w:t>
+      </w:r>
+      <w:r>
+        <w:rPr>
+          <w:rFonts w:ascii="Cascadia Mono" w:hAnsi="Cascadia Mono" w:cs="Cascadia Mono"/>
+          <w:color w:val="000000"/>
+          <w:sz w:val="19"/>
+          <w:szCs w:val="19"/>
+          <w:lang w:eastAsia="en-US"/>
+        </w:rPr>
+        <w:t>{</w:t>
+      </w:r>
+      <w:proofErr w:type="spellStart"/>
+      <w:r>
+        <w:rPr>
+          <w:rFonts w:ascii="Cascadia Mono" w:hAnsi="Cascadia Mono" w:cs="Cascadia Mono"/>
+          <w:color w:val="000000"/>
+          <w:sz w:val="19"/>
+          <w:szCs w:val="19"/>
+          <w:lang w:eastAsia="en-US"/>
+        </w:rPr>
+        <w:t>unit</w:t>
+      </w:r>
+      <w:proofErr w:type="spellEnd"/>
+      <w:r>
+        <w:rPr>
+          <w:rFonts w:ascii="Cascadia Mono" w:hAnsi="Cascadia Mono" w:cs="Cascadia Mono"/>
+          <w:color w:val="000000"/>
+          <w:sz w:val="19"/>
+          <w:szCs w:val="19"/>
+          <w:lang w:eastAsia="en-US"/>
+        </w:rPr>
+        <w:t>}</w:t>
       </w:r>
       <w:r>
         <w:rPr>
@@ -3360,17 +4682,211 @@
           <w:szCs w:val="19"/>
           <w:lang w:eastAsia="en-US"/>
         </w:rPr>
-        <w:t xml:space="preserve">, Останнiй прихiд: </w:t>
-      </w:r>
-      <w:r>
-        <w:rPr>
-          <w:rFonts w:ascii="Cascadia Mono" w:hAnsi="Cascadia Mono" w:cs="Cascadia Mono"/>
-          <w:color w:val="000000"/>
-          <w:sz w:val="19"/>
-          <w:szCs w:val="19"/>
-          <w:lang w:eastAsia="en-US"/>
-        </w:rPr>
-        <w:t>{lastArrivalDate}</w:t>
+        <w:t xml:space="preserve">, </w:t>
+      </w:r>
+      <w:proofErr w:type="spellStart"/>
+      <w:r>
+        <w:rPr>
+          <w:rFonts w:ascii="Cascadia Mono" w:hAnsi="Cascadia Mono" w:cs="Cascadia Mono"/>
+          <w:color w:val="A31515"/>
+          <w:sz w:val="19"/>
+          <w:szCs w:val="19"/>
+          <w:lang w:eastAsia="en-US"/>
+        </w:rPr>
+        <w:t>Цiна</w:t>
+      </w:r>
+      <w:proofErr w:type="spellEnd"/>
+      <w:r>
+        <w:rPr>
+          <w:rFonts w:ascii="Cascadia Mono" w:hAnsi="Cascadia Mono" w:cs="Cascadia Mono"/>
+          <w:color w:val="A31515"/>
+          <w:sz w:val="19"/>
+          <w:szCs w:val="19"/>
+          <w:lang w:eastAsia="en-US"/>
+        </w:rPr>
+        <w:t xml:space="preserve"> за одиницю: </w:t>
+      </w:r>
+      <w:r>
+        <w:rPr>
+          <w:rFonts w:ascii="Cascadia Mono" w:hAnsi="Cascadia Mono" w:cs="Cascadia Mono"/>
+          <w:color w:val="000000"/>
+          <w:sz w:val="19"/>
+          <w:szCs w:val="19"/>
+          <w:lang w:eastAsia="en-US"/>
+        </w:rPr>
+        <w:t>{</w:t>
+      </w:r>
+      <w:proofErr w:type="spellStart"/>
+      <w:r>
+        <w:rPr>
+          <w:rFonts w:ascii="Cascadia Mono" w:hAnsi="Cascadia Mono" w:cs="Cascadia Mono"/>
+          <w:color w:val="000000"/>
+          <w:sz w:val="19"/>
+          <w:szCs w:val="19"/>
+          <w:lang w:eastAsia="en-US"/>
+        </w:rPr>
+        <w:t>unitPrice</w:t>
+      </w:r>
+      <w:proofErr w:type="spellEnd"/>
+      <w:r>
+        <w:rPr>
+          <w:rFonts w:ascii="Cascadia Mono" w:hAnsi="Cascadia Mono" w:cs="Cascadia Mono"/>
+          <w:color w:val="000000"/>
+          <w:sz w:val="19"/>
+          <w:szCs w:val="19"/>
+          <w:lang w:eastAsia="en-US"/>
+        </w:rPr>
+        <w:t>}</w:t>
+      </w:r>
+      <w:r>
+        <w:rPr>
+          <w:rFonts w:ascii="Cascadia Mono" w:hAnsi="Cascadia Mono" w:cs="Cascadia Mono"/>
+          <w:color w:val="A31515"/>
+          <w:sz w:val="19"/>
+          <w:szCs w:val="19"/>
+          <w:lang w:eastAsia="en-US"/>
+        </w:rPr>
+        <w:t xml:space="preserve">, </w:t>
+      </w:r>
+      <w:proofErr w:type="spellStart"/>
+      <w:r>
+        <w:rPr>
+          <w:rFonts w:ascii="Cascadia Mono" w:hAnsi="Cascadia Mono" w:cs="Cascadia Mono"/>
+          <w:color w:val="A31515"/>
+          <w:sz w:val="19"/>
+          <w:szCs w:val="19"/>
+          <w:lang w:eastAsia="en-US"/>
+        </w:rPr>
+        <w:t>Кiлькiсть</w:t>
+      </w:r>
+      <w:proofErr w:type="spellEnd"/>
+      <w:r>
+        <w:rPr>
+          <w:rFonts w:ascii="Cascadia Mono" w:hAnsi="Cascadia Mono" w:cs="Cascadia Mono"/>
+          <w:color w:val="A31515"/>
+          <w:sz w:val="19"/>
+          <w:szCs w:val="19"/>
+          <w:lang w:eastAsia="en-US"/>
+        </w:rPr>
+        <w:t xml:space="preserve">: </w:t>
+      </w:r>
+      <w:r>
+        <w:rPr>
+          <w:rFonts w:ascii="Cascadia Mono" w:hAnsi="Cascadia Mono" w:cs="Cascadia Mono"/>
+          <w:color w:val="000000"/>
+          <w:sz w:val="19"/>
+          <w:szCs w:val="19"/>
+          <w:lang w:eastAsia="en-US"/>
+        </w:rPr>
+        <w:t>{</w:t>
+      </w:r>
+      <w:proofErr w:type="spellStart"/>
+      <w:r>
+        <w:rPr>
+          <w:rFonts w:ascii="Cascadia Mono" w:hAnsi="Cascadia Mono" w:cs="Cascadia Mono"/>
+          <w:color w:val="000000"/>
+          <w:sz w:val="19"/>
+          <w:szCs w:val="19"/>
+          <w:lang w:eastAsia="en-US"/>
+        </w:rPr>
+        <w:t>quantity</w:t>
+      </w:r>
+      <w:proofErr w:type="spellEnd"/>
+      <w:r>
+        <w:rPr>
+          <w:rFonts w:ascii="Cascadia Mono" w:hAnsi="Cascadia Mono" w:cs="Cascadia Mono"/>
+          <w:color w:val="000000"/>
+          <w:sz w:val="19"/>
+          <w:szCs w:val="19"/>
+          <w:lang w:eastAsia="en-US"/>
+        </w:rPr>
+        <w:t>}</w:t>
+      </w:r>
+      <w:r>
+        <w:rPr>
+          <w:rFonts w:ascii="Cascadia Mono" w:hAnsi="Cascadia Mono" w:cs="Cascadia Mono"/>
+          <w:color w:val="A31515"/>
+          <w:sz w:val="19"/>
+          <w:szCs w:val="19"/>
+          <w:lang w:eastAsia="en-US"/>
+        </w:rPr>
+        <w:t xml:space="preserve">, </w:t>
+      </w:r>
+      <w:proofErr w:type="spellStart"/>
+      <w:r>
+        <w:rPr>
+          <w:rFonts w:ascii="Cascadia Mono" w:hAnsi="Cascadia Mono" w:cs="Cascadia Mono"/>
+          <w:color w:val="A31515"/>
+          <w:sz w:val="19"/>
+          <w:szCs w:val="19"/>
+          <w:lang w:eastAsia="en-US"/>
+        </w:rPr>
+        <w:t>Останнiй</w:t>
+      </w:r>
+      <w:proofErr w:type="spellEnd"/>
+      <w:r>
+        <w:rPr>
+          <w:rFonts w:ascii="Cascadia Mono" w:hAnsi="Cascadia Mono" w:cs="Cascadia Mono"/>
+          <w:color w:val="A31515"/>
+          <w:sz w:val="19"/>
+          <w:szCs w:val="19"/>
+          <w:lang w:eastAsia="en-US"/>
+        </w:rPr>
+        <w:t xml:space="preserve"> </w:t>
+      </w:r>
+      <w:proofErr w:type="spellStart"/>
+      <w:r>
+        <w:rPr>
+          <w:rFonts w:ascii="Cascadia Mono" w:hAnsi="Cascadia Mono" w:cs="Cascadia Mono"/>
+          <w:color w:val="A31515"/>
+          <w:sz w:val="19"/>
+          <w:szCs w:val="19"/>
+          <w:lang w:eastAsia="en-US"/>
+        </w:rPr>
+        <w:t>прихiд</w:t>
+      </w:r>
+      <w:proofErr w:type="spellEnd"/>
+      <w:r>
+        <w:rPr>
+          <w:rFonts w:ascii="Cascadia Mono" w:hAnsi="Cascadia Mono" w:cs="Cascadia Mono"/>
+          <w:color w:val="A31515"/>
+          <w:sz w:val="19"/>
+          <w:szCs w:val="19"/>
+          <w:lang w:eastAsia="en-US"/>
+        </w:rPr>
+        <w:t xml:space="preserve">: </w:t>
+      </w:r>
+      <w:r>
+        <w:rPr>
+          <w:rFonts w:ascii="Cascadia Mono" w:hAnsi="Cascadia Mono" w:cs="Cascadia Mono"/>
+          <w:color w:val="000000"/>
+          <w:sz w:val="19"/>
+          <w:szCs w:val="19"/>
+          <w:lang w:eastAsia="en-US"/>
+        </w:rPr>
+        <w:t>{</w:t>
+      </w:r>
+      <w:proofErr w:type="spellStart"/>
+      <w:r>
+        <w:rPr>
+          <w:rFonts w:ascii="Cascadia Mono" w:hAnsi="Cascadia Mono" w:cs="Cascadia Mono"/>
+          <w:color w:val="000000"/>
+          <w:sz w:val="19"/>
+          <w:szCs w:val="19"/>
+          <w:lang w:eastAsia="en-US"/>
+        </w:rPr>
+        <w:t>lastArrivalDate</w:t>
+      </w:r>
+      <w:proofErr w:type="spellEnd"/>
+      <w:r>
+        <w:rPr>
+          <w:rFonts w:ascii="Cascadia Mono" w:hAnsi="Cascadia Mono" w:cs="Cascadia Mono"/>
+          <w:color w:val="000000"/>
+          <w:sz w:val="19"/>
+          <w:szCs w:val="19"/>
+          <w:lang w:eastAsia="en-US"/>
+        </w:rPr>
+        <w:t>}</w:t>
       </w:r>
       <w:r>
         <w:rPr>
@@ -3458,7 +4974,23 @@
           <w:sz w:val="28"/>
           <w:szCs w:val="28"/>
         </w:rPr>
-        <w:t xml:space="preserve">4. Реалізувати клас Reporting для роботи зі звітністю. Реєстрація надходження товару (формування прибуткової накладної) і відвантаження (видаткова накладна). Звіт по інвентаризації (залишки на складі). </w:t>
+        <w:t xml:space="preserve">4. Реалізувати клас </w:t>
+      </w:r>
+      <w:proofErr w:type="spellStart"/>
+      <w:r>
+        <w:rPr>
+          <w:sz w:val="28"/>
+          <w:szCs w:val="28"/>
+        </w:rPr>
+        <w:t>Reporting</w:t>
+      </w:r>
+      <w:proofErr w:type="spellEnd"/>
+      <w:r>
+        <w:rPr>
+          <w:sz w:val="28"/>
+          <w:szCs w:val="28"/>
+        </w:rPr>
+        <w:t xml:space="preserve"> для роботи зі звітністю. Реєстрація надходження товару (формування прибуткової накладної) і відвантаження (видаткова накладна). Звіт по інвентаризації (залишки на складі). </w:t>
       </w:r>
     </w:p>
     <w:p>
@@ -3477,6 +5009,7 @@
           <w:lang w:eastAsia="en-US"/>
         </w:rPr>
       </w:pPr>
+      <w:proofErr w:type="spellStart"/>
       <w:r>
         <w:rPr>
           <w:rFonts w:ascii="Cascadia Mono" w:hAnsi="Cascadia Mono" w:cs="Cascadia Mono"/>
@@ -3487,6 +5020,7 @@
         </w:rPr>
         <w:t>public</w:t>
       </w:r>
+      <w:proofErr w:type="spellEnd"/>
       <w:r>
         <w:rPr>
           <w:rFonts w:ascii="Cascadia Mono" w:hAnsi="Cascadia Mono" w:cs="Cascadia Mono"/>
@@ -3497,6 +5031,7 @@
         </w:rPr>
         <w:t xml:space="preserve"> </w:t>
       </w:r>
+      <w:proofErr w:type="spellStart"/>
       <w:r>
         <w:rPr>
           <w:rFonts w:ascii="Cascadia Mono" w:hAnsi="Cascadia Mono" w:cs="Cascadia Mono"/>
@@ -3507,6 +5042,7 @@
         </w:rPr>
         <w:t>class</w:t>
       </w:r>
+      <w:proofErr w:type="spellEnd"/>
       <w:r>
         <w:rPr>
           <w:rFonts w:ascii="Cascadia Mono" w:hAnsi="Cascadia Mono" w:cs="Cascadia Mono"/>
@@ -3517,6 +5053,7 @@
         </w:rPr>
         <w:t xml:space="preserve"> </w:t>
       </w:r>
+      <w:proofErr w:type="spellStart"/>
       <w:r>
         <w:rPr>
           <w:rFonts w:ascii="Cascadia Mono" w:hAnsi="Cascadia Mono" w:cs="Cascadia Mono"/>
@@ -3527,6 +5064,7 @@
         </w:rPr>
         <w:t>Reporting</w:t>
       </w:r>
+      <w:proofErr w:type="spellEnd"/>
     </w:p>
     <w:p>
       <w:pPr>
@@ -3581,6 +5119,7 @@
         </w:rPr>
         <w:t xml:space="preserve">    </w:t>
       </w:r>
+      <w:proofErr w:type="spellStart"/>
       <w:r>
         <w:rPr>
           <w:rFonts w:ascii="Cascadia Mono" w:hAnsi="Cascadia Mono" w:cs="Cascadia Mono"/>
@@ -3591,16 +5130,40 @@
         </w:rPr>
         <w:t>private</w:t>
       </w:r>
-      <w:r>
-        <w:rPr>
-          <w:rFonts w:ascii="Cascadia Mono" w:hAnsi="Cascadia Mono" w:cs="Cascadia Mono"/>
-          <w:color w:val="000000"/>
-          <w:sz w:val="19"/>
-          <w:szCs w:val="19"/>
-          <w:lang w:eastAsia="en-US"/>
-        </w:rPr>
-        <w:t xml:space="preserve"> List&lt;</w:t>
-      </w:r>
+      <w:proofErr w:type="spellEnd"/>
+      <w:r>
+        <w:rPr>
+          <w:rFonts w:ascii="Cascadia Mono" w:hAnsi="Cascadia Mono" w:cs="Cascadia Mono"/>
+          <w:color w:val="000000"/>
+          <w:sz w:val="19"/>
+          <w:szCs w:val="19"/>
+          <w:lang w:eastAsia="en-US"/>
+        </w:rPr>
+        <w:t xml:space="preserve"> </w:t>
+      </w:r>
+      <w:proofErr w:type="spellStart"/>
+      <w:r>
+        <w:rPr>
+          <w:rFonts w:ascii="Cascadia Mono" w:hAnsi="Cascadia Mono" w:cs="Cascadia Mono"/>
+          <w:color w:val="000000"/>
+          <w:sz w:val="19"/>
+          <w:szCs w:val="19"/>
+          <w:lang w:eastAsia="en-US"/>
+        </w:rPr>
+        <w:t>List</w:t>
+      </w:r>
+      <w:proofErr w:type="spellEnd"/>
+      <w:r>
+        <w:rPr>
+          <w:rFonts w:ascii="Cascadia Mono" w:hAnsi="Cascadia Mono" w:cs="Cascadia Mono"/>
+          <w:color w:val="000000"/>
+          <w:sz w:val="19"/>
+          <w:szCs w:val="19"/>
+          <w:lang w:eastAsia="en-US"/>
+        </w:rPr>
+        <w:t>&lt;</w:t>
+      </w:r>
+      <w:proofErr w:type="spellStart"/>
       <w:r>
         <w:rPr>
           <w:rFonts w:ascii="Cascadia Mono" w:hAnsi="Cascadia Mono" w:cs="Cascadia Mono"/>
@@ -3611,15 +5174,38 @@
         </w:rPr>
         <w:t>string</w:t>
       </w:r>
-      <w:r>
-        <w:rPr>
-          <w:rFonts w:ascii="Cascadia Mono" w:hAnsi="Cascadia Mono" w:cs="Cascadia Mono"/>
-          <w:color w:val="000000"/>
-          <w:sz w:val="19"/>
-          <w:szCs w:val="19"/>
-          <w:lang w:eastAsia="en-US"/>
-        </w:rPr>
-        <w:t>&gt; reports;</w:t>
+      <w:proofErr w:type="spellEnd"/>
+      <w:r>
+        <w:rPr>
+          <w:rFonts w:ascii="Cascadia Mono" w:hAnsi="Cascadia Mono" w:cs="Cascadia Mono"/>
+          <w:color w:val="000000"/>
+          <w:sz w:val="19"/>
+          <w:szCs w:val="19"/>
+          <w:lang w:eastAsia="en-US"/>
+        </w:rPr>
+        <w:t xml:space="preserve">&gt; </w:t>
+      </w:r>
+      <w:proofErr w:type="spellStart"/>
+      <w:r>
+        <w:rPr>
+          <w:rFonts w:ascii="Cascadia Mono" w:hAnsi="Cascadia Mono" w:cs="Cascadia Mono"/>
+          <w:color w:val="000000"/>
+          <w:sz w:val="19"/>
+          <w:szCs w:val="19"/>
+          <w:lang w:eastAsia="en-US"/>
+        </w:rPr>
+        <w:t>reports</w:t>
+      </w:r>
+      <w:proofErr w:type="spellEnd"/>
+      <w:r>
+        <w:rPr>
+          <w:rFonts w:ascii="Cascadia Mono" w:hAnsi="Cascadia Mono" w:cs="Cascadia Mono"/>
+          <w:color w:val="000000"/>
+          <w:sz w:val="19"/>
+          <w:szCs w:val="19"/>
+          <w:lang w:eastAsia="en-US"/>
+        </w:rPr>
+        <w:t>;</w:t>
       </w:r>
     </w:p>
     <w:p>
@@ -3648,6 +5234,7 @@
         </w:rPr>
         <w:t xml:space="preserve">    </w:t>
       </w:r>
+      <w:proofErr w:type="spellStart"/>
       <w:r>
         <w:rPr>
           <w:rFonts w:ascii="Cascadia Mono" w:hAnsi="Cascadia Mono" w:cs="Cascadia Mono"/>
@@ -3658,16 +5245,40 @@
         </w:rPr>
         <w:t>private</w:t>
       </w:r>
-      <w:r>
-        <w:rPr>
-          <w:rFonts w:ascii="Cascadia Mono" w:hAnsi="Cascadia Mono" w:cs="Cascadia Mono"/>
-          <w:color w:val="000000"/>
-          <w:sz w:val="19"/>
-          <w:szCs w:val="19"/>
-          <w:lang w:eastAsia="en-US"/>
-        </w:rPr>
-        <w:t xml:space="preserve"> List&lt;</w:t>
-      </w:r>
+      <w:proofErr w:type="spellEnd"/>
+      <w:r>
+        <w:rPr>
+          <w:rFonts w:ascii="Cascadia Mono" w:hAnsi="Cascadia Mono" w:cs="Cascadia Mono"/>
+          <w:color w:val="000000"/>
+          <w:sz w:val="19"/>
+          <w:szCs w:val="19"/>
+          <w:lang w:eastAsia="en-US"/>
+        </w:rPr>
+        <w:t xml:space="preserve"> </w:t>
+      </w:r>
+      <w:proofErr w:type="spellStart"/>
+      <w:r>
+        <w:rPr>
+          <w:rFonts w:ascii="Cascadia Mono" w:hAnsi="Cascadia Mono" w:cs="Cascadia Mono"/>
+          <w:color w:val="000000"/>
+          <w:sz w:val="19"/>
+          <w:szCs w:val="19"/>
+          <w:lang w:eastAsia="en-US"/>
+        </w:rPr>
+        <w:t>List</w:t>
+      </w:r>
+      <w:proofErr w:type="spellEnd"/>
+      <w:r>
+        <w:rPr>
+          <w:rFonts w:ascii="Cascadia Mono" w:hAnsi="Cascadia Mono" w:cs="Cascadia Mono"/>
+          <w:color w:val="000000"/>
+          <w:sz w:val="19"/>
+          <w:szCs w:val="19"/>
+          <w:lang w:eastAsia="en-US"/>
+        </w:rPr>
+        <w:t>&lt;</w:t>
+      </w:r>
+      <w:proofErr w:type="spellStart"/>
       <w:r>
         <w:rPr>
           <w:rFonts w:ascii="Cascadia Mono" w:hAnsi="Cascadia Mono" w:cs="Cascadia Mono"/>
@@ -3678,15 +5289,38 @@
         </w:rPr>
         <w:t>string</w:t>
       </w:r>
-      <w:r>
-        <w:rPr>
-          <w:rFonts w:ascii="Cascadia Mono" w:hAnsi="Cascadia Mono" w:cs="Cascadia Mono"/>
-          <w:color w:val="000000"/>
-          <w:sz w:val="19"/>
-          <w:szCs w:val="19"/>
-          <w:lang w:eastAsia="en-US"/>
-        </w:rPr>
-        <w:t>&gt; arrivalReports;</w:t>
+      <w:proofErr w:type="spellEnd"/>
+      <w:r>
+        <w:rPr>
+          <w:rFonts w:ascii="Cascadia Mono" w:hAnsi="Cascadia Mono" w:cs="Cascadia Mono"/>
+          <w:color w:val="000000"/>
+          <w:sz w:val="19"/>
+          <w:szCs w:val="19"/>
+          <w:lang w:eastAsia="en-US"/>
+        </w:rPr>
+        <w:t xml:space="preserve">&gt; </w:t>
+      </w:r>
+      <w:proofErr w:type="spellStart"/>
+      <w:r>
+        <w:rPr>
+          <w:rFonts w:ascii="Cascadia Mono" w:hAnsi="Cascadia Mono" w:cs="Cascadia Mono"/>
+          <w:color w:val="000000"/>
+          <w:sz w:val="19"/>
+          <w:szCs w:val="19"/>
+          <w:lang w:eastAsia="en-US"/>
+        </w:rPr>
+        <w:t>arrivalReports</w:t>
+      </w:r>
+      <w:proofErr w:type="spellEnd"/>
+      <w:r>
+        <w:rPr>
+          <w:rFonts w:ascii="Cascadia Mono" w:hAnsi="Cascadia Mono" w:cs="Cascadia Mono"/>
+          <w:color w:val="000000"/>
+          <w:sz w:val="19"/>
+          <w:szCs w:val="19"/>
+          <w:lang w:eastAsia="en-US"/>
+        </w:rPr>
+        <w:t>;</w:t>
       </w:r>
     </w:p>
     <w:p>
@@ -3715,6 +5349,7 @@
         </w:rPr>
         <w:t xml:space="preserve">    </w:t>
       </w:r>
+      <w:proofErr w:type="spellStart"/>
       <w:r>
         <w:rPr>
           <w:rFonts w:ascii="Cascadia Mono" w:hAnsi="Cascadia Mono" w:cs="Cascadia Mono"/>
@@ -3725,16 +5360,40 @@
         </w:rPr>
         <w:t>private</w:t>
       </w:r>
-      <w:r>
-        <w:rPr>
-          <w:rFonts w:ascii="Cascadia Mono" w:hAnsi="Cascadia Mono" w:cs="Cascadia Mono"/>
-          <w:color w:val="000000"/>
-          <w:sz w:val="19"/>
-          <w:szCs w:val="19"/>
-          <w:lang w:eastAsia="en-US"/>
-        </w:rPr>
-        <w:t xml:space="preserve"> List&lt;</w:t>
-      </w:r>
+      <w:proofErr w:type="spellEnd"/>
+      <w:r>
+        <w:rPr>
+          <w:rFonts w:ascii="Cascadia Mono" w:hAnsi="Cascadia Mono" w:cs="Cascadia Mono"/>
+          <w:color w:val="000000"/>
+          <w:sz w:val="19"/>
+          <w:szCs w:val="19"/>
+          <w:lang w:eastAsia="en-US"/>
+        </w:rPr>
+        <w:t xml:space="preserve"> </w:t>
+      </w:r>
+      <w:proofErr w:type="spellStart"/>
+      <w:r>
+        <w:rPr>
+          <w:rFonts w:ascii="Cascadia Mono" w:hAnsi="Cascadia Mono" w:cs="Cascadia Mono"/>
+          <w:color w:val="000000"/>
+          <w:sz w:val="19"/>
+          <w:szCs w:val="19"/>
+          <w:lang w:eastAsia="en-US"/>
+        </w:rPr>
+        <w:t>List</w:t>
+      </w:r>
+      <w:proofErr w:type="spellEnd"/>
+      <w:r>
+        <w:rPr>
+          <w:rFonts w:ascii="Cascadia Mono" w:hAnsi="Cascadia Mono" w:cs="Cascadia Mono"/>
+          <w:color w:val="000000"/>
+          <w:sz w:val="19"/>
+          <w:szCs w:val="19"/>
+          <w:lang w:eastAsia="en-US"/>
+        </w:rPr>
+        <w:t>&lt;</w:t>
+      </w:r>
+      <w:proofErr w:type="spellStart"/>
       <w:r>
         <w:rPr>
           <w:rFonts w:ascii="Cascadia Mono" w:hAnsi="Cascadia Mono" w:cs="Cascadia Mono"/>
@@ -3745,15 +5404,38 @@
         </w:rPr>
         <w:t>string</w:t>
       </w:r>
-      <w:r>
-        <w:rPr>
-          <w:rFonts w:ascii="Cascadia Mono" w:hAnsi="Cascadia Mono" w:cs="Cascadia Mono"/>
-          <w:color w:val="000000"/>
-          <w:sz w:val="19"/>
-          <w:szCs w:val="19"/>
-          <w:lang w:eastAsia="en-US"/>
-        </w:rPr>
-        <w:t>&gt; shipmentReports;</w:t>
+      <w:proofErr w:type="spellEnd"/>
+      <w:r>
+        <w:rPr>
+          <w:rFonts w:ascii="Cascadia Mono" w:hAnsi="Cascadia Mono" w:cs="Cascadia Mono"/>
+          <w:color w:val="000000"/>
+          <w:sz w:val="19"/>
+          <w:szCs w:val="19"/>
+          <w:lang w:eastAsia="en-US"/>
+        </w:rPr>
+        <w:t xml:space="preserve">&gt; </w:t>
+      </w:r>
+      <w:proofErr w:type="spellStart"/>
+      <w:r>
+        <w:rPr>
+          <w:rFonts w:ascii="Cascadia Mono" w:hAnsi="Cascadia Mono" w:cs="Cascadia Mono"/>
+          <w:color w:val="000000"/>
+          <w:sz w:val="19"/>
+          <w:szCs w:val="19"/>
+          <w:lang w:eastAsia="en-US"/>
+        </w:rPr>
+        <w:t>shipmentReports</w:t>
+      </w:r>
+      <w:proofErr w:type="spellEnd"/>
+      <w:r>
+        <w:rPr>
+          <w:rFonts w:ascii="Cascadia Mono" w:hAnsi="Cascadia Mono" w:cs="Cascadia Mono"/>
+          <w:color w:val="000000"/>
+          <w:sz w:val="19"/>
+          <w:szCs w:val="19"/>
+          <w:lang w:eastAsia="en-US"/>
+        </w:rPr>
+        <w:t>;</w:t>
       </w:r>
     </w:p>
     <w:p>
@@ -3799,6 +5481,7 @@
         </w:rPr>
         <w:t xml:space="preserve">    </w:t>
       </w:r>
+      <w:proofErr w:type="spellStart"/>
       <w:r>
         <w:rPr>
           <w:rFonts w:ascii="Cascadia Mono" w:hAnsi="Cascadia Mono" w:cs="Cascadia Mono"/>
@@ -3809,6 +5492,7 @@
         </w:rPr>
         <w:t>public</w:t>
       </w:r>
+      <w:proofErr w:type="spellEnd"/>
       <w:r>
         <w:rPr>
           <w:rFonts w:ascii="Cascadia Mono" w:hAnsi="Cascadia Mono" w:cs="Cascadia Mono"/>
@@ -3819,6 +5503,7 @@
         </w:rPr>
         <w:t xml:space="preserve"> </w:t>
       </w:r>
+      <w:proofErr w:type="spellStart"/>
       <w:r>
         <w:rPr>
           <w:rFonts w:ascii="Cascadia Mono" w:hAnsi="Cascadia Mono" w:cs="Cascadia Mono"/>
@@ -3829,6 +5514,7 @@
         </w:rPr>
         <w:t>Reporting</w:t>
       </w:r>
+      <w:proofErr w:type="spellEnd"/>
       <w:r>
         <w:rPr>
           <w:rFonts w:ascii="Cascadia Mono" w:hAnsi="Cascadia Mono" w:cs="Cascadia Mono"/>
@@ -3891,8 +5577,31 @@
           <w:szCs w:val="19"/>
           <w:lang w:eastAsia="en-US"/>
         </w:rPr>
-        <w:t xml:space="preserve">        reports = </w:t>
-      </w:r>
+        <w:t xml:space="preserve">        </w:t>
+      </w:r>
+      <w:proofErr w:type="spellStart"/>
+      <w:r>
+        <w:rPr>
+          <w:rFonts w:ascii="Cascadia Mono" w:hAnsi="Cascadia Mono" w:cs="Cascadia Mono"/>
+          <w:color w:val="000000"/>
+          <w:sz w:val="19"/>
+          <w:szCs w:val="19"/>
+          <w:lang w:eastAsia="en-US"/>
+        </w:rPr>
+        <w:t>reports</w:t>
+      </w:r>
+      <w:proofErr w:type="spellEnd"/>
+      <w:r>
+        <w:rPr>
+          <w:rFonts w:ascii="Cascadia Mono" w:hAnsi="Cascadia Mono" w:cs="Cascadia Mono"/>
+          <w:color w:val="000000"/>
+          <w:sz w:val="19"/>
+          <w:szCs w:val="19"/>
+          <w:lang w:eastAsia="en-US"/>
+        </w:rPr>
+        <w:t xml:space="preserve"> = </w:t>
+      </w:r>
+      <w:proofErr w:type="spellStart"/>
       <w:r>
         <w:rPr>
           <w:rFonts w:ascii="Cascadia Mono" w:hAnsi="Cascadia Mono" w:cs="Cascadia Mono"/>
@@ -3903,16 +5612,40 @@
         </w:rPr>
         <w:t>new</w:t>
       </w:r>
-      <w:r>
-        <w:rPr>
-          <w:rFonts w:ascii="Cascadia Mono" w:hAnsi="Cascadia Mono" w:cs="Cascadia Mono"/>
-          <w:color w:val="000000"/>
-          <w:sz w:val="19"/>
-          <w:szCs w:val="19"/>
-          <w:lang w:eastAsia="en-US"/>
-        </w:rPr>
-        <w:t xml:space="preserve"> List&lt;</w:t>
-      </w:r>
+      <w:proofErr w:type="spellEnd"/>
+      <w:r>
+        <w:rPr>
+          <w:rFonts w:ascii="Cascadia Mono" w:hAnsi="Cascadia Mono" w:cs="Cascadia Mono"/>
+          <w:color w:val="000000"/>
+          <w:sz w:val="19"/>
+          <w:szCs w:val="19"/>
+          <w:lang w:eastAsia="en-US"/>
+        </w:rPr>
+        <w:t xml:space="preserve"> </w:t>
+      </w:r>
+      <w:proofErr w:type="spellStart"/>
+      <w:r>
+        <w:rPr>
+          <w:rFonts w:ascii="Cascadia Mono" w:hAnsi="Cascadia Mono" w:cs="Cascadia Mono"/>
+          <w:color w:val="000000"/>
+          <w:sz w:val="19"/>
+          <w:szCs w:val="19"/>
+          <w:lang w:eastAsia="en-US"/>
+        </w:rPr>
+        <w:t>List</w:t>
+      </w:r>
+      <w:proofErr w:type="spellEnd"/>
+      <w:r>
+        <w:rPr>
+          <w:rFonts w:ascii="Cascadia Mono" w:hAnsi="Cascadia Mono" w:cs="Cascadia Mono"/>
+          <w:color w:val="000000"/>
+          <w:sz w:val="19"/>
+          <w:szCs w:val="19"/>
+          <w:lang w:eastAsia="en-US"/>
+        </w:rPr>
+        <w:t>&lt;</w:t>
+      </w:r>
+      <w:proofErr w:type="spellStart"/>
       <w:r>
         <w:rPr>
           <w:rFonts w:ascii="Cascadia Mono" w:hAnsi="Cascadia Mono" w:cs="Cascadia Mono"/>
@@ -3923,6 +5656,7 @@
         </w:rPr>
         <w:t>string</w:t>
       </w:r>
+      <w:proofErr w:type="spellEnd"/>
       <w:r>
         <w:rPr>
           <w:rFonts w:ascii="Cascadia Mono" w:hAnsi="Cascadia Mono" w:cs="Cascadia Mono"/>
@@ -3958,8 +5692,31 @@
           <w:szCs w:val="19"/>
           <w:lang w:eastAsia="en-US"/>
         </w:rPr>
-        <w:t xml:space="preserve">        arrivalReports = </w:t>
-      </w:r>
+        <w:t xml:space="preserve">        </w:t>
+      </w:r>
+      <w:proofErr w:type="spellStart"/>
+      <w:r>
+        <w:rPr>
+          <w:rFonts w:ascii="Cascadia Mono" w:hAnsi="Cascadia Mono" w:cs="Cascadia Mono"/>
+          <w:color w:val="000000"/>
+          <w:sz w:val="19"/>
+          <w:szCs w:val="19"/>
+          <w:lang w:eastAsia="en-US"/>
+        </w:rPr>
+        <w:t>arrivalReports</w:t>
+      </w:r>
+      <w:proofErr w:type="spellEnd"/>
+      <w:r>
+        <w:rPr>
+          <w:rFonts w:ascii="Cascadia Mono" w:hAnsi="Cascadia Mono" w:cs="Cascadia Mono"/>
+          <w:color w:val="000000"/>
+          <w:sz w:val="19"/>
+          <w:szCs w:val="19"/>
+          <w:lang w:eastAsia="en-US"/>
+        </w:rPr>
+        <w:t xml:space="preserve"> = </w:t>
+      </w:r>
+      <w:proofErr w:type="spellStart"/>
       <w:r>
         <w:rPr>
           <w:rFonts w:ascii="Cascadia Mono" w:hAnsi="Cascadia Mono" w:cs="Cascadia Mono"/>
@@ -3970,16 +5727,40 @@
         </w:rPr>
         <w:t>new</w:t>
       </w:r>
-      <w:r>
-        <w:rPr>
-          <w:rFonts w:ascii="Cascadia Mono" w:hAnsi="Cascadia Mono" w:cs="Cascadia Mono"/>
-          <w:color w:val="000000"/>
-          <w:sz w:val="19"/>
-          <w:szCs w:val="19"/>
-          <w:lang w:eastAsia="en-US"/>
-        </w:rPr>
-        <w:t xml:space="preserve"> List&lt;</w:t>
-      </w:r>
+      <w:proofErr w:type="spellEnd"/>
+      <w:r>
+        <w:rPr>
+          <w:rFonts w:ascii="Cascadia Mono" w:hAnsi="Cascadia Mono" w:cs="Cascadia Mono"/>
+          <w:color w:val="000000"/>
+          <w:sz w:val="19"/>
+          <w:szCs w:val="19"/>
+          <w:lang w:eastAsia="en-US"/>
+        </w:rPr>
+        <w:t xml:space="preserve"> </w:t>
+      </w:r>
+      <w:proofErr w:type="spellStart"/>
+      <w:r>
+        <w:rPr>
+          <w:rFonts w:ascii="Cascadia Mono" w:hAnsi="Cascadia Mono" w:cs="Cascadia Mono"/>
+          <w:color w:val="000000"/>
+          <w:sz w:val="19"/>
+          <w:szCs w:val="19"/>
+          <w:lang w:eastAsia="en-US"/>
+        </w:rPr>
+        <w:t>List</w:t>
+      </w:r>
+      <w:proofErr w:type="spellEnd"/>
+      <w:r>
+        <w:rPr>
+          <w:rFonts w:ascii="Cascadia Mono" w:hAnsi="Cascadia Mono" w:cs="Cascadia Mono"/>
+          <w:color w:val="000000"/>
+          <w:sz w:val="19"/>
+          <w:szCs w:val="19"/>
+          <w:lang w:eastAsia="en-US"/>
+        </w:rPr>
+        <w:t>&lt;</w:t>
+      </w:r>
+      <w:proofErr w:type="spellStart"/>
       <w:r>
         <w:rPr>
           <w:rFonts w:ascii="Cascadia Mono" w:hAnsi="Cascadia Mono" w:cs="Cascadia Mono"/>
@@ -3990,6 +5771,7 @@
         </w:rPr>
         <w:t>string</w:t>
       </w:r>
+      <w:proofErr w:type="spellEnd"/>
       <w:r>
         <w:rPr>
           <w:rFonts w:ascii="Cascadia Mono" w:hAnsi="Cascadia Mono" w:cs="Cascadia Mono"/>
@@ -4025,8 +5807,31 @@
           <w:szCs w:val="19"/>
           <w:lang w:eastAsia="en-US"/>
         </w:rPr>
-        <w:t xml:space="preserve">        shipmentReports = </w:t>
-      </w:r>
+        <w:t xml:space="preserve">        </w:t>
+      </w:r>
+      <w:proofErr w:type="spellStart"/>
+      <w:r>
+        <w:rPr>
+          <w:rFonts w:ascii="Cascadia Mono" w:hAnsi="Cascadia Mono" w:cs="Cascadia Mono"/>
+          <w:color w:val="000000"/>
+          <w:sz w:val="19"/>
+          <w:szCs w:val="19"/>
+          <w:lang w:eastAsia="en-US"/>
+        </w:rPr>
+        <w:t>shipmentReports</w:t>
+      </w:r>
+      <w:proofErr w:type="spellEnd"/>
+      <w:r>
+        <w:rPr>
+          <w:rFonts w:ascii="Cascadia Mono" w:hAnsi="Cascadia Mono" w:cs="Cascadia Mono"/>
+          <w:color w:val="000000"/>
+          <w:sz w:val="19"/>
+          <w:szCs w:val="19"/>
+          <w:lang w:eastAsia="en-US"/>
+        </w:rPr>
+        <w:t xml:space="preserve"> = </w:t>
+      </w:r>
+      <w:proofErr w:type="spellStart"/>
       <w:r>
         <w:rPr>
           <w:rFonts w:ascii="Cascadia Mono" w:hAnsi="Cascadia Mono" w:cs="Cascadia Mono"/>
@@ -4037,16 +5842,40 @@
         </w:rPr>
         <w:t>new</w:t>
       </w:r>
-      <w:r>
-        <w:rPr>
-          <w:rFonts w:ascii="Cascadia Mono" w:hAnsi="Cascadia Mono" w:cs="Cascadia Mono"/>
-          <w:color w:val="000000"/>
-          <w:sz w:val="19"/>
-          <w:szCs w:val="19"/>
-          <w:lang w:eastAsia="en-US"/>
-        </w:rPr>
-        <w:t xml:space="preserve"> List&lt;</w:t>
-      </w:r>
+      <w:proofErr w:type="spellEnd"/>
+      <w:r>
+        <w:rPr>
+          <w:rFonts w:ascii="Cascadia Mono" w:hAnsi="Cascadia Mono" w:cs="Cascadia Mono"/>
+          <w:color w:val="000000"/>
+          <w:sz w:val="19"/>
+          <w:szCs w:val="19"/>
+          <w:lang w:eastAsia="en-US"/>
+        </w:rPr>
+        <w:t xml:space="preserve"> </w:t>
+      </w:r>
+      <w:proofErr w:type="spellStart"/>
+      <w:r>
+        <w:rPr>
+          <w:rFonts w:ascii="Cascadia Mono" w:hAnsi="Cascadia Mono" w:cs="Cascadia Mono"/>
+          <w:color w:val="000000"/>
+          <w:sz w:val="19"/>
+          <w:szCs w:val="19"/>
+          <w:lang w:eastAsia="en-US"/>
+        </w:rPr>
+        <w:t>List</w:t>
+      </w:r>
+      <w:proofErr w:type="spellEnd"/>
+      <w:r>
+        <w:rPr>
+          <w:rFonts w:ascii="Cascadia Mono" w:hAnsi="Cascadia Mono" w:cs="Cascadia Mono"/>
+          <w:color w:val="000000"/>
+          <w:sz w:val="19"/>
+          <w:szCs w:val="19"/>
+          <w:lang w:eastAsia="en-US"/>
+        </w:rPr>
+        <w:t>&lt;</w:t>
+      </w:r>
+      <w:proofErr w:type="spellStart"/>
       <w:r>
         <w:rPr>
           <w:rFonts w:ascii="Cascadia Mono" w:hAnsi="Cascadia Mono" w:cs="Cascadia Mono"/>
@@ -4057,6 +5886,7 @@
         </w:rPr>
         <w:t>string</w:t>
       </w:r>
+      <w:proofErr w:type="spellEnd"/>
       <w:r>
         <w:rPr>
           <w:rFonts w:ascii="Cascadia Mono" w:hAnsi="Cascadia Mono" w:cs="Cascadia Mono"/>
@@ -4138,6 +5968,7 @@
         </w:rPr>
         <w:t xml:space="preserve">    </w:t>
       </w:r>
+      <w:proofErr w:type="spellStart"/>
       <w:r>
         <w:rPr>
           <w:rFonts w:ascii="Cascadia Mono" w:hAnsi="Cascadia Mono" w:cs="Cascadia Mono"/>
@@ -4148,6 +5979,7 @@
         </w:rPr>
         <w:t>public</w:t>
       </w:r>
+      <w:proofErr w:type="spellEnd"/>
       <w:r>
         <w:rPr>
           <w:rFonts w:ascii="Cascadia Mono" w:hAnsi="Cascadia Mono" w:cs="Cascadia Mono"/>
@@ -4158,6 +5990,7 @@
         </w:rPr>
         <w:t xml:space="preserve"> </w:t>
       </w:r>
+      <w:proofErr w:type="spellStart"/>
       <w:r>
         <w:rPr>
           <w:rFonts w:ascii="Cascadia Mono" w:hAnsi="Cascadia Mono" w:cs="Cascadia Mono"/>
@@ -4168,16 +6001,40 @@
         </w:rPr>
         <w:t>void</w:t>
       </w:r>
-      <w:r>
-        <w:rPr>
-          <w:rFonts w:ascii="Cascadia Mono" w:hAnsi="Cascadia Mono" w:cs="Cascadia Mono"/>
-          <w:color w:val="000000"/>
-          <w:sz w:val="19"/>
-          <w:szCs w:val="19"/>
-          <w:lang w:eastAsia="en-US"/>
-        </w:rPr>
-        <w:t xml:space="preserve"> AddReport(</w:t>
-      </w:r>
+      <w:proofErr w:type="spellEnd"/>
+      <w:r>
+        <w:rPr>
+          <w:rFonts w:ascii="Cascadia Mono" w:hAnsi="Cascadia Mono" w:cs="Cascadia Mono"/>
+          <w:color w:val="000000"/>
+          <w:sz w:val="19"/>
+          <w:szCs w:val="19"/>
+          <w:lang w:eastAsia="en-US"/>
+        </w:rPr>
+        <w:t xml:space="preserve"> </w:t>
+      </w:r>
+      <w:proofErr w:type="spellStart"/>
+      <w:r>
+        <w:rPr>
+          <w:rFonts w:ascii="Cascadia Mono" w:hAnsi="Cascadia Mono" w:cs="Cascadia Mono"/>
+          <w:color w:val="000000"/>
+          <w:sz w:val="19"/>
+          <w:szCs w:val="19"/>
+          <w:lang w:eastAsia="en-US"/>
+        </w:rPr>
+        <w:t>AddReport</w:t>
+      </w:r>
+      <w:proofErr w:type="spellEnd"/>
+      <w:r>
+        <w:rPr>
+          <w:rFonts w:ascii="Cascadia Mono" w:hAnsi="Cascadia Mono" w:cs="Cascadia Mono"/>
+          <w:color w:val="000000"/>
+          <w:sz w:val="19"/>
+          <w:szCs w:val="19"/>
+          <w:lang w:eastAsia="en-US"/>
+        </w:rPr>
+        <w:t>(</w:t>
+      </w:r>
+      <w:proofErr w:type="spellStart"/>
       <w:r>
         <w:rPr>
           <w:rFonts w:ascii="Cascadia Mono" w:hAnsi="Cascadia Mono" w:cs="Cascadia Mono"/>
@@ -4188,15 +6045,38 @@
         </w:rPr>
         <w:t>string</w:t>
       </w:r>
-      <w:r>
-        <w:rPr>
-          <w:rFonts w:ascii="Cascadia Mono" w:hAnsi="Cascadia Mono" w:cs="Cascadia Mono"/>
-          <w:color w:val="000000"/>
-          <w:sz w:val="19"/>
-          <w:szCs w:val="19"/>
-          <w:lang w:eastAsia="en-US"/>
-        </w:rPr>
-        <w:t xml:space="preserve"> report)</w:t>
+      <w:proofErr w:type="spellEnd"/>
+      <w:r>
+        <w:rPr>
+          <w:rFonts w:ascii="Cascadia Mono" w:hAnsi="Cascadia Mono" w:cs="Cascadia Mono"/>
+          <w:color w:val="000000"/>
+          <w:sz w:val="19"/>
+          <w:szCs w:val="19"/>
+          <w:lang w:eastAsia="en-US"/>
+        </w:rPr>
+        <w:t xml:space="preserve"> </w:t>
+      </w:r>
+      <w:proofErr w:type="spellStart"/>
+      <w:r>
+        <w:rPr>
+          <w:rFonts w:ascii="Cascadia Mono" w:hAnsi="Cascadia Mono" w:cs="Cascadia Mono"/>
+          <w:color w:val="000000"/>
+          <w:sz w:val="19"/>
+          <w:szCs w:val="19"/>
+          <w:lang w:eastAsia="en-US"/>
+        </w:rPr>
+        <w:t>report</w:t>
+      </w:r>
+      <w:proofErr w:type="spellEnd"/>
+      <w:r>
+        <w:rPr>
+          <w:rFonts w:ascii="Cascadia Mono" w:hAnsi="Cascadia Mono" w:cs="Cascadia Mono"/>
+          <w:color w:val="000000"/>
+          <w:sz w:val="19"/>
+          <w:szCs w:val="19"/>
+          <w:lang w:eastAsia="en-US"/>
+        </w:rPr>
+        <w:t>)</w:t>
       </w:r>
     </w:p>
     <w:p>
@@ -4250,7 +6130,51 @@
           <w:szCs w:val="19"/>
           <w:lang w:eastAsia="en-US"/>
         </w:rPr>
-        <w:t xml:space="preserve">        reports.Add(report);</w:t>
+        <w:t xml:space="preserve">        </w:t>
+      </w:r>
+      <w:proofErr w:type="spellStart"/>
+      <w:r>
+        <w:rPr>
+          <w:rFonts w:ascii="Cascadia Mono" w:hAnsi="Cascadia Mono" w:cs="Cascadia Mono"/>
+          <w:color w:val="000000"/>
+          <w:sz w:val="19"/>
+          <w:szCs w:val="19"/>
+          <w:lang w:eastAsia="en-US"/>
+        </w:rPr>
+        <w:t>reports.Add</w:t>
+      </w:r>
+      <w:proofErr w:type="spellEnd"/>
+      <w:r>
+        <w:rPr>
+          <w:rFonts w:ascii="Cascadia Mono" w:hAnsi="Cascadia Mono" w:cs="Cascadia Mono"/>
+          <w:color w:val="000000"/>
+          <w:sz w:val="19"/>
+          <w:szCs w:val="19"/>
+          <w:lang w:eastAsia="en-US"/>
+        </w:rPr>
+        <w:t>(</w:t>
+      </w:r>
+      <w:proofErr w:type="spellStart"/>
+      <w:r>
+        <w:rPr>
+          <w:rFonts w:ascii="Cascadia Mono" w:hAnsi="Cascadia Mono" w:cs="Cascadia Mono"/>
+          <w:color w:val="000000"/>
+          <w:sz w:val="19"/>
+          <w:szCs w:val="19"/>
+          <w:lang w:eastAsia="en-US"/>
+        </w:rPr>
+        <w:t>report</w:t>
+      </w:r>
+      <w:proofErr w:type="spellEnd"/>
+      <w:r>
+        <w:rPr>
+          <w:rFonts w:ascii="Cascadia Mono" w:hAnsi="Cascadia Mono" w:cs="Cascadia Mono"/>
+          <w:color w:val="000000"/>
+          <w:sz w:val="19"/>
+          <w:szCs w:val="19"/>
+          <w:lang w:eastAsia="en-US"/>
+        </w:rPr>
+        <w:t>);</w:t>
       </w:r>
     </w:p>
     <w:p>
@@ -4323,6 +6247,7 @@
         </w:rPr>
         <w:t xml:space="preserve">    </w:t>
       </w:r>
+      <w:proofErr w:type="spellStart"/>
       <w:r>
         <w:rPr>
           <w:rFonts w:ascii="Cascadia Mono" w:hAnsi="Cascadia Mono" w:cs="Cascadia Mono"/>
@@ -4333,6 +6258,7 @@
         </w:rPr>
         <w:t>public</w:t>
       </w:r>
+      <w:proofErr w:type="spellEnd"/>
       <w:r>
         <w:rPr>
           <w:rFonts w:ascii="Cascadia Mono" w:hAnsi="Cascadia Mono" w:cs="Cascadia Mono"/>
@@ -4343,6 +6269,7 @@
         </w:rPr>
         <w:t xml:space="preserve"> </w:t>
       </w:r>
+      <w:proofErr w:type="spellStart"/>
       <w:r>
         <w:rPr>
           <w:rFonts w:ascii="Cascadia Mono" w:hAnsi="Cascadia Mono" w:cs="Cascadia Mono"/>
@@ -4353,16 +6280,40 @@
         </w:rPr>
         <w:t>void</w:t>
       </w:r>
-      <w:r>
-        <w:rPr>
-          <w:rFonts w:ascii="Cascadia Mono" w:hAnsi="Cascadia Mono" w:cs="Cascadia Mono"/>
-          <w:color w:val="000000"/>
-          <w:sz w:val="19"/>
-          <w:szCs w:val="19"/>
-          <w:lang w:eastAsia="en-US"/>
-        </w:rPr>
-        <w:t xml:space="preserve"> AddArrivalReport(</w:t>
-      </w:r>
+      <w:proofErr w:type="spellEnd"/>
+      <w:r>
+        <w:rPr>
+          <w:rFonts w:ascii="Cascadia Mono" w:hAnsi="Cascadia Mono" w:cs="Cascadia Mono"/>
+          <w:color w:val="000000"/>
+          <w:sz w:val="19"/>
+          <w:szCs w:val="19"/>
+          <w:lang w:eastAsia="en-US"/>
+        </w:rPr>
+        <w:t xml:space="preserve"> </w:t>
+      </w:r>
+      <w:proofErr w:type="spellStart"/>
+      <w:r>
+        <w:rPr>
+          <w:rFonts w:ascii="Cascadia Mono" w:hAnsi="Cascadia Mono" w:cs="Cascadia Mono"/>
+          <w:color w:val="000000"/>
+          <w:sz w:val="19"/>
+          <w:szCs w:val="19"/>
+          <w:lang w:eastAsia="en-US"/>
+        </w:rPr>
+        <w:t>AddArrivalReport</w:t>
+      </w:r>
+      <w:proofErr w:type="spellEnd"/>
+      <w:r>
+        <w:rPr>
+          <w:rFonts w:ascii="Cascadia Mono" w:hAnsi="Cascadia Mono" w:cs="Cascadia Mono"/>
+          <w:color w:val="000000"/>
+          <w:sz w:val="19"/>
+          <w:szCs w:val="19"/>
+          <w:lang w:eastAsia="en-US"/>
+        </w:rPr>
+        <w:t>(</w:t>
+      </w:r>
+      <w:proofErr w:type="spellStart"/>
       <w:r>
         <w:rPr>
           <w:rFonts w:ascii="Cascadia Mono" w:hAnsi="Cascadia Mono" w:cs="Cascadia Mono"/>
@@ -4373,15 +6324,38 @@
         </w:rPr>
         <w:t>string</w:t>
       </w:r>
-      <w:r>
-        <w:rPr>
-          <w:rFonts w:ascii="Cascadia Mono" w:hAnsi="Cascadia Mono" w:cs="Cascadia Mono"/>
-          <w:color w:val="000000"/>
-          <w:sz w:val="19"/>
-          <w:szCs w:val="19"/>
-          <w:lang w:eastAsia="en-US"/>
-        </w:rPr>
-        <w:t xml:space="preserve"> report)</w:t>
+      <w:proofErr w:type="spellEnd"/>
+      <w:r>
+        <w:rPr>
+          <w:rFonts w:ascii="Cascadia Mono" w:hAnsi="Cascadia Mono" w:cs="Cascadia Mono"/>
+          <w:color w:val="000000"/>
+          <w:sz w:val="19"/>
+          <w:szCs w:val="19"/>
+          <w:lang w:eastAsia="en-US"/>
+        </w:rPr>
+        <w:t xml:space="preserve"> </w:t>
+      </w:r>
+      <w:proofErr w:type="spellStart"/>
+      <w:r>
+        <w:rPr>
+          <w:rFonts w:ascii="Cascadia Mono" w:hAnsi="Cascadia Mono" w:cs="Cascadia Mono"/>
+          <w:color w:val="000000"/>
+          <w:sz w:val="19"/>
+          <w:szCs w:val="19"/>
+          <w:lang w:eastAsia="en-US"/>
+        </w:rPr>
+        <w:t>report</w:t>
+      </w:r>
+      <w:proofErr w:type="spellEnd"/>
+      <w:r>
+        <w:rPr>
+          <w:rFonts w:ascii="Cascadia Mono" w:hAnsi="Cascadia Mono" w:cs="Cascadia Mono"/>
+          <w:color w:val="000000"/>
+          <w:sz w:val="19"/>
+          <w:szCs w:val="19"/>
+          <w:lang w:eastAsia="en-US"/>
+        </w:rPr>
+        <w:t>)</w:t>
       </w:r>
     </w:p>
     <w:p>
@@ -4435,7 +6409,51 @@
           <w:szCs w:val="19"/>
           <w:lang w:eastAsia="en-US"/>
         </w:rPr>
-        <w:t xml:space="preserve">        arrivalReports.Add(report);</w:t>
+        <w:t xml:space="preserve">        </w:t>
+      </w:r>
+      <w:proofErr w:type="spellStart"/>
+      <w:r>
+        <w:rPr>
+          <w:rFonts w:ascii="Cascadia Mono" w:hAnsi="Cascadia Mono" w:cs="Cascadia Mono"/>
+          <w:color w:val="000000"/>
+          <w:sz w:val="19"/>
+          <w:szCs w:val="19"/>
+          <w:lang w:eastAsia="en-US"/>
+        </w:rPr>
+        <w:t>arrivalReports.Add</w:t>
+      </w:r>
+      <w:proofErr w:type="spellEnd"/>
+      <w:r>
+        <w:rPr>
+          <w:rFonts w:ascii="Cascadia Mono" w:hAnsi="Cascadia Mono" w:cs="Cascadia Mono"/>
+          <w:color w:val="000000"/>
+          <w:sz w:val="19"/>
+          <w:szCs w:val="19"/>
+          <w:lang w:eastAsia="en-US"/>
+        </w:rPr>
+        <w:t>(</w:t>
+      </w:r>
+      <w:proofErr w:type="spellStart"/>
+      <w:r>
+        <w:rPr>
+          <w:rFonts w:ascii="Cascadia Mono" w:hAnsi="Cascadia Mono" w:cs="Cascadia Mono"/>
+          <w:color w:val="000000"/>
+          <w:sz w:val="19"/>
+          <w:szCs w:val="19"/>
+          <w:lang w:eastAsia="en-US"/>
+        </w:rPr>
+        <w:t>report</w:t>
+      </w:r>
+      <w:proofErr w:type="spellEnd"/>
+      <w:r>
+        <w:rPr>
+          <w:rFonts w:ascii="Cascadia Mono" w:hAnsi="Cascadia Mono" w:cs="Cascadia Mono"/>
+          <w:color w:val="000000"/>
+          <w:sz w:val="19"/>
+          <w:szCs w:val="19"/>
+          <w:lang w:eastAsia="en-US"/>
+        </w:rPr>
+        <w:t>);</w:t>
       </w:r>
     </w:p>
     <w:p>
@@ -4508,6 +6526,7 @@
         </w:rPr>
         <w:t xml:space="preserve">    </w:t>
       </w:r>
+      <w:proofErr w:type="spellStart"/>
       <w:r>
         <w:rPr>
           <w:rFonts w:ascii="Cascadia Mono" w:hAnsi="Cascadia Mono" w:cs="Cascadia Mono"/>
@@ -4518,6 +6537,7 @@
         </w:rPr>
         <w:t>public</w:t>
       </w:r>
+      <w:proofErr w:type="spellEnd"/>
       <w:r>
         <w:rPr>
           <w:rFonts w:ascii="Cascadia Mono" w:hAnsi="Cascadia Mono" w:cs="Cascadia Mono"/>
@@ -4528,6 +6548,7 @@
         </w:rPr>
         <w:t xml:space="preserve"> </w:t>
       </w:r>
+      <w:proofErr w:type="spellStart"/>
       <w:r>
         <w:rPr>
           <w:rFonts w:ascii="Cascadia Mono" w:hAnsi="Cascadia Mono" w:cs="Cascadia Mono"/>
@@ -4538,16 +6559,40 @@
         </w:rPr>
         <w:t>void</w:t>
       </w:r>
-      <w:r>
-        <w:rPr>
-          <w:rFonts w:ascii="Cascadia Mono" w:hAnsi="Cascadia Mono" w:cs="Cascadia Mono"/>
-          <w:color w:val="000000"/>
-          <w:sz w:val="19"/>
-          <w:szCs w:val="19"/>
-          <w:lang w:eastAsia="en-US"/>
-        </w:rPr>
-        <w:t xml:space="preserve"> AddShipmentReport(</w:t>
-      </w:r>
+      <w:proofErr w:type="spellEnd"/>
+      <w:r>
+        <w:rPr>
+          <w:rFonts w:ascii="Cascadia Mono" w:hAnsi="Cascadia Mono" w:cs="Cascadia Mono"/>
+          <w:color w:val="000000"/>
+          <w:sz w:val="19"/>
+          <w:szCs w:val="19"/>
+          <w:lang w:eastAsia="en-US"/>
+        </w:rPr>
+        <w:t xml:space="preserve"> </w:t>
+      </w:r>
+      <w:proofErr w:type="spellStart"/>
+      <w:r>
+        <w:rPr>
+          <w:rFonts w:ascii="Cascadia Mono" w:hAnsi="Cascadia Mono" w:cs="Cascadia Mono"/>
+          <w:color w:val="000000"/>
+          <w:sz w:val="19"/>
+          <w:szCs w:val="19"/>
+          <w:lang w:eastAsia="en-US"/>
+        </w:rPr>
+        <w:t>AddShipmentReport</w:t>
+      </w:r>
+      <w:proofErr w:type="spellEnd"/>
+      <w:r>
+        <w:rPr>
+          <w:rFonts w:ascii="Cascadia Mono" w:hAnsi="Cascadia Mono" w:cs="Cascadia Mono"/>
+          <w:color w:val="000000"/>
+          <w:sz w:val="19"/>
+          <w:szCs w:val="19"/>
+          <w:lang w:eastAsia="en-US"/>
+        </w:rPr>
+        <w:t>(</w:t>
+      </w:r>
+      <w:proofErr w:type="spellStart"/>
       <w:r>
         <w:rPr>
           <w:rFonts w:ascii="Cascadia Mono" w:hAnsi="Cascadia Mono" w:cs="Cascadia Mono"/>
@@ -4558,15 +6603,38 @@
         </w:rPr>
         <w:t>string</w:t>
       </w:r>
-      <w:r>
-        <w:rPr>
-          <w:rFonts w:ascii="Cascadia Mono" w:hAnsi="Cascadia Mono" w:cs="Cascadia Mono"/>
-          <w:color w:val="000000"/>
-          <w:sz w:val="19"/>
-          <w:szCs w:val="19"/>
-          <w:lang w:eastAsia="en-US"/>
-        </w:rPr>
-        <w:t xml:space="preserve"> report)</w:t>
+      <w:proofErr w:type="spellEnd"/>
+      <w:r>
+        <w:rPr>
+          <w:rFonts w:ascii="Cascadia Mono" w:hAnsi="Cascadia Mono" w:cs="Cascadia Mono"/>
+          <w:color w:val="000000"/>
+          <w:sz w:val="19"/>
+          <w:szCs w:val="19"/>
+          <w:lang w:eastAsia="en-US"/>
+        </w:rPr>
+        <w:t xml:space="preserve"> </w:t>
+      </w:r>
+      <w:proofErr w:type="spellStart"/>
+      <w:r>
+        <w:rPr>
+          <w:rFonts w:ascii="Cascadia Mono" w:hAnsi="Cascadia Mono" w:cs="Cascadia Mono"/>
+          <w:color w:val="000000"/>
+          <w:sz w:val="19"/>
+          <w:szCs w:val="19"/>
+          <w:lang w:eastAsia="en-US"/>
+        </w:rPr>
+        <w:t>report</w:t>
+      </w:r>
+      <w:proofErr w:type="spellEnd"/>
+      <w:r>
+        <w:rPr>
+          <w:rFonts w:ascii="Cascadia Mono" w:hAnsi="Cascadia Mono" w:cs="Cascadia Mono"/>
+          <w:color w:val="000000"/>
+          <w:sz w:val="19"/>
+          <w:szCs w:val="19"/>
+          <w:lang w:eastAsia="en-US"/>
+        </w:rPr>
+        <w:t>)</w:t>
       </w:r>
     </w:p>
     <w:p>
@@ -4620,7 +6688,51 @@
           <w:szCs w:val="19"/>
           <w:lang w:eastAsia="en-US"/>
         </w:rPr>
-        <w:t xml:space="preserve">        shipmentReports.Add(report);</w:t>
+        <w:t xml:space="preserve">        </w:t>
+      </w:r>
+      <w:proofErr w:type="spellStart"/>
+      <w:r>
+        <w:rPr>
+          <w:rFonts w:ascii="Cascadia Mono" w:hAnsi="Cascadia Mono" w:cs="Cascadia Mono"/>
+          <w:color w:val="000000"/>
+          <w:sz w:val="19"/>
+          <w:szCs w:val="19"/>
+          <w:lang w:eastAsia="en-US"/>
+        </w:rPr>
+        <w:t>shipmentReports.Add</w:t>
+      </w:r>
+      <w:proofErr w:type="spellEnd"/>
+      <w:r>
+        <w:rPr>
+          <w:rFonts w:ascii="Cascadia Mono" w:hAnsi="Cascadia Mono" w:cs="Cascadia Mono"/>
+          <w:color w:val="000000"/>
+          <w:sz w:val="19"/>
+          <w:szCs w:val="19"/>
+          <w:lang w:eastAsia="en-US"/>
+        </w:rPr>
+        <w:t>(</w:t>
+      </w:r>
+      <w:proofErr w:type="spellStart"/>
+      <w:r>
+        <w:rPr>
+          <w:rFonts w:ascii="Cascadia Mono" w:hAnsi="Cascadia Mono" w:cs="Cascadia Mono"/>
+          <w:color w:val="000000"/>
+          <w:sz w:val="19"/>
+          <w:szCs w:val="19"/>
+          <w:lang w:eastAsia="en-US"/>
+        </w:rPr>
+        <w:t>report</w:t>
+      </w:r>
+      <w:proofErr w:type="spellEnd"/>
+      <w:r>
+        <w:rPr>
+          <w:rFonts w:ascii="Cascadia Mono" w:hAnsi="Cascadia Mono" w:cs="Cascadia Mono"/>
+          <w:color w:val="000000"/>
+          <w:sz w:val="19"/>
+          <w:szCs w:val="19"/>
+          <w:lang w:eastAsia="en-US"/>
+        </w:rPr>
+        <w:t>);</w:t>
       </w:r>
     </w:p>
     <w:p>
@@ -4693,6 +6805,7 @@
         </w:rPr>
         <w:t xml:space="preserve">    </w:t>
       </w:r>
+      <w:proofErr w:type="spellStart"/>
       <w:r>
         <w:rPr>
           <w:rFonts w:ascii="Cascadia Mono" w:hAnsi="Cascadia Mono" w:cs="Cascadia Mono"/>
@@ -4703,6 +6816,7 @@
         </w:rPr>
         <w:t>public</w:t>
       </w:r>
+      <w:proofErr w:type="spellEnd"/>
       <w:r>
         <w:rPr>
           <w:rFonts w:ascii="Cascadia Mono" w:hAnsi="Cascadia Mono" w:cs="Cascadia Mono"/>
@@ -4713,6 +6827,7 @@
         </w:rPr>
         <w:t xml:space="preserve"> </w:t>
       </w:r>
+      <w:proofErr w:type="spellStart"/>
       <w:r>
         <w:rPr>
           <w:rFonts w:ascii="Cascadia Mono" w:hAnsi="Cascadia Mono" w:cs="Cascadia Mono"/>
@@ -4723,15 +6838,38 @@
         </w:rPr>
         <w:t>void</w:t>
       </w:r>
-      <w:r>
-        <w:rPr>
-          <w:rFonts w:ascii="Cascadia Mono" w:hAnsi="Cascadia Mono" w:cs="Cascadia Mono"/>
-          <w:color w:val="000000"/>
-          <w:sz w:val="19"/>
-          <w:szCs w:val="19"/>
-          <w:lang w:eastAsia="en-US"/>
-        </w:rPr>
-        <w:t xml:space="preserve"> PrintReports()</w:t>
+      <w:proofErr w:type="spellEnd"/>
+      <w:r>
+        <w:rPr>
+          <w:rFonts w:ascii="Cascadia Mono" w:hAnsi="Cascadia Mono" w:cs="Cascadia Mono"/>
+          <w:color w:val="000000"/>
+          <w:sz w:val="19"/>
+          <w:szCs w:val="19"/>
+          <w:lang w:eastAsia="en-US"/>
+        </w:rPr>
+        <w:t xml:space="preserve"> </w:t>
+      </w:r>
+      <w:proofErr w:type="spellStart"/>
+      <w:r>
+        <w:rPr>
+          <w:rFonts w:ascii="Cascadia Mono" w:hAnsi="Cascadia Mono" w:cs="Cascadia Mono"/>
+          <w:color w:val="000000"/>
+          <w:sz w:val="19"/>
+          <w:szCs w:val="19"/>
+          <w:lang w:eastAsia="en-US"/>
+        </w:rPr>
+        <w:t>PrintReports</w:t>
+      </w:r>
+      <w:proofErr w:type="spellEnd"/>
+      <w:r>
+        <w:rPr>
+          <w:rFonts w:ascii="Cascadia Mono" w:hAnsi="Cascadia Mono" w:cs="Cascadia Mono"/>
+          <w:color w:val="000000"/>
+          <w:sz w:val="19"/>
+          <w:szCs w:val="19"/>
+          <w:lang w:eastAsia="en-US"/>
+        </w:rPr>
+        <w:t>()</w:t>
       </w:r>
     </w:p>
     <w:p>
@@ -4787,6 +6925,7 @@
         </w:rPr>
         <w:t xml:space="preserve">        </w:t>
       </w:r>
+      <w:proofErr w:type="spellStart"/>
       <w:r>
         <w:rPr>
           <w:rFonts w:ascii="Cascadia Mono" w:hAnsi="Cascadia Mono" w:cs="Cascadia Mono"/>
@@ -4797,16 +6936,62 @@
         </w:rPr>
         <w:t>foreach</w:t>
       </w:r>
-      <w:r>
-        <w:rPr>
-          <w:rFonts w:ascii="Cascadia Mono" w:hAnsi="Cascadia Mono" w:cs="Cascadia Mono"/>
-          <w:color w:val="000000"/>
-          <w:sz w:val="19"/>
-          <w:szCs w:val="19"/>
-          <w:lang w:eastAsia="en-US"/>
-        </w:rPr>
-        <w:t xml:space="preserve"> (var report </w:t>
-      </w:r>
+      <w:proofErr w:type="spellEnd"/>
+      <w:r>
+        <w:rPr>
+          <w:rFonts w:ascii="Cascadia Mono" w:hAnsi="Cascadia Mono" w:cs="Cascadia Mono"/>
+          <w:color w:val="000000"/>
+          <w:sz w:val="19"/>
+          <w:szCs w:val="19"/>
+          <w:lang w:eastAsia="en-US"/>
+        </w:rPr>
+        <w:t xml:space="preserve"> (</w:t>
+      </w:r>
+      <w:proofErr w:type="spellStart"/>
+      <w:r>
+        <w:rPr>
+          <w:rFonts w:ascii="Cascadia Mono" w:hAnsi="Cascadia Mono" w:cs="Cascadia Mono"/>
+          <w:color w:val="000000"/>
+          <w:sz w:val="19"/>
+          <w:szCs w:val="19"/>
+          <w:lang w:eastAsia="en-US"/>
+        </w:rPr>
+        <w:t>var</w:t>
+      </w:r>
+      <w:proofErr w:type="spellEnd"/>
+      <w:r>
+        <w:rPr>
+          <w:rFonts w:ascii="Cascadia Mono" w:hAnsi="Cascadia Mono" w:cs="Cascadia Mono"/>
+          <w:color w:val="000000"/>
+          <w:sz w:val="19"/>
+          <w:szCs w:val="19"/>
+          <w:lang w:eastAsia="en-US"/>
+        </w:rPr>
+        <w:t xml:space="preserve"> </w:t>
+      </w:r>
+      <w:proofErr w:type="spellStart"/>
+      <w:r>
+        <w:rPr>
+          <w:rFonts w:ascii="Cascadia Mono" w:hAnsi="Cascadia Mono" w:cs="Cascadia Mono"/>
+          <w:color w:val="000000"/>
+          <w:sz w:val="19"/>
+          <w:szCs w:val="19"/>
+          <w:lang w:eastAsia="en-US"/>
+        </w:rPr>
+        <w:t>report</w:t>
+      </w:r>
+      <w:proofErr w:type="spellEnd"/>
+      <w:r>
+        <w:rPr>
+          <w:rFonts w:ascii="Cascadia Mono" w:hAnsi="Cascadia Mono" w:cs="Cascadia Mono"/>
+          <w:color w:val="000000"/>
+          <w:sz w:val="19"/>
+          <w:szCs w:val="19"/>
+          <w:lang w:eastAsia="en-US"/>
+        </w:rPr>
+        <w:t xml:space="preserve"> </w:t>
+      </w:r>
+      <w:proofErr w:type="spellStart"/>
       <w:r>
         <w:rPr>
           <w:rFonts w:ascii="Cascadia Mono" w:hAnsi="Cascadia Mono" w:cs="Cascadia Mono"/>
@@ -4817,15 +7002,38 @@
         </w:rPr>
         <w:t>in</w:t>
       </w:r>
-      <w:r>
-        <w:rPr>
-          <w:rFonts w:ascii="Cascadia Mono" w:hAnsi="Cascadia Mono" w:cs="Cascadia Mono"/>
-          <w:color w:val="000000"/>
-          <w:sz w:val="19"/>
-          <w:szCs w:val="19"/>
-          <w:lang w:eastAsia="en-US"/>
-        </w:rPr>
-        <w:t xml:space="preserve"> reports)</w:t>
+      <w:proofErr w:type="spellEnd"/>
+      <w:r>
+        <w:rPr>
+          <w:rFonts w:ascii="Cascadia Mono" w:hAnsi="Cascadia Mono" w:cs="Cascadia Mono"/>
+          <w:color w:val="000000"/>
+          <w:sz w:val="19"/>
+          <w:szCs w:val="19"/>
+          <w:lang w:eastAsia="en-US"/>
+        </w:rPr>
+        <w:t xml:space="preserve"> </w:t>
+      </w:r>
+      <w:proofErr w:type="spellStart"/>
+      <w:r>
+        <w:rPr>
+          <w:rFonts w:ascii="Cascadia Mono" w:hAnsi="Cascadia Mono" w:cs="Cascadia Mono"/>
+          <w:color w:val="000000"/>
+          <w:sz w:val="19"/>
+          <w:szCs w:val="19"/>
+          <w:lang w:eastAsia="en-US"/>
+        </w:rPr>
+        <w:t>reports</w:t>
+      </w:r>
+      <w:proofErr w:type="spellEnd"/>
+      <w:r>
+        <w:rPr>
+          <w:rFonts w:ascii="Cascadia Mono" w:hAnsi="Cascadia Mono" w:cs="Cascadia Mono"/>
+          <w:color w:val="000000"/>
+          <w:sz w:val="19"/>
+          <w:szCs w:val="19"/>
+          <w:lang w:eastAsia="en-US"/>
+        </w:rPr>
+        <w:t>)</w:t>
       </w:r>
     </w:p>
     <w:p>
@@ -4879,7 +7087,51 @@
           <w:szCs w:val="19"/>
           <w:lang w:eastAsia="en-US"/>
         </w:rPr>
-        <w:t xml:space="preserve">            Console.WriteLine(report);</w:t>
+        <w:t xml:space="preserve">            </w:t>
+      </w:r>
+      <w:proofErr w:type="spellStart"/>
+      <w:r>
+        <w:rPr>
+          <w:rFonts w:ascii="Cascadia Mono" w:hAnsi="Cascadia Mono" w:cs="Cascadia Mono"/>
+          <w:color w:val="000000"/>
+          <w:sz w:val="19"/>
+          <w:szCs w:val="19"/>
+          <w:lang w:eastAsia="en-US"/>
+        </w:rPr>
+        <w:t>Console.WriteLine</w:t>
+      </w:r>
+      <w:proofErr w:type="spellEnd"/>
+      <w:r>
+        <w:rPr>
+          <w:rFonts w:ascii="Cascadia Mono" w:hAnsi="Cascadia Mono" w:cs="Cascadia Mono"/>
+          <w:color w:val="000000"/>
+          <w:sz w:val="19"/>
+          <w:szCs w:val="19"/>
+          <w:lang w:eastAsia="en-US"/>
+        </w:rPr>
+        <w:t>(</w:t>
+      </w:r>
+      <w:proofErr w:type="spellStart"/>
+      <w:r>
+        <w:rPr>
+          <w:rFonts w:ascii="Cascadia Mono" w:hAnsi="Cascadia Mono" w:cs="Cascadia Mono"/>
+          <w:color w:val="000000"/>
+          <w:sz w:val="19"/>
+          <w:szCs w:val="19"/>
+          <w:lang w:eastAsia="en-US"/>
+        </w:rPr>
+        <w:t>report</w:t>
+      </w:r>
+      <w:proofErr w:type="spellEnd"/>
+      <w:r>
+        <w:rPr>
+          <w:rFonts w:ascii="Cascadia Mono" w:hAnsi="Cascadia Mono" w:cs="Cascadia Mono"/>
+          <w:color w:val="000000"/>
+          <w:sz w:val="19"/>
+          <w:szCs w:val="19"/>
+          <w:lang w:eastAsia="en-US"/>
+        </w:rPr>
+        <w:t>);</w:t>
       </w:r>
     </w:p>
     <w:p>
@@ -4979,6 +7231,7 @@
         </w:rPr>
         <w:t xml:space="preserve">    </w:t>
       </w:r>
+      <w:proofErr w:type="spellStart"/>
       <w:r>
         <w:rPr>
           <w:rFonts w:ascii="Cascadia Mono" w:hAnsi="Cascadia Mono" w:cs="Cascadia Mono"/>
@@ -4989,6 +7242,7 @@
         </w:rPr>
         <w:t>public</w:t>
       </w:r>
+      <w:proofErr w:type="spellEnd"/>
       <w:r>
         <w:rPr>
           <w:rFonts w:ascii="Cascadia Mono" w:hAnsi="Cascadia Mono" w:cs="Cascadia Mono"/>
@@ -4999,6 +7253,7 @@
         </w:rPr>
         <w:t xml:space="preserve"> </w:t>
       </w:r>
+      <w:proofErr w:type="spellStart"/>
       <w:r>
         <w:rPr>
           <w:rFonts w:ascii="Cascadia Mono" w:hAnsi="Cascadia Mono" w:cs="Cascadia Mono"/>
@@ -5009,15 +7264,38 @@
         </w:rPr>
         <w:t>void</w:t>
       </w:r>
-      <w:r>
-        <w:rPr>
-          <w:rFonts w:ascii="Cascadia Mono" w:hAnsi="Cascadia Mono" w:cs="Cascadia Mono"/>
-          <w:color w:val="000000"/>
-          <w:sz w:val="19"/>
-          <w:szCs w:val="19"/>
-          <w:lang w:eastAsia="en-US"/>
-        </w:rPr>
-        <w:t xml:space="preserve"> PrintArrivalReports()</w:t>
+      <w:proofErr w:type="spellEnd"/>
+      <w:r>
+        <w:rPr>
+          <w:rFonts w:ascii="Cascadia Mono" w:hAnsi="Cascadia Mono" w:cs="Cascadia Mono"/>
+          <w:color w:val="000000"/>
+          <w:sz w:val="19"/>
+          <w:szCs w:val="19"/>
+          <w:lang w:eastAsia="en-US"/>
+        </w:rPr>
+        <w:t xml:space="preserve"> </w:t>
+      </w:r>
+      <w:proofErr w:type="spellStart"/>
+      <w:r>
+        <w:rPr>
+          <w:rFonts w:ascii="Cascadia Mono" w:hAnsi="Cascadia Mono" w:cs="Cascadia Mono"/>
+          <w:color w:val="000000"/>
+          <w:sz w:val="19"/>
+          <w:szCs w:val="19"/>
+          <w:lang w:eastAsia="en-US"/>
+        </w:rPr>
+        <w:t>PrintArrivalReports</w:t>
+      </w:r>
+      <w:proofErr w:type="spellEnd"/>
+      <w:r>
+        <w:rPr>
+          <w:rFonts w:ascii="Cascadia Mono" w:hAnsi="Cascadia Mono" w:cs="Cascadia Mono"/>
+          <w:color w:val="000000"/>
+          <w:sz w:val="19"/>
+          <w:szCs w:val="19"/>
+          <w:lang w:eastAsia="en-US"/>
+        </w:rPr>
+        <w:t>()</w:t>
       </w:r>
     </w:p>
     <w:p>
@@ -5073,6 +7351,7 @@
         </w:rPr>
         <w:t xml:space="preserve">        </w:t>
       </w:r>
+      <w:proofErr w:type="spellStart"/>
       <w:r>
         <w:rPr>
           <w:rFonts w:ascii="Cascadia Mono" w:hAnsi="Cascadia Mono" w:cs="Cascadia Mono"/>
@@ -5083,16 +7362,62 @@
         </w:rPr>
         <w:t>foreach</w:t>
       </w:r>
-      <w:r>
-        <w:rPr>
-          <w:rFonts w:ascii="Cascadia Mono" w:hAnsi="Cascadia Mono" w:cs="Cascadia Mono"/>
-          <w:color w:val="000000"/>
-          <w:sz w:val="19"/>
-          <w:szCs w:val="19"/>
-          <w:lang w:eastAsia="en-US"/>
-        </w:rPr>
-        <w:t xml:space="preserve"> (var report </w:t>
-      </w:r>
+      <w:proofErr w:type="spellEnd"/>
+      <w:r>
+        <w:rPr>
+          <w:rFonts w:ascii="Cascadia Mono" w:hAnsi="Cascadia Mono" w:cs="Cascadia Mono"/>
+          <w:color w:val="000000"/>
+          <w:sz w:val="19"/>
+          <w:szCs w:val="19"/>
+          <w:lang w:eastAsia="en-US"/>
+        </w:rPr>
+        <w:t xml:space="preserve"> (</w:t>
+      </w:r>
+      <w:proofErr w:type="spellStart"/>
+      <w:r>
+        <w:rPr>
+          <w:rFonts w:ascii="Cascadia Mono" w:hAnsi="Cascadia Mono" w:cs="Cascadia Mono"/>
+          <w:color w:val="000000"/>
+          <w:sz w:val="19"/>
+          <w:szCs w:val="19"/>
+          <w:lang w:eastAsia="en-US"/>
+        </w:rPr>
+        <w:t>var</w:t>
+      </w:r>
+      <w:proofErr w:type="spellEnd"/>
+      <w:r>
+        <w:rPr>
+          <w:rFonts w:ascii="Cascadia Mono" w:hAnsi="Cascadia Mono" w:cs="Cascadia Mono"/>
+          <w:color w:val="000000"/>
+          <w:sz w:val="19"/>
+          <w:szCs w:val="19"/>
+          <w:lang w:eastAsia="en-US"/>
+        </w:rPr>
+        <w:t xml:space="preserve"> </w:t>
+      </w:r>
+      <w:proofErr w:type="spellStart"/>
+      <w:r>
+        <w:rPr>
+          <w:rFonts w:ascii="Cascadia Mono" w:hAnsi="Cascadia Mono" w:cs="Cascadia Mono"/>
+          <w:color w:val="000000"/>
+          <w:sz w:val="19"/>
+          <w:szCs w:val="19"/>
+          <w:lang w:eastAsia="en-US"/>
+        </w:rPr>
+        <w:t>report</w:t>
+      </w:r>
+      <w:proofErr w:type="spellEnd"/>
+      <w:r>
+        <w:rPr>
+          <w:rFonts w:ascii="Cascadia Mono" w:hAnsi="Cascadia Mono" w:cs="Cascadia Mono"/>
+          <w:color w:val="000000"/>
+          <w:sz w:val="19"/>
+          <w:szCs w:val="19"/>
+          <w:lang w:eastAsia="en-US"/>
+        </w:rPr>
+        <w:t xml:space="preserve"> </w:t>
+      </w:r>
+      <w:proofErr w:type="spellStart"/>
       <w:r>
         <w:rPr>
           <w:rFonts w:ascii="Cascadia Mono" w:hAnsi="Cascadia Mono" w:cs="Cascadia Mono"/>
@@ -5103,15 +7428,38 @@
         </w:rPr>
         <w:t>in</w:t>
       </w:r>
-      <w:r>
-        <w:rPr>
-          <w:rFonts w:ascii="Cascadia Mono" w:hAnsi="Cascadia Mono" w:cs="Cascadia Mono"/>
-          <w:color w:val="000000"/>
-          <w:sz w:val="19"/>
-          <w:szCs w:val="19"/>
-          <w:lang w:eastAsia="en-US"/>
-        </w:rPr>
-        <w:t xml:space="preserve"> arrivalReports)</w:t>
+      <w:proofErr w:type="spellEnd"/>
+      <w:r>
+        <w:rPr>
+          <w:rFonts w:ascii="Cascadia Mono" w:hAnsi="Cascadia Mono" w:cs="Cascadia Mono"/>
+          <w:color w:val="000000"/>
+          <w:sz w:val="19"/>
+          <w:szCs w:val="19"/>
+          <w:lang w:eastAsia="en-US"/>
+        </w:rPr>
+        <w:t xml:space="preserve"> </w:t>
+      </w:r>
+      <w:proofErr w:type="spellStart"/>
+      <w:r>
+        <w:rPr>
+          <w:rFonts w:ascii="Cascadia Mono" w:hAnsi="Cascadia Mono" w:cs="Cascadia Mono"/>
+          <w:color w:val="000000"/>
+          <w:sz w:val="19"/>
+          <w:szCs w:val="19"/>
+          <w:lang w:eastAsia="en-US"/>
+        </w:rPr>
+        <w:t>arrivalReports</w:t>
+      </w:r>
+      <w:proofErr w:type="spellEnd"/>
+      <w:r>
+        <w:rPr>
+          <w:rFonts w:ascii="Cascadia Mono" w:hAnsi="Cascadia Mono" w:cs="Cascadia Mono"/>
+          <w:color w:val="000000"/>
+          <w:sz w:val="19"/>
+          <w:szCs w:val="19"/>
+          <w:lang w:eastAsia="en-US"/>
+        </w:rPr>
+        <w:t>)</w:t>
       </w:r>
     </w:p>
     <w:p>
@@ -5165,7 +7513,51 @@
           <w:szCs w:val="19"/>
           <w:lang w:eastAsia="en-US"/>
         </w:rPr>
-        <w:t xml:space="preserve">            Console.WriteLine(report);</w:t>
+        <w:t xml:space="preserve">            </w:t>
+      </w:r>
+      <w:proofErr w:type="spellStart"/>
+      <w:r>
+        <w:rPr>
+          <w:rFonts w:ascii="Cascadia Mono" w:hAnsi="Cascadia Mono" w:cs="Cascadia Mono"/>
+          <w:color w:val="000000"/>
+          <w:sz w:val="19"/>
+          <w:szCs w:val="19"/>
+          <w:lang w:eastAsia="en-US"/>
+        </w:rPr>
+        <w:t>Console.WriteLine</w:t>
+      </w:r>
+      <w:proofErr w:type="spellEnd"/>
+      <w:r>
+        <w:rPr>
+          <w:rFonts w:ascii="Cascadia Mono" w:hAnsi="Cascadia Mono" w:cs="Cascadia Mono"/>
+          <w:color w:val="000000"/>
+          <w:sz w:val="19"/>
+          <w:szCs w:val="19"/>
+          <w:lang w:eastAsia="en-US"/>
+        </w:rPr>
+        <w:t>(</w:t>
+      </w:r>
+      <w:proofErr w:type="spellStart"/>
+      <w:r>
+        <w:rPr>
+          <w:rFonts w:ascii="Cascadia Mono" w:hAnsi="Cascadia Mono" w:cs="Cascadia Mono"/>
+          <w:color w:val="000000"/>
+          <w:sz w:val="19"/>
+          <w:szCs w:val="19"/>
+          <w:lang w:eastAsia="en-US"/>
+        </w:rPr>
+        <w:t>report</w:t>
+      </w:r>
+      <w:proofErr w:type="spellEnd"/>
+      <w:r>
+        <w:rPr>
+          <w:rFonts w:ascii="Cascadia Mono" w:hAnsi="Cascadia Mono" w:cs="Cascadia Mono"/>
+          <w:color w:val="000000"/>
+          <w:sz w:val="19"/>
+          <w:szCs w:val="19"/>
+          <w:lang w:eastAsia="en-US"/>
+        </w:rPr>
+        <w:t>);</w:t>
       </w:r>
     </w:p>
     <w:p>
@@ -5265,6 +7657,7 @@
         </w:rPr>
         <w:t xml:space="preserve">    </w:t>
       </w:r>
+      <w:proofErr w:type="spellStart"/>
       <w:r>
         <w:rPr>
           <w:rFonts w:ascii="Cascadia Mono" w:hAnsi="Cascadia Mono" w:cs="Cascadia Mono"/>
@@ -5275,6 +7668,7 @@
         </w:rPr>
         <w:t>public</w:t>
       </w:r>
+      <w:proofErr w:type="spellEnd"/>
       <w:r>
         <w:rPr>
           <w:rFonts w:ascii="Cascadia Mono" w:hAnsi="Cascadia Mono" w:cs="Cascadia Mono"/>
@@ -5285,6 +7679,7 @@
         </w:rPr>
         <w:t xml:space="preserve"> </w:t>
       </w:r>
+      <w:proofErr w:type="spellStart"/>
       <w:r>
         <w:rPr>
           <w:rFonts w:ascii="Cascadia Mono" w:hAnsi="Cascadia Mono" w:cs="Cascadia Mono"/>
@@ -5295,15 +7690,38 @@
         </w:rPr>
         <w:t>void</w:t>
       </w:r>
-      <w:r>
-        <w:rPr>
-          <w:rFonts w:ascii="Cascadia Mono" w:hAnsi="Cascadia Mono" w:cs="Cascadia Mono"/>
-          <w:color w:val="000000"/>
-          <w:sz w:val="19"/>
-          <w:szCs w:val="19"/>
-          <w:lang w:eastAsia="en-US"/>
-        </w:rPr>
-        <w:t xml:space="preserve"> PrintShipmentReports()</w:t>
+      <w:proofErr w:type="spellEnd"/>
+      <w:r>
+        <w:rPr>
+          <w:rFonts w:ascii="Cascadia Mono" w:hAnsi="Cascadia Mono" w:cs="Cascadia Mono"/>
+          <w:color w:val="000000"/>
+          <w:sz w:val="19"/>
+          <w:szCs w:val="19"/>
+          <w:lang w:eastAsia="en-US"/>
+        </w:rPr>
+        <w:t xml:space="preserve"> </w:t>
+      </w:r>
+      <w:proofErr w:type="spellStart"/>
+      <w:r>
+        <w:rPr>
+          <w:rFonts w:ascii="Cascadia Mono" w:hAnsi="Cascadia Mono" w:cs="Cascadia Mono"/>
+          <w:color w:val="000000"/>
+          <w:sz w:val="19"/>
+          <w:szCs w:val="19"/>
+          <w:lang w:eastAsia="en-US"/>
+        </w:rPr>
+        <w:t>PrintShipmentReports</w:t>
+      </w:r>
+      <w:proofErr w:type="spellEnd"/>
+      <w:r>
+        <w:rPr>
+          <w:rFonts w:ascii="Cascadia Mono" w:hAnsi="Cascadia Mono" w:cs="Cascadia Mono"/>
+          <w:color w:val="000000"/>
+          <w:sz w:val="19"/>
+          <w:szCs w:val="19"/>
+          <w:lang w:eastAsia="en-US"/>
+        </w:rPr>
+        <w:t>()</w:t>
       </w:r>
     </w:p>
     <w:p>
@@ -5359,6 +7777,7 @@
         </w:rPr>
         <w:t xml:space="preserve">        </w:t>
       </w:r>
+      <w:proofErr w:type="spellStart"/>
       <w:r>
         <w:rPr>
           <w:rFonts w:ascii="Cascadia Mono" w:hAnsi="Cascadia Mono" w:cs="Cascadia Mono"/>
@@ -5369,16 +7788,62 @@
         </w:rPr>
         <w:t>foreach</w:t>
       </w:r>
-      <w:r>
-        <w:rPr>
-          <w:rFonts w:ascii="Cascadia Mono" w:hAnsi="Cascadia Mono" w:cs="Cascadia Mono"/>
-          <w:color w:val="000000"/>
-          <w:sz w:val="19"/>
-          <w:szCs w:val="19"/>
-          <w:lang w:eastAsia="en-US"/>
-        </w:rPr>
-        <w:t xml:space="preserve"> (var report </w:t>
-      </w:r>
+      <w:proofErr w:type="spellEnd"/>
+      <w:r>
+        <w:rPr>
+          <w:rFonts w:ascii="Cascadia Mono" w:hAnsi="Cascadia Mono" w:cs="Cascadia Mono"/>
+          <w:color w:val="000000"/>
+          <w:sz w:val="19"/>
+          <w:szCs w:val="19"/>
+          <w:lang w:eastAsia="en-US"/>
+        </w:rPr>
+        <w:t xml:space="preserve"> (</w:t>
+      </w:r>
+      <w:proofErr w:type="spellStart"/>
+      <w:r>
+        <w:rPr>
+          <w:rFonts w:ascii="Cascadia Mono" w:hAnsi="Cascadia Mono" w:cs="Cascadia Mono"/>
+          <w:color w:val="000000"/>
+          <w:sz w:val="19"/>
+          <w:szCs w:val="19"/>
+          <w:lang w:eastAsia="en-US"/>
+        </w:rPr>
+        <w:t>var</w:t>
+      </w:r>
+      <w:proofErr w:type="spellEnd"/>
+      <w:r>
+        <w:rPr>
+          <w:rFonts w:ascii="Cascadia Mono" w:hAnsi="Cascadia Mono" w:cs="Cascadia Mono"/>
+          <w:color w:val="000000"/>
+          <w:sz w:val="19"/>
+          <w:szCs w:val="19"/>
+          <w:lang w:eastAsia="en-US"/>
+        </w:rPr>
+        <w:t xml:space="preserve"> </w:t>
+      </w:r>
+      <w:proofErr w:type="spellStart"/>
+      <w:r>
+        <w:rPr>
+          <w:rFonts w:ascii="Cascadia Mono" w:hAnsi="Cascadia Mono" w:cs="Cascadia Mono"/>
+          <w:color w:val="000000"/>
+          <w:sz w:val="19"/>
+          <w:szCs w:val="19"/>
+          <w:lang w:eastAsia="en-US"/>
+        </w:rPr>
+        <w:t>report</w:t>
+      </w:r>
+      <w:proofErr w:type="spellEnd"/>
+      <w:r>
+        <w:rPr>
+          <w:rFonts w:ascii="Cascadia Mono" w:hAnsi="Cascadia Mono" w:cs="Cascadia Mono"/>
+          <w:color w:val="000000"/>
+          <w:sz w:val="19"/>
+          <w:szCs w:val="19"/>
+          <w:lang w:eastAsia="en-US"/>
+        </w:rPr>
+        <w:t xml:space="preserve"> </w:t>
+      </w:r>
+      <w:proofErr w:type="spellStart"/>
       <w:r>
         <w:rPr>
           <w:rFonts w:ascii="Cascadia Mono" w:hAnsi="Cascadia Mono" w:cs="Cascadia Mono"/>
@@ -5389,15 +7854,38 @@
         </w:rPr>
         <w:t>in</w:t>
       </w:r>
-      <w:r>
-        <w:rPr>
-          <w:rFonts w:ascii="Cascadia Mono" w:hAnsi="Cascadia Mono" w:cs="Cascadia Mono"/>
-          <w:color w:val="000000"/>
-          <w:sz w:val="19"/>
-          <w:szCs w:val="19"/>
-          <w:lang w:eastAsia="en-US"/>
-        </w:rPr>
-        <w:t xml:space="preserve"> shipmentReports)</w:t>
+      <w:proofErr w:type="spellEnd"/>
+      <w:r>
+        <w:rPr>
+          <w:rFonts w:ascii="Cascadia Mono" w:hAnsi="Cascadia Mono" w:cs="Cascadia Mono"/>
+          <w:color w:val="000000"/>
+          <w:sz w:val="19"/>
+          <w:szCs w:val="19"/>
+          <w:lang w:eastAsia="en-US"/>
+        </w:rPr>
+        <w:t xml:space="preserve"> </w:t>
+      </w:r>
+      <w:proofErr w:type="spellStart"/>
+      <w:r>
+        <w:rPr>
+          <w:rFonts w:ascii="Cascadia Mono" w:hAnsi="Cascadia Mono" w:cs="Cascadia Mono"/>
+          <w:color w:val="000000"/>
+          <w:sz w:val="19"/>
+          <w:szCs w:val="19"/>
+          <w:lang w:eastAsia="en-US"/>
+        </w:rPr>
+        <w:t>shipmentReports</w:t>
+      </w:r>
+      <w:proofErr w:type="spellEnd"/>
+      <w:r>
+        <w:rPr>
+          <w:rFonts w:ascii="Cascadia Mono" w:hAnsi="Cascadia Mono" w:cs="Cascadia Mono"/>
+          <w:color w:val="000000"/>
+          <w:sz w:val="19"/>
+          <w:szCs w:val="19"/>
+          <w:lang w:eastAsia="en-US"/>
+        </w:rPr>
+        <w:t>)</w:t>
       </w:r>
     </w:p>
     <w:p>
@@ -5451,7 +7939,51 @@
           <w:szCs w:val="19"/>
           <w:lang w:eastAsia="en-US"/>
         </w:rPr>
-        <w:t xml:space="preserve">            Console.WriteLine(report);</w:t>
+        <w:t xml:space="preserve">            </w:t>
+      </w:r>
+      <w:proofErr w:type="spellStart"/>
+      <w:r>
+        <w:rPr>
+          <w:rFonts w:ascii="Cascadia Mono" w:hAnsi="Cascadia Mono" w:cs="Cascadia Mono"/>
+          <w:color w:val="000000"/>
+          <w:sz w:val="19"/>
+          <w:szCs w:val="19"/>
+          <w:lang w:eastAsia="en-US"/>
+        </w:rPr>
+        <w:t>Console.WriteLine</w:t>
+      </w:r>
+      <w:proofErr w:type="spellEnd"/>
+      <w:r>
+        <w:rPr>
+          <w:rFonts w:ascii="Cascadia Mono" w:hAnsi="Cascadia Mono" w:cs="Cascadia Mono"/>
+          <w:color w:val="000000"/>
+          <w:sz w:val="19"/>
+          <w:szCs w:val="19"/>
+          <w:lang w:eastAsia="en-US"/>
+        </w:rPr>
+        <w:t>(</w:t>
+      </w:r>
+      <w:proofErr w:type="spellStart"/>
+      <w:r>
+        <w:rPr>
+          <w:rFonts w:ascii="Cascadia Mono" w:hAnsi="Cascadia Mono" w:cs="Cascadia Mono"/>
+          <w:color w:val="000000"/>
+          <w:sz w:val="19"/>
+          <w:szCs w:val="19"/>
+          <w:lang w:eastAsia="en-US"/>
+        </w:rPr>
+        <w:t>report</w:t>
+      </w:r>
+      <w:proofErr w:type="spellEnd"/>
+      <w:r>
+        <w:rPr>
+          <w:rFonts w:ascii="Cascadia Mono" w:hAnsi="Cascadia Mono" w:cs="Cascadia Mono"/>
+          <w:color w:val="000000"/>
+          <w:sz w:val="19"/>
+          <w:szCs w:val="19"/>
+          <w:lang w:eastAsia="en-US"/>
+        </w:rPr>
+        <w:t>);</w:t>
       </w:r>
     </w:p>
     <w:p>
@@ -5534,6 +8066,7 @@
         </w:rPr>
         <w:t xml:space="preserve">    </w:t>
       </w:r>
+      <w:proofErr w:type="spellStart"/>
       <w:r>
         <w:rPr>
           <w:rFonts w:ascii="Cascadia Mono" w:hAnsi="Cascadia Mono" w:cs="Cascadia Mono"/>
@@ -5544,6 +8077,7 @@
         </w:rPr>
         <w:t>public</w:t>
       </w:r>
+      <w:proofErr w:type="spellEnd"/>
       <w:r>
         <w:rPr>
           <w:rFonts w:ascii="Cascadia Mono" w:hAnsi="Cascadia Mono" w:cs="Cascadia Mono"/>
@@ -5554,6 +8088,7 @@
         </w:rPr>
         <w:t xml:space="preserve"> </w:t>
       </w:r>
+      <w:proofErr w:type="spellStart"/>
       <w:r>
         <w:rPr>
           <w:rFonts w:ascii="Cascadia Mono" w:hAnsi="Cascadia Mono" w:cs="Cascadia Mono"/>
@@ -5564,15 +8099,82 @@
         </w:rPr>
         <w:t>void</w:t>
       </w:r>
-      <w:r>
-        <w:rPr>
-          <w:rFonts w:ascii="Cascadia Mono" w:hAnsi="Cascadia Mono" w:cs="Cascadia Mono"/>
-          <w:color w:val="000000"/>
-          <w:sz w:val="19"/>
-          <w:szCs w:val="19"/>
-          <w:lang w:eastAsia="en-US"/>
-        </w:rPr>
-        <w:t xml:space="preserve"> InventoryReport(Warehouse warehouse)</w:t>
+      <w:proofErr w:type="spellEnd"/>
+      <w:r>
+        <w:rPr>
+          <w:rFonts w:ascii="Cascadia Mono" w:hAnsi="Cascadia Mono" w:cs="Cascadia Mono"/>
+          <w:color w:val="000000"/>
+          <w:sz w:val="19"/>
+          <w:szCs w:val="19"/>
+          <w:lang w:eastAsia="en-US"/>
+        </w:rPr>
+        <w:t xml:space="preserve"> </w:t>
+      </w:r>
+      <w:proofErr w:type="spellStart"/>
+      <w:r>
+        <w:rPr>
+          <w:rFonts w:ascii="Cascadia Mono" w:hAnsi="Cascadia Mono" w:cs="Cascadia Mono"/>
+          <w:color w:val="000000"/>
+          <w:sz w:val="19"/>
+          <w:szCs w:val="19"/>
+          <w:lang w:eastAsia="en-US"/>
+        </w:rPr>
+        <w:t>InventoryReport</w:t>
+      </w:r>
+      <w:proofErr w:type="spellEnd"/>
+      <w:r>
+        <w:rPr>
+          <w:rFonts w:ascii="Cascadia Mono" w:hAnsi="Cascadia Mono" w:cs="Cascadia Mono"/>
+          <w:color w:val="000000"/>
+          <w:sz w:val="19"/>
+          <w:szCs w:val="19"/>
+          <w:lang w:eastAsia="en-US"/>
+        </w:rPr>
+        <w:t>(</w:t>
+      </w:r>
+      <w:proofErr w:type="spellStart"/>
+      <w:r>
+        <w:rPr>
+          <w:rFonts w:ascii="Cascadia Mono" w:hAnsi="Cascadia Mono" w:cs="Cascadia Mono"/>
+          <w:color w:val="000000"/>
+          <w:sz w:val="19"/>
+          <w:szCs w:val="19"/>
+          <w:lang w:eastAsia="en-US"/>
+        </w:rPr>
+        <w:t>Warehouse</w:t>
+      </w:r>
+      <w:proofErr w:type="spellEnd"/>
+      <w:r>
+        <w:rPr>
+          <w:rFonts w:ascii="Cascadia Mono" w:hAnsi="Cascadia Mono" w:cs="Cascadia Mono"/>
+          <w:color w:val="000000"/>
+          <w:sz w:val="19"/>
+          <w:szCs w:val="19"/>
+          <w:lang w:eastAsia="en-US"/>
+        </w:rPr>
+        <w:t xml:space="preserve"> </w:t>
+      </w:r>
+      <w:proofErr w:type="spellStart"/>
+      <w:r>
+        <w:rPr>
+          <w:rFonts w:ascii="Cascadia Mono" w:hAnsi="Cascadia Mono" w:cs="Cascadia Mono"/>
+          <w:color w:val="000000"/>
+          <w:sz w:val="19"/>
+          <w:szCs w:val="19"/>
+          <w:lang w:eastAsia="en-US"/>
+        </w:rPr>
+        <w:t>warehouse</w:t>
+      </w:r>
+      <w:proofErr w:type="spellEnd"/>
+      <w:r>
+        <w:rPr>
+          <w:rFonts w:ascii="Cascadia Mono" w:hAnsi="Cascadia Mono" w:cs="Cascadia Mono"/>
+          <w:color w:val="000000"/>
+          <w:sz w:val="19"/>
+          <w:szCs w:val="19"/>
+          <w:lang w:eastAsia="en-US"/>
+        </w:rPr>
+        <w:t>)</w:t>
       </w:r>
     </w:p>
     <w:p>
@@ -5626,7 +8228,29 @@
           <w:szCs w:val="19"/>
           <w:lang w:eastAsia="en-US"/>
         </w:rPr>
-        <w:t xml:space="preserve">        warehouse.PrintInfo();</w:t>
+        <w:t xml:space="preserve">        </w:t>
+      </w:r>
+      <w:proofErr w:type="spellStart"/>
+      <w:r>
+        <w:rPr>
+          <w:rFonts w:ascii="Cascadia Mono" w:hAnsi="Cascadia Mono" w:cs="Cascadia Mono"/>
+          <w:color w:val="000000"/>
+          <w:sz w:val="19"/>
+          <w:szCs w:val="19"/>
+          <w:lang w:eastAsia="en-US"/>
+        </w:rPr>
+        <w:t>warehouse.PrintInfo</w:t>
+      </w:r>
+      <w:proofErr w:type="spellEnd"/>
+      <w:r>
+        <w:rPr>
+          <w:rFonts w:ascii="Cascadia Mono" w:hAnsi="Cascadia Mono" w:cs="Cascadia Mono"/>
+          <w:color w:val="000000"/>
+          <w:sz w:val="19"/>
+          <w:szCs w:val="19"/>
+          <w:lang w:eastAsia="en-US"/>
+        </w:rPr>
+        <w:t>();</w:t>
       </w:r>
     </w:p>
     <w:p>
@@ -5655,6 +8279,7 @@
         </w:rPr>
         <w:t xml:space="preserve">        </w:t>
       </w:r>
+      <w:proofErr w:type="spellStart"/>
       <w:r>
         <w:rPr>
           <w:rFonts w:ascii="Cascadia Mono" w:hAnsi="Cascadia Mono" w:cs="Cascadia Mono"/>
@@ -5665,15 +8290,38 @@
         </w:rPr>
         <w:t>string</w:t>
       </w:r>
-      <w:r>
-        <w:rPr>
-          <w:rFonts w:ascii="Cascadia Mono" w:hAnsi="Cascadia Mono" w:cs="Cascadia Mono"/>
-          <w:color w:val="000000"/>
-          <w:sz w:val="19"/>
-          <w:szCs w:val="19"/>
-          <w:lang w:eastAsia="en-US"/>
-        </w:rPr>
-        <w:t xml:space="preserve"> report = </w:t>
+      <w:proofErr w:type="spellEnd"/>
+      <w:r>
+        <w:rPr>
+          <w:rFonts w:ascii="Cascadia Mono" w:hAnsi="Cascadia Mono" w:cs="Cascadia Mono"/>
+          <w:color w:val="000000"/>
+          <w:sz w:val="19"/>
+          <w:szCs w:val="19"/>
+          <w:lang w:eastAsia="en-US"/>
+        </w:rPr>
+        <w:t xml:space="preserve"> </w:t>
+      </w:r>
+      <w:proofErr w:type="spellStart"/>
+      <w:r>
+        <w:rPr>
+          <w:rFonts w:ascii="Cascadia Mono" w:hAnsi="Cascadia Mono" w:cs="Cascadia Mono"/>
+          <w:color w:val="000000"/>
+          <w:sz w:val="19"/>
+          <w:szCs w:val="19"/>
+          <w:lang w:eastAsia="en-US"/>
+        </w:rPr>
+        <w:t>report</w:t>
+      </w:r>
+      <w:proofErr w:type="spellEnd"/>
+      <w:r>
+        <w:rPr>
+          <w:rFonts w:ascii="Cascadia Mono" w:hAnsi="Cascadia Mono" w:cs="Cascadia Mono"/>
+          <w:color w:val="000000"/>
+          <w:sz w:val="19"/>
+          <w:szCs w:val="19"/>
+          <w:lang w:eastAsia="en-US"/>
+        </w:rPr>
+        <w:t xml:space="preserve"> = </w:t>
       </w:r>
       <w:r>
         <w:rPr>
@@ -5683,17 +8331,105 @@
           <w:szCs w:val="19"/>
           <w:lang w:eastAsia="en-US"/>
         </w:rPr>
-        <w:t xml:space="preserve">$"Звiт про iнвентаризацiю: Залишена кiлькiсть: </w:t>
-      </w:r>
-      <w:r>
-        <w:rPr>
-          <w:rFonts w:ascii="Cascadia Mono" w:hAnsi="Cascadia Mono" w:cs="Cascadia Mono"/>
-          <w:color w:val="000000"/>
-          <w:sz w:val="19"/>
-          <w:szCs w:val="19"/>
-          <w:lang w:eastAsia="en-US"/>
-        </w:rPr>
-        <w:t>{warehouse.Quantity}</w:t>
+        <w:t>$"</w:t>
+      </w:r>
+      <w:proofErr w:type="spellStart"/>
+      <w:r>
+        <w:rPr>
+          <w:rFonts w:ascii="Cascadia Mono" w:hAnsi="Cascadia Mono" w:cs="Cascadia Mono"/>
+          <w:color w:val="A31515"/>
+          <w:sz w:val="19"/>
+          <w:szCs w:val="19"/>
+          <w:lang w:eastAsia="en-US"/>
+        </w:rPr>
+        <w:t>Звiт</w:t>
+      </w:r>
+      <w:proofErr w:type="spellEnd"/>
+      <w:r>
+        <w:rPr>
+          <w:rFonts w:ascii="Cascadia Mono" w:hAnsi="Cascadia Mono" w:cs="Cascadia Mono"/>
+          <w:color w:val="A31515"/>
+          <w:sz w:val="19"/>
+          <w:szCs w:val="19"/>
+          <w:lang w:eastAsia="en-US"/>
+        </w:rPr>
+        <w:t xml:space="preserve"> про </w:t>
+      </w:r>
+      <w:proofErr w:type="spellStart"/>
+      <w:r>
+        <w:rPr>
+          <w:rFonts w:ascii="Cascadia Mono" w:hAnsi="Cascadia Mono" w:cs="Cascadia Mono"/>
+          <w:color w:val="A31515"/>
+          <w:sz w:val="19"/>
+          <w:szCs w:val="19"/>
+          <w:lang w:eastAsia="en-US"/>
+        </w:rPr>
+        <w:t>iнвентаризацiю</w:t>
+      </w:r>
+      <w:proofErr w:type="spellEnd"/>
+      <w:r>
+        <w:rPr>
+          <w:rFonts w:ascii="Cascadia Mono" w:hAnsi="Cascadia Mono" w:cs="Cascadia Mono"/>
+          <w:color w:val="A31515"/>
+          <w:sz w:val="19"/>
+          <w:szCs w:val="19"/>
+          <w:lang w:eastAsia="en-US"/>
+        </w:rPr>
+        <w:t xml:space="preserve">: Залишена </w:t>
+      </w:r>
+      <w:proofErr w:type="spellStart"/>
+      <w:r>
+        <w:rPr>
+          <w:rFonts w:ascii="Cascadia Mono" w:hAnsi="Cascadia Mono" w:cs="Cascadia Mono"/>
+          <w:color w:val="A31515"/>
+          <w:sz w:val="19"/>
+          <w:szCs w:val="19"/>
+          <w:lang w:eastAsia="en-US"/>
+        </w:rPr>
+        <w:t>кiлькiсть</w:t>
+      </w:r>
+      <w:proofErr w:type="spellEnd"/>
+      <w:r>
+        <w:rPr>
+          <w:rFonts w:ascii="Cascadia Mono" w:hAnsi="Cascadia Mono" w:cs="Cascadia Mono"/>
+          <w:color w:val="A31515"/>
+          <w:sz w:val="19"/>
+          <w:szCs w:val="19"/>
+          <w:lang w:eastAsia="en-US"/>
+        </w:rPr>
+        <w:t xml:space="preserve">: </w:t>
+      </w:r>
+      <w:r>
+        <w:rPr>
+          <w:rFonts w:ascii="Cascadia Mono" w:hAnsi="Cascadia Mono" w:cs="Cascadia Mono"/>
+          <w:color w:val="000000"/>
+          <w:sz w:val="19"/>
+          <w:szCs w:val="19"/>
+          <w:lang w:eastAsia="en-US"/>
+        </w:rPr>
+        <w:t>{</w:t>
+      </w:r>
+      <w:proofErr w:type="spellStart"/>
+      <w:r>
+        <w:rPr>
+          <w:rFonts w:ascii="Cascadia Mono" w:hAnsi="Cascadia Mono" w:cs="Cascadia Mono"/>
+          <w:color w:val="000000"/>
+          <w:sz w:val="19"/>
+          <w:szCs w:val="19"/>
+          <w:lang w:eastAsia="en-US"/>
+        </w:rPr>
+        <w:t>warehouse.Quantity</w:t>
+      </w:r>
+      <w:proofErr w:type="spellEnd"/>
+      <w:r>
+        <w:rPr>
+          <w:rFonts w:ascii="Cascadia Mono" w:hAnsi="Cascadia Mono" w:cs="Cascadia Mono"/>
+          <w:color w:val="000000"/>
+          <w:sz w:val="19"/>
+          <w:szCs w:val="19"/>
+          <w:lang w:eastAsia="en-US"/>
+        </w:rPr>
+        <w:t>}</w:t>
       </w:r>
       <w:r>
         <w:rPr>
@@ -5740,7 +8476,51 @@
           <w:szCs w:val="19"/>
           <w:lang w:eastAsia="en-US"/>
         </w:rPr>
-        <w:t xml:space="preserve">        reports.Add(report);</w:t>
+        <w:t xml:space="preserve">        </w:t>
+      </w:r>
+      <w:proofErr w:type="spellStart"/>
+      <w:r>
+        <w:rPr>
+          <w:rFonts w:ascii="Cascadia Mono" w:hAnsi="Cascadia Mono" w:cs="Cascadia Mono"/>
+          <w:color w:val="000000"/>
+          <w:sz w:val="19"/>
+          <w:szCs w:val="19"/>
+          <w:lang w:eastAsia="en-US"/>
+        </w:rPr>
+        <w:t>reports.Add</w:t>
+      </w:r>
+      <w:proofErr w:type="spellEnd"/>
+      <w:r>
+        <w:rPr>
+          <w:rFonts w:ascii="Cascadia Mono" w:hAnsi="Cascadia Mono" w:cs="Cascadia Mono"/>
+          <w:color w:val="000000"/>
+          <w:sz w:val="19"/>
+          <w:szCs w:val="19"/>
+          <w:lang w:eastAsia="en-US"/>
+        </w:rPr>
+        <w:t>(</w:t>
+      </w:r>
+      <w:proofErr w:type="spellStart"/>
+      <w:r>
+        <w:rPr>
+          <w:rFonts w:ascii="Cascadia Mono" w:hAnsi="Cascadia Mono" w:cs="Cascadia Mono"/>
+          <w:color w:val="000000"/>
+          <w:sz w:val="19"/>
+          <w:szCs w:val="19"/>
+          <w:lang w:eastAsia="en-US"/>
+        </w:rPr>
+        <w:t>report</w:t>
+      </w:r>
+      <w:proofErr w:type="spellEnd"/>
+      <w:r>
+        <w:rPr>
+          <w:rFonts w:ascii="Cascadia Mono" w:hAnsi="Cascadia Mono" w:cs="Cascadia Mono"/>
+          <w:color w:val="000000"/>
+          <w:sz w:val="19"/>
+          <w:szCs w:val="19"/>
+          <w:lang w:eastAsia="en-US"/>
+        </w:rPr>
+        <w:t>);</w:t>
       </w:r>
     </w:p>
     <w:p>
@@ -5767,7 +8547,51 @@
           <w:szCs w:val="19"/>
           <w:lang w:eastAsia="en-US"/>
         </w:rPr>
-        <w:t xml:space="preserve">        Console.WriteLine(report);</w:t>
+        <w:t xml:space="preserve">        </w:t>
+      </w:r>
+      <w:proofErr w:type="spellStart"/>
+      <w:r>
+        <w:rPr>
+          <w:rFonts w:ascii="Cascadia Mono" w:hAnsi="Cascadia Mono" w:cs="Cascadia Mono"/>
+          <w:color w:val="000000"/>
+          <w:sz w:val="19"/>
+          <w:szCs w:val="19"/>
+          <w:lang w:eastAsia="en-US"/>
+        </w:rPr>
+        <w:t>Console.WriteLine</w:t>
+      </w:r>
+      <w:proofErr w:type="spellEnd"/>
+      <w:r>
+        <w:rPr>
+          <w:rFonts w:ascii="Cascadia Mono" w:hAnsi="Cascadia Mono" w:cs="Cascadia Mono"/>
+          <w:color w:val="000000"/>
+          <w:sz w:val="19"/>
+          <w:szCs w:val="19"/>
+          <w:lang w:eastAsia="en-US"/>
+        </w:rPr>
+        <w:t>(</w:t>
+      </w:r>
+      <w:proofErr w:type="spellStart"/>
+      <w:r>
+        <w:rPr>
+          <w:rFonts w:ascii="Cascadia Mono" w:hAnsi="Cascadia Mono" w:cs="Cascadia Mono"/>
+          <w:color w:val="000000"/>
+          <w:sz w:val="19"/>
+          <w:szCs w:val="19"/>
+          <w:lang w:eastAsia="en-US"/>
+        </w:rPr>
+        <w:t>report</w:t>
+      </w:r>
+      <w:proofErr w:type="spellEnd"/>
+      <w:r>
+        <w:rPr>
+          <w:rFonts w:ascii="Cascadia Mono" w:hAnsi="Cascadia Mono" w:cs="Cascadia Mono"/>
+          <w:color w:val="000000"/>
+          <w:sz w:val="19"/>
+          <w:szCs w:val="19"/>
+          <w:lang w:eastAsia="en-US"/>
+        </w:rPr>
+        <w:t>);</w:t>
       </w:r>
     </w:p>
     <w:p>
@@ -5840,6 +8664,7 @@
         </w:rPr>
         <w:t xml:space="preserve">    </w:t>
       </w:r>
+      <w:proofErr w:type="spellStart"/>
       <w:r>
         <w:rPr>
           <w:rFonts w:ascii="Cascadia Mono" w:hAnsi="Cascadia Mono" w:cs="Cascadia Mono"/>
@@ -5850,6 +8675,7 @@
         </w:rPr>
         <w:t>public</w:t>
       </w:r>
+      <w:proofErr w:type="spellEnd"/>
       <w:r>
         <w:rPr>
           <w:rFonts w:ascii="Cascadia Mono" w:hAnsi="Cascadia Mono" w:cs="Cascadia Mono"/>
@@ -5860,6 +8686,7 @@
         </w:rPr>
         <w:t xml:space="preserve"> </w:t>
       </w:r>
+      <w:proofErr w:type="spellStart"/>
       <w:r>
         <w:rPr>
           <w:rFonts w:ascii="Cascadia Mono" w:hAnsi="Cascadia Mono" w:cs="Cascadia Mono"/>
@@ -5870,16 +8697,84 @@
         </w:rPr>
         <w:t>void</w:t>
       </w:r>
-      <w:r>
-        <w:rPr>
-          <w:rFonts w:ascii="Cascadia Mono" w:hAnsi="Cascadia Mono" w:cs="Cascadia Mono"/>
-          <w:color w:val="000000"/>
-          <w:sz w:val="19"/>
-          <w:szCs w:val="19"/>
-          <w:lang w:eastAsia="en-US"/>
-        </w:rPr>
-        <w:t xml:space="preserve"> RegisterArrival(Warehouse warehouse, </w:t>
-      </w:r>
+      <w:proofErr w:type="spellEnd"/>
+      <w:r>
+        <w:rPr>
+          <w:rFonts w:ascii="Cascadia Mono" w:hAnsi="Cascadia Mono" w:cs="Cascadia Mono"/>
+          <w:color w:val="000000"/>
+          <w:sz w:val="19"/>
+          <w:szCs w:val="19"/>
+          <w:lang w:eastAsia="en-US"/>
+        </w:rPr>
+        <w:t xml:space="preserve"> </w:t>
+      </w:r>
+      <w:proofErr w:type="spellStart"/>
+      <w:r>
+        <w:rPr>
+          <w:rFonts w:ascii="Cascadia Mono" w:hAnsi="Cascadia Mono" w:cs="Cascadia Mono"/>
+          <w:color w:val="000000"/>
+          <w:sz w:val="19"/>
+          <w:szCs w:val="19"/>
+          <w:lang w:eastAsia="en-US"/>
+        </w:rPr>
+        <w:t>RegisterArrival</w:t>
+      </w:r>
+      <w:proofErr w:type="spellEnd"/>
+      <w:r>
+        <w:rPr>
+          <w:rFonts w:ascii="Cascadia Mono" w:hAnsi="Cascadia Mono" w:cs="Cascadia Mono"/>
+          <w:color w:val="000000"/>
+          <w:sz w:val="19"/>
+          <w:szCs w:val="19"/>
+          <w:lang w:eastAsia="en-US"/>
+        </w:rPr>
+        <w:t>(</w:t>
+      </w:r>
+      <w:proofErr w:type="spellStart"/>
+      <w:r>
+        <w:rPr>
+          <w:rFonts w:ascii="Cascadia Mono" w:hAnsi="Cascadia Mono" w:cs="Cascadia Mono"/>
+          <w:color w:val="000000"/>
+          <w:sz w:val="19"/>
+          <w:szCs w:val="19"/>
+          <w:lang w:eastAsia="en-US"/>
+        </w:rPr>
+        <w:t>Warehouse</w:t>
+      </w:r>
+      <w:proofErr w:type="spellEnd"/>
+      <w:r>
+        <w:rPr>
+          <w:rFonts w:ascii="Cascadia Mono" w:hAnsi="Cascadia Mono" w:cs="Cascadia Mono"/>
+          <w:color w:val="000000"/>
+          <w:sz w:val="19"/>
+          <w:szCs w:val="19"/>
+          <w:lang w:eastAsia="en-US"/>
+        </w:rPr>
+        <w:t xml:space="preserve"> </w:t>
+      </w:r>
+      <w:proofErr w:type="spellStart"/>
+      <w:r>
+        <w:rPr>
+          <w:rFonts w:ascii="Cascadia Mono" w:hAnsi="Cascadia Mono" w:cs="Cascadia Mono"/>
+          <w:color w:val="000000"/>
+          <w:sz w:val="19"/>
+          <w:szCs w:val="19"/>
+          <w:lang w:eastAsia="en-US"/>
+        </w:rPr>
+        <w:t>warehouse</w:t>
+      </w:r>
+      <w:proofErr w:type="spellEnd"/>
+      <w:r>
+        <w:rPr>
+          <w:rFonts w:ascii="Cascadia Mono" w:hAnsi="Cascadia Mono" w:cs="Cascadia Mono"/>
+          <w:color w:val="000000"/>
+          <w:sz w:val="19"/>
+          <w:szCs w:val="19"/>
+          <w:lang w:eastAsia="en-US"/>
+        </w:rPr>
+        <w:t xml:space="preserve">, </w:t>
+      </w:r>
+      <w:proofErr w:type="spellStart"/>
       <w:r>
         <w:rPr>
           <w:rFonts w:ascii="Cascadia Mono" w:hAnsi="Cascadia Mono" w:cs="Cascadia Mono"/>
@@ -5890,16 +8785,40 @@
         </w:rPr>
         <w:t>string</w:t>
       </w:r>
-      <w:r>
-        <w:rPr>
-          <w:rFonts w:ascii="Cascadia Mono" w:hAnsi="Cascadia Mono" w:cs="Cascadia Mono"/>
-          <w:color w:val="000000"/>
-          <w:sz w:val="19"/>
-          <w:szCs w:val="19"/>
-          <w:lang w:eastAsia="en-US"/>
-        </w:rPr>
-        <w:t xml:space="preserve"> productName, </w:t>
-      </w:r>
+      <w:proofErr w:type="spellEnd"/>
+      <w:r>
+        <w:rPr>
+          <w:rFonts w:ascii="Cascadia Mono" w:hAnsi="Cascadia Mono" w:cs="Cascadia Mono"/>
+          <w:color w:val="000000"/>
+          <w:sz w:val="19"/>
+          <w:szCs w:val="19"/>
+          <w:lang w:eastAsia="en-US"/>
+        </w:rPr>
+        <w:t xml:space="preserve"> </w:t>
+      </w:r>
+      <w:proofErr w:type="spellStart"/>
+      <w:r>
+        <w:rPr>
+          <w:rFonts w:ascii="Cascadia Mono" w:hAnsi="Cascadia Mono" w:cs="Cascadia Mono"/>
+          <w:color w:val="000000"/>
+          <w:sz w:val="19"/>
+          <w:szCs w:val="19"/>
+          <w:lang w:eastAsia="en-US"/>
+        </w:rPr>
+        <w:t>productName</w:t>
+      </w:r>
+      <w:proofErr w:type="spellEnd"/>
+      <w:r>
+        <w:rPr>
+          <w:rFonts w:ascii="Cascadia Mono" w:hAnsi="Cascadia Mono" w:cs="Cascadia Mono"/>
+          <w:color w:val="000000"/>
+          <w:sz w:val="19"/>
+          <w:szCs w:val="19"/>
+          <w:lang w:eastAsia="en-US"/>
+        </w:rPr>
+        <w:t xml:space="preserve">, </w:t>
+      </w:r>
+      <w:proofErr w:type="spellStart"/>
       <w:r>
         <w:rPr>
           <w:rFonts w:ascii="Cascadia Mono" w:hAnsi="Cascadia Mono" w:cs="Cascadia Mono"/>
@@ -5910,15 +8829,82 @@
         </w:rPr>
         <w:t>int</w:t>
       </w:r>
-      <w:r>
-        <w:rPr>
-          <w:rFonts w:ascii="Cascadia Mono" w:hAnsi="Cascadia Mono" w:cs="Cascadia Mono"/>
-          <w:color w:val="000000"/>
-          <w:sz w:val="19"/>
-          <w:szCs w:val="19"/>
-          <w:lang w:eastAsia="en-US"/>
-        </w:rPr>
-        <w:t xml:space="preserve"> quantity, DateTime arrivalDate)</w:t>
+      <w:proofErr w:type="spellEnd"/>
+      <w:r>
+        <w:rPr>
+          <w:rFonts w:ascii="Cascadia Mono" w:hAnsi="Cascadia Mono" w:cs="Cascadia Mono"/>
+          <w:color w:val="000000"/>
+          <w:sz w:val="19"/>
+          <w:szCs w:val="19"/>
+          <w:lang w:eastAsia="en-US"/>
+        </w:rPr>
+        <w:t xml:space="preserve"> </w:t>
+      </w:r>
+      <w:proofErr w:type="spellStart"/>
+      <w:r>
+        <w:rPr>
+          <w:rFonts w:ascii="Cascadia Mono" w:hAnsi="Cascadia Mono" w:cs="Cascadia Mono"/>
+          <w:color w:val="000000"/>
+          <w:sz w:val="19"/>
+          <w:szCs w:val="19"/>
+          <w:lang w:eastAsia="en-US"/>
+        </w:rPr>
+        <w:t>quantity</w:t>
+      </w:r>
+      <w:proofErr w:type="spellEnd"/>
+      <w:r>
+        <w:rPr>
+          <w:rFonts w:ascii="Cascadia Mono" w:hAnsi="Cascadia Mono" w:cs="Cascadia Mono"/>
+          <w:color w:val="000000"/>
+          <w:sz w:val="19"/>
+          <w:szCs w:val="19"/>
+          <w:lang w:eastAsia="en-US"/>
+        </w:rPr>
+        <w:t xml:space="preserve">, </w:t>
+      </w:r>
+      <w:proofErr w:type="spellStart"/>
+      <w:r>
+        <w:rPr>
+          <w:rFonts w:ascii="Cascadia Mono" w:hAnsi="Cascadia Mono" w:cs="Cascadia Mono"/>
+          <w:color w:val="000000"/>
+          <w:sz w:val="19"/>
+          <w:szCs w:val="19"/>
+          <w:lang w:eastAsia="en-US"/>
+        </w:rPr>
+        <w:t>DateTime</w:t>
+      </w:r>
+      <w:proofErr w:type="spellEnd"/>
+      <w:r>
+        <w:rPr>
+          <w:rFonts w:ascii="Cascadia Mono" w:hAnsi="Cascadia Mono" w:cs="Cascadia Mono"/>
+          <w:color w:val="000000"/>
+          <w:sz w:val="19"/>
+          <w:szCs w:val="19"/>
+          <w:lang w:eastAsia="en-US"/>
+        </w:rPr>
+        <w:t xml:space="preserve"> </w:t>
+      </w:r>
+      <w:proofErr w:type="spellStart"/>
+      <w:r>
+        <w:rPr>
+          <w:rFonts w:ascii="Cascadia Mono" w:hAnsi="Cascadia Mono" w:cs="Cascadia Mono"/>
+          <w:color w:val="000000"/>
+          <w:sz w:val="19"/>
+          <w:szCs w:val="19"/>
+          <w:lang w:eastAsia="en-US"/>
+        </w:rPr>
+        <w:t>arrivalDate</w:t>
+      </w:r>
+      <w:proofErr w:type="spellEnd"/>
+      <w:r>
+        <w:rPr>
+          <w:rFonts w:ascii="Cascadia Mono" w:hAnsi="Cascadia Mono" w:cs="Cascadia Mono"/>
+          <w:color w:val="000000"/>
+          <w:sz w:val="19"/>
+          <w:szCs w:val="19"/>
+          <w:lang w:eastAsia="en-US"/>
+        </w:rPr>
+        <w:t>)</w:t>
       </w:r>
     </w:p>
     <w:p>
@@ -5972,7 +8958,29 @@
           <w:szCs w:val="19"/>
           <w:lang w:eastAsia="en-US"/>
         </w:rPr>
-        <w:t xml:space="preserve">        warehouse.PrintInfo();</w:t>
+        <w:t xml:space="preserve">        </w:t>
+      </w:r>
+      <w:proofErr w:type="spellStart"/>
+      <w:r>
+        <w:rPr>
+          <w:rFonts w:ascii="Cascadia Mono" w:hAnsi="Cascadia Mono" w:cs="Cascadia Mono"/>
+          <w:color w:val="000000"/>
+          <w:sz w:val="19"/>
+          <w:szCs w:val="19"/>
+          <w:lang w:eastAsia="en-US"/>
+        </w:rPr>
+        <w:t>warehouse.PrintInfo</w:t>
+      </w:r>
+      <w:proofErr w:type="spellEnd"/>
+      <w:r>
+        <w:rPr>
+          <w:rFonts w:ascii="Cascadia Mono" w:hAnsi="Cascadia Mono" w:cs="Cascadia Mono"/>
+          <w:color w:val="000000"/>
+          <w:sz w:val="19"/>
+          <w:szCs w:val="19"/>
+          <w:lang w:eastAsia="en-US"/>
+        </w:rPr>
+        <w:t>();</w:t>
       </w:r>
     </w:p>
     <w:p>
@@ -6001,6 +9009,7 @@
         </w:rPr>
         <w:t xml:space="preserve">        </w:t>
       </w:r>
+      <w:proofErr w:type="spellStart"/>
       <w:r>
         <w:rPr>
           <w:rFonts w:ascii="Cascadia Mono" w:hAnsi="Cascadia Mono" w:cs="Cascadia Mono"/>
@@ -6011,15 +9020,38 @@
         </w:rPr>
         <w:t>string</w:t>
       </w:r>
-      <w:r>
-        <w:rPr>
-          <w:rFonts w:ascii="Cascadia Mono" w:hAnsi="Cascadia Mono" w:cs="Cascadia Mono"/>
-          <w:color w:val="000000"/>
-          <w:sz w:val="19"/>
-          <w:szCs w:val="19"/>
-          <w:lang w:eastAsia="en-US"/>
-        </w:rPr>
-        <w:t xml:space="preserve"> report = </w:t>
+      <w:proofErr w:type="spellEnd"/>
+      <w:r>
+        <w:rPr>
+          <w:rFonts w:ascii="Cascadia Mono" w:hAnsi="Cascadia Mono" w:cs="Cascadia Mono"/>
+          <w:color w:val="000000"/>
+          <w:sz w:val="19"/>
+          <w:szCs w:val="19"/>
+          <w:lang w:eastAsia="en-US"/>
+        </w:rPr>
+        <w:t xml:space="preserve"> </w:t>
+      </w:r>
+      <w:proofErr w:type="spellStart"/>
+      <w:r>
+        <w:rPr>
+          <w:rFonts w:ascii="Cascadia Mono" w:hAnsi="Cascadia Mono" w:cs="Cascadia Mono"/>
+          <w:color w:val="000000"/>
+          <w:sz w:val="19"/>
+          <w:szCs w:val="19"/>
+          <w:lang w:eastAsia="en-US"/>
+        </w:rPr>
+        <w:t>report</w:t>
+      </w:r>
+      <w:proofErr w:type="spellEnd"/>
+      <w:r>
+        <w:rPr>
+          <w:rFonts w:ascii="Cascadia Mono" w:hAnsi="Cascadia Mono" w:cs="Cascadia Mono"/>
+          <w:color w:val="000000"/>
+          <w:sz w:val="19"/>
+          <w:szCs w:val="19"/>
+          <w:lang w:eastAsia="en-US"/>
+        </w:rPr>
+        <w:t xml:space="preserve"> = </w:t>
       </w:r>
       <w:r>
         <w:rPr>
@@ -6039,7 +9071,29 @@
           <w:szCs w:val="19"/>
           <w:lang w:eastAsia="en-US"/>
         </w:rPr>
-        <w:t>{productName}</w:t>
+        <w:t>{</w:t>
+      </w:r>
+      <w:proofErr w:type="spellStart"/>
+      <w:r>
+        <w:rPr>
+          <w:rFonts w:ascii="Cascadia Mono" w:hAnsi="Cascadia Mono" w:cs="Cascadia Mono"/>
+          <w:color w:val="000000"/>
+          <w:sz w:val="19"/>
+          <w:szCs w:val="19"/>
+          <w:lang w:eastAsia="en-US"/>
+        </w:rPr>
+        <w:t>productName</w:t>
+      </w:r>
+      <w:proofErr w:type="spellEnd"/>
+      <w:r>
+        <w:rPr>
+          <w:rFonts w:ascii="Cascadia Mono" w:hAnsi="Cascadia Mono" w:cs="Cascadia Mono"/>
+          <w:color w:val="000000"/>
+          <w:sz w:val="19"/>
+          <w:szCs w:val="19"/>
+          <w:lang w:eastAsia="en-US"/>
+        </w:rPr>
+        <w:t>}</w:t>
       </w:r>
       <w:r>
         <w:rPr>
@@ -6049,18 +9103,9 @@
           <w:szCs w:val="19"/>
           <w:lang w:eastAsia="en-US"/>
         </w:rPr>
-        <w:t xml:space="preserve"> прибув. Кiлькiсть: </w:t>
-      </w:r>
-      <w:r>
-        <w:rPr>
-          <w:rFonts w:ascii="Cascadia Mono" w:hAnsi="Cascadia Mono" w:cs="Cascadia Mono"/>
-          <w:color w:val="000000"/>
-          <w:sz w:val="19"/>
-          <w:szCs w:val="19"/>
-          <w:lang w:eastAsia="en-US"/>
-        </w:rPr>
-        <w:t>{quantity}</w:t>
-      </w:r>
+        <w:t xml:space="preserve"> прибув. </w:t>
+      </w:r>
+      <w:proofErr w:type="spellStart"/>
       <w:r>
         <w:rPr>
           <w:rFonts w:ascii="Cascadia Mono" w:hAnsi="Cascadia Mono" w:cs="Cascadia Mono"/>
@@ -6069,6 +9114,59 @@
           <w:szCs w:val="19"/>
           <w:lang w:eastAsia="en-US"/>
         </w:rPr>
+        <w:t>Кiлькiсть</w:t>
+      </w:r>
+      <w:proofErr w:type="spellEnd"/>
+      <w:r>
+        <w:rPr>
+          <w:rFonts w:ascii="Cascadia Mono" w:hAnsi="Cascadia Mono" w:cs="Cascadia Mono"/>
+          <w:color w:val="A31515"/>
+          <w:sz w:val="19"/>
+          <w:szCs w:val="19"/>
+          <w:lang w:eastAsia="en-US"/>
+        </w:rPr>
+        <w:t xml:space="preserve">: </w:t>
+      </w:r>
+      <w:r>
+        <w:rPr>
+          <w:rFonts w:ascii="Cascadia Mono" w:hAnsi="Cascadia Mono" w:cs="Cascadia Mono"/>
+          <w:color w:val="000000"/>
+          <w:sz w:val="19"/>
+          <w:szCs w:val="19"/>
+          <w:lang w:eastAsia="en-US"/>
+        </w:rPr>
+        <w:t>{</w:t>
+      </w:r>
+      <w:proofErr w:type="spellStart"/>
+      <w:r>
+        <w:rPr>
+          <w:rFonts w:ascii="Cascadia Mono" w:hAnsi="Cascadia Mono" w:cs="Cascadia Mono"/>
+          <w:color w:val="000000"/>
+          <w:sz w:val="19"/>
+          <w:szCs w:val="19"/>
+          <w:lang w:eastAsia="en-US"/>
+        </w:rPr>
+        <w:t>quantity</w:t>
+      </w:r>
+      <w:proofErr w:type="spellEnd"/>
+      <w:r>
+        <w:rPr>
+          <w:rFonts w:ascii="Cascadia Mono" w:hAnsi="Cascadia Mono" w:cs="Cascadia Mono"/>
+          <w:color w:val="000000"/>
+          <w:sz w:val="19"/>
+          <w:szCs w:val="19"/>
+          <w:lang w:eastAsia="en-US"/>
+        </w:rPr>
+        <w:t>}</w:t>
+      </w:r>
+      <w:r>
+        <w:rPr>
+          <w:rFonts w:ascii="Cascadia Mono" w:hAnsi="Cascadia Mono" w:cs="Cascadia Mono"/>
+          <w:color w:val="A31515"/>
+          <w:sz w:val="19"/>
+          <w:szCs w:val="19"/>
+          <w:lang w:eastAsia="en-US"/>
+        </w:rPr>
         <w:t xml:space="preserve">, Дата: </w:t>
       </w:r>
       <w:r>
@@ -6079,7 +9177,29 @@
           <w:szCs w:val="19"/>
           <w:lang w:eastAsia="en-US"/>
         </w:rPr>
-        <w:t>{arrivalDate}</w:t>
+        <w:t>{</w:t>
+      </w:r>
+      <w:proofErr w:type="spellStart"/>
+      <w:r>
+        <w:rPr>
+          <w:rFonts w:ascii="Cascadia Mono" w:hAnsi="Cascadia Mono" w:cs="Cascadia Mono"/>
+          <w:color w:val="000000"/>
+          <w:sz w:val="19"/>
+          <w:szCs w:val="19"/>
+          <w:lang w:eastAsia="en-US"/>
+        </w:rPr>
+        <w:t>arrivalDate</w:t>
+      </w:r>
+      <w:proofErr w:type="spellEnd"/>
+      <w:r>
+        <w:rPr>
+          <w:rFonts w:ascii="Cascadia Mono" w:hAnsi="Cascadia Mono" w:cs="Cascadia Mono"/>
+          <w:color w:val="000000"/>
+          <w:sz w:val="19"/>
+          <w:szCs w:val="19"/>
+          <w:lang w:eastAsia="en-US"/>
+        </w:rPr>
+        <w:t>}</w:t>
       </w:r>
       <w:r>
         <w:rPr>
@@ -6126,7 +9246,51 @@
           <w:szCs w:val="19"/>
           <w:lang w:eastAsia="en-US"/>
         </w:rPr>
-        <w:t xml:space="preserve">        reports.Add(report);</w:t>
+        <w:t xml:space="preserve">        </w:t>
+      </w:r>
+      <w:proofErr w:type="spellStart"/>
+      <w:r>
+        <w:rPr>
+          <w:rFonts w:ascii="Cascadia Mono" w:hAnsi="Cascadia Mono" w:cs="Cascadia Mono"/>
+          <w:color w:val="000000"/>
+          <w:sz w:val="19"/>
+          <w:szCs w:val="19"/>
+          <w:lang w:eastAsia="en-US"/>
+        </w:rPr>
+        <w:t>reports.Add</w:t>
+      </w:r>
+      <w:proofErr w:type="spellEnd"/>
+      <w:r>
+        <w:rPr>
+          <w:rFonts w:ascii="Cascadia Mono" w:hAnsi="Cascadia Mono" w:cs="Cascadia Mono"/>
+          <w:color w:val="000000"/>
+          <w:sz w:val="19"/>
+          <w:szCs w:val="19"/>
+          <w:lang w:eastAsia="en-US"/>
+        </w:rPr>
+        <w:t>(</w:t>
+      </w:r>
+      <w:proofErr w:type="spellStart"/>
+      <w:r>
+        <w:rPr>
+          <w:rFonts w:ascii="Cascadia Mono" w:hAnsi="Cascadia Mono" w:cs="Cascadia Mono"/>
+          <w:color w:val="000000"/>
+          <w:sz w:val="19"/>
+          <w:szCs w:val="19"/>
+          <w:lang w:eastAsia="en-US"/>
+        </w:rPr>
+        <w:t>report</w:t>
+      </w:r>
+      <w:proofErr w:type="spellEnd"/>
+      <w:r>
+        <w:rPr>
+          <w:rFonts w:ascii="Cascadia Mono" w:hAnsi="Cascadia Mono" w:cs="Cascadia Mono"/>
+          <w:color w:val="000000"/>
+          <w:sz w:val="19"/>
+          <w:szCs w:val="19"/>
+          <w:lang w:eastAsia="en-US"/>
+        </w:rPr>
+        <w:t>);</w:t>
       </w:r>
     </w:p>
     <w:p>
@@ -6153,7 +9317,51 @@
           <w:szCs w:val="19"/>
           <w:lang w:eastAsia="en-US"/>
         </w:rPr>
-        <w:t xml:space="preserve">        arrivalReports.Add(report); </w:t>
+        <w:t xml:space="preserve">        </w:t>
+      </w:r>
+      <w:proofErr w:type="spellStart"/>
+      <w:r>
+        <w:rPr>
+          <w:rFonts w:ascii="Cascadia Mono" w:hAnsi="Cascadia Mono" w:cs="Cascadia Mono"/>
+          <w:color w:val="000000"/>
+          <w:sz w:val="19"/>
+          <w:szCs w:val="19"/>
+          <w:lang w:eastAsia="en-US"/>
+        </w:rPr>
+        <w:t>arrivalReports.Add</w:t>
+      </w:r>
+      <w:proofErr w:type="spellEnd"/>
+      <w:r>
+        <w:rPr>
+          <w:rFonts w:ascii="Cascadia Mono" w:hAnsi="Cascadia Mono" w:cs="Cascadia Mono"/>
+          <w:color w:val="000000"/>
+          <w:sz w:val="19"/>
+          <w:szCs w:val="19"/>
+          <w:lang w:eastAsia="en-US"/>
+        </w:rPr>
+        <w:t>(</w:t>
+      </w:r>
+      <w:proofErr w:type="spellStart"/>
+      <w:r>
+        <w:rPr>
+          <w:rFonts w:ascii="Cascadia Mono" w:hAnsi="Cascadia Mono" w:cs="Cascadia Mono"/>
+          <w:color w:val="000000"/>
+          <w:sz w:val="19"/>
+          <w:szCs w:val="19"/>
+          <w:lang w:eastAsia="en-US"/>
+        </w:rPr>
+        <w:t>report</w:t>
+      </w:r>
+      <w:proofErr w:type="spellEnd"/>
+      <w:r>
+        <w:rPr>
+          <w:rFonts w:ascii="Cascadia Mono" w:hAnsi="Cascadia Mono" w:cs="Cascadia Mono"/>
+          <w:color w:val="000000"/>
+          <w:sz w:val="19"/>
+          <w:szCs w:val="19"/>
+          <w:lang w:eastAsia="en-US"/>
+        </w:rPr>
+        <w:t xml:space="preserve">); </w:t>
       </w:r>
     </w:p>
     <w:p>
@@ -6180,7 +9388,51 @@
           <w:szCs w:val="19"/>
           <w:lang w:eastAsia="en-US"/>
         </w:rPr>
-        <w:t xml:space="preserve">        Console.WriteLine(report);</w:t>
+        <w:t xml:space="preserve">        </w:t>
+      </w:r>
+      <w:proofErr w:type="spellStart"/>
+      <w:r>
+        <w:rPr>
+          <w:rFonts w:ascii="Cascadia Mono" w:hAnsi="Cascadia Mono" w:cs="Cascadia Mono"/>
+          <w:color w:val="000000"/>
+          <w:sz w:val="19"/>
+          <w:szCs w:val="19"/>
+          <w:lang w:eastAsia="en-US"/>
+        </w:rPr>
+        <w:t>Console.WriteLine</w:t>
+      </w:r>
+      <w:proofErr w:type="spellEnd"/>
+      <w:r>
+        <w:rPr>
+          <w:rFonts w:ascii="Cascadia Mono" w:hAnsi="Cascadia Mono" w:cs="Cascadia Mono"/>
+          <w:color w:val="000000"/>
+          <w:sz w:val="19"/>
+          <w:szCs w:val="19"/>
+          <w:lang w:eastAsia="en-US"/>
+        </w:rPr>
+        <w:t>(</w:t>
+      </w:r>
+      <w:proofErr w:type="spellStart"/>
+      <w:r>
+        <w:rPr>
+          <w:rFonts w:ascii="Cascadia Mono" w:hAnsi="Cascadia Mono" w:cs="Cascadia Mono"/>
+          <w:color w:val="000000"/>
+          <w:sz w:val="19"/>
+          <w:szCs w:val="19"/>
+          <w:lang w:eastAsia="en-US"/>
+        </w:rPr>
+        <w:t>report</w:t>
+      </w:r>
+      <w:proofErr w:type="spellEnd"/>
+      <w:r>
+        <w:rPr>
+          <w:rFonts w:ascii="Cascadia Mono" w:hAnsi="Cascadia Mono" w:cs="Cascadia Mono"/>
+          <w:color w:val="000000"/>
+          <w:sz w:val="19"/>
+          <w:szCs w:val="19"/>
+          <w:lang w:eastAsia="en-US"/>
+        </w:rPr>
+        <w:t>);</w:t>
       </w:r>
     </w:p>
     <w:p>
@@ -6253,6 +9505,7 @@
         </w:rPr>
         <w:t xml:space="preserve">    </w:t>
       </w:r>
+      <w:proofErr w:type="spellStart"/>
       <w:r>
         <w:rPr>
           <w:rFonts w:ascii="Cascadia Mono" w:hAnsi="Cascadia Mono" w:cs="Cascadia Mono"/>
@@ -6263,6 +9516,7 @@
         </w:rPr>
         <w:t>public</w:t>
       </w:r>
+      <w:proofErr w:type="spellEnd"/>
       <w:r>
         <w:rPr>
           <w:rFonts w:ascii="Cascadia Mono" w:hAnsi="Cascadia Mono" w:cs="Cascadia Mono"/>
@@ -6273,6 +9527,7 @@
         </w:rPr>
         <w:t xml:space="preserve"> </w:t>
       </w:r>
+      <w:proofErr w:type="spellStart"/>
       <w:r>
         <w:rPr>
           <w:rFonts w:ascii="Cascadia Mono" w:hAnsi="Cascadia Mono" w:cs="Cascadia Mono"/>
@@ -6283,16 +9538,84 @@
         </w:rPr>
         <w:t>void</w:t>
       </w:r>
-      <w:r>
-        <w:rPr>
-          <w:rFonts w:ascii="Cascadia Mono" w:hAnsi="Cascadia Mono" w:cs="Cascadia Mono"/>
-          <w:color w:val="000000"/>
-          <w:sz w:val="19"/>
-          <w:szCs w:val="19"/>
-          <w:lang w:eastAsia="en-US"/>
-        </w:rPr>
-        <w:t xml:space="preserve"> ShipGoods(Warehouse warehouse, </w:t>
-      </w:r>
+      <w:proofErr w:type="spellEnd"/>
+      <w:r>
+        <w:rPr>
+          <w:rFonts w:ascii="Cascadia Mono" w:hAnsi="Cascadia Mono" w:cs="Cascadia Mono"/>
+          <w:color w:val="000000"/>
+          <w:sz w:val="19"/>
+          <w:szCs w:val="19"/>
+          <w:lang w:eastAsia="en-US"/>
+        </w:rPr>
+        <w:t xml:space="preserve"> </w:t>
+      </w:r>
+      <w:proofErr w:type="spellStart"/>
+      <w:r>
+        <w:rPr>
+          <w:rFonts w:ascii="Cascadia Mono" w:hAnsi="Cascadia Mono" w:cs="Cascadia Mono"/>
+          <w:color w:val="000000"/>
+          <w:sz w:val="19"/>
+          <w:szCs w:val="19"/>
+          <w:lang w:eastAsia="en-US"/>
+        </w:rPr>
+        <w:t>ShipGoods</w:t>
+      </w:r>
+      <w:proofErr w:type="spellEnd"/>
+      <w:r>
+        <w:rPr>
+          <w:rFonts w:ascii="Cascadia Mono" w:hAnsi="Cascadia Mono" w:cs="Cascadia Mono"/>
+          <w:color w:val="000000"/>
+          <w:sz w:val="19"/>
+          <w:szCs w:val="19"/>
+          <w:lang w:eastAsia="en-US"/>
+        </w:rPr>
+        <w:t>(</w:t>
+      </w:r>
+      <w:proofErr w:type="spellStart"/>
+      <w:r>
+        <w:rPr>
+          <w:rFonts w:ascii="Cascadia Mono" w:hAnsi="Cascadia Mono" w:cs="Cascadia Mono"/>
+          <w:color w:val="000000"/>
+          <w:sz w:val="19"/>
+          <w:szCs w:val="19"/>
+          <w:lang w:eastAsia="en-US"/>
+        </w:rPr>
+        <w:t>Warehouse</w:t>
+      </w:r>
+      <w:proofErr w:type="spellEnd"/>
+      <w:r>
+        <w:rPr>
+          <w:rFonts w:ascii="Cascadia Mono" w:hAnsi="Cascadia Mono" w:cs="Cascadia Mono"/>
+          <w:color w:val="000000"/>
+          <w:sz w:val="19"/>
+          <w:szCs w:val="19"/>
+          <w:lang w:eastAsia="en-US"/>
+        </w:rPr>
+        <w:t xml:space="preserve"> </w:t>
+      </w:r>
+      <w:proofErr w:type="spellStart"/>
+      <w:r>
+        <w:rPr>
+          <w:rFonts w:ascii="Cascadia Mono" w:hAnsi="Cascadia Mono" w:cs="Cascadia Mono"/>
+          <w:color w:val="000000"/>
+          <w:sz w:val="19"/>
+          <w:szCs w:val="19"/>
+          <w:lang w:eastAsia="en-US"/>
+        </w:rPr>
+        <w:t>warehouse</w:t>
+      </w:r>
+      <w:proofErr w:type="spellEnd"/>
+      <w:r>
+        <w:rPr>
+          <w:rFonts w:ascii="Cascadia Mono" w:hAnsi="Cascadia Mono" w:cs="Cascadia Mono"/>
+          <w:color w:val="000000"/>
+          <w:sz w:val="19"/>
+          <w:szCs w:val="19"/>
+          <w:lang w:eastAsia="en-US"/>
+        </w:rPr>
+        <w:t xml:space="preserve">, </w:t>
+      </w:r>
+      <w:proofErr w:type="spellStart"/>
       <w:r>
         <w:rPr>
           <w:rFonts w:ascii="Cascadia Mono" w:hAnsi="Cascadia Mono" w:cs="Cascadia Mono"/>
@@ -6303,16 +9626,40 @@
         </w:rPr>
         <w:t>string</w:t>
       </w:r>
-      <w:r>
-        <w:rPr>
-          <w:rFonts w:ascii="Cascadia Mono" w:hAnsi="Cascadia Mono" w:cs="Cascadia Mono"/>
-          <w:color w:val="000000"/>
-          <w:sz w:val="19"/>
-          <w:szCs w:val="19"/>
-          <w:lang w:eastAsia="en-US"/>
-        </w:rPr>
-        <w:t xml:space="preserve"> productName, </w:t>
-      </w:r>
+      <w:proofErr w:type="spellEnd"/>
+      <w:r>
+        <w:rPr>
+          <w:rFonts w:ascii="Cascadia Mono" w:hAnsi="Cascadia Mono" w:cs="Cascadia Mono"/>
+          <w:color w:val="000000"/>
+          <w:sz w:val="19"/>
+          <w:szCs w:val="19"/>
+          <w:lang w:eastAsia="en-US"/>
+        </w:rPr>
+        <w:t xml:space="preserve"> </w:t>
+      </w:r>
+      <w:proofErr w:type="spellStart"/>
+      <w:r>
+        <w:rPr>
+          <w:rFonts w:ascii="Cascadia Mono" w:hAnsi="Cascadia Mono" w:cs="Cascadia Mono"/>
+          <w:color w:val="000000"/>
+          <w:sz w:val="19"/>
+          <w:szCs w:val="19"/>
+          <w:lang w:eastAsia="en-US"/>
+        </w:rPr>
+        <w:t>productName</w:t>
+      </w:r>
+      <w:proofErr w:type="spellEnd"/>
+      <w:r>
+        <w:rPr>
+          <w:rFonts w:ascii="Cascadia Mono" w:hAnsi="Cascadia Mono" w:cs="Cascadia Mono"/>
+          <w:color w:val="000000"/>
+          <w:sz w:val="19"/>
+          <w:szCs w:val="19"/>
+          <w:lang w:eastAsia="en-US"/>
+        </w:rPr>
+        <w:t xml:space="preserve">, </w:t>
+      </w:r>
+      <w:proofErr w:type="spellStart"/>
       <w:r>
         <w:rPr>
           <w:rFonts w:ascii="Cascadia Mono" w:hAnsi="Cascadia Mono" w:cs="Cascadia Mono"/>
@@ -6323,15 +9670,38 @@
         </w:rPr>
         <w:t>int</w:t>
       </w:r>
-      <w:r>
-        <w:rPr>
-          <w:rFonts w:ascii="Cascadia Mono" w:hAnsi="Cascadia Mono" w:cs="Cascadia Mono"/>
-          <w:color w:val="000000"/>
-          <w:sz w:val="19"/>
-          <w:szCs w:val="19"/>
-          <w:lang w:eastAsia="en-US"/>
-        </w:rPr>
-        <w:t xml:space="preserve"> quantity)</w:t>
+      <w:proofErr w:type="spellEnd"/>
+      <w:r>
+        <w:rPr>
+          <w:rFonts w:ascii="Cascadia Mono" w:hAnsi="Cascadia Mono" w:cs="Cascadia Mono"/>
+          <w:color w:val="000000"/>
+          <w:sz w:val="19"/>
+          <w:szCs w:val="19"/>
+          <w:lang w:eastAsia="en-US"/>
+        </w:rPr>
+        <w:t xml:space="preserve"> </w:t>
+      </w:r>
+      <w:proofErr w:type="spellStart"/>
+      <w:r>
+        <w:rPr>
+          <w:rFonts w:ascii="Cascadia Mono" w:hAnsi="Cascadia Mono" w:cs="Cascadia Mono"/>
+          <w:color w:val="000000"/>
+          <w:sz w:val="19"/>
+          <w:szCs w:val="19"/>
+          <w:lang w:eastAsia="en-US"/>
+        </w:rPr>
+        <w:t>quantity</w:t>
+      </w:r>
+      <w:proofErr w:type="spellEnd"/>
+      <w:r>
+        <w:rPr>
+          <w:rFonts w:ascii="Cascadia Mono" w:hAnsi="Cascadia Mono" w:cs="Cascadia Mono"/>
+          <w:color w:val="000000"/>
+          <w:sz w:val="19"/>
+          <w:szCs w:val="19"/>
+          <w:lang w:eastAsia="en-US"/>
+        </w:rPr>
+        <w:t>)</w:t>
       </w:r>
     </w:p>
     <w:p>
@@ -6385,7 +9755,29 @@
           <w:szCs w:val="19"/>
           <w:lang w:eastAsia="en-US"/>
         </w:rPr>
-        <w:t xml:space="preserve">        warehouse.PrintInfo();</w:t>
+        <w:t xml:space="preserve">        </w:t>
+      </w:r>
+      <w:proofErr w:type="spellStart"/>
+      <w:r>
+        <w:rPr>
+          <w:rFonts w:ascii="Cascadia Mono" w:hAnsi="Cascadia Mono" w:cs="Cascadia Mono"/>
+          <w:color w:val="000000"/>
+          <w:sz w:val="19"/>
+          <w:szCs w:val="19"/>
+          <w:lang w:eastAsia="en-US"/>
+        </w:rPr>
+        <w:t>warehouse.PrintInfo</w:t>
+      </w:r>
+      <w:proofErr w:type="spellEnd"/>
+      <w:r>
+        <w:rPr>
+          <w:rFonts w:ascii="Cascadia Mono" w:hAnsi="Cascadia Mono" w:cs="Cascadia Mono"/>
+          <w:color w:val="000000"/>
+          <w:sz w:val="19"/>
+          <w:szCs w:val="19"/>
+          <w:lang w:eastAsia="en-US"/>
+        </w:rPr>
+        <w:t>();</w:t>
       </w:r>
     </w:p>
     <w:p>
@@ -6414,6 +9806,7 @@
         </w:rPr>
         <w:t xml:space="preserve">        </w:t>
       </w:r>
+      <w:proofErr w:type="spellStart"/>
       <w:r>
         <w:rPr>
           <w:rFonts w:ascii="Cascadia Mono" w:hAnsi="Cascadia Mono" w:cs="Cascadia Mono"/>
@@ -6424,15 +9817,38 @@
         </w:rPr>
         <w:t>string</w:t>
       </w:r>
-      <w:r>
-        <w:rPr>
-          <w:rFonts w:ascii="Cascadia Mono" w:hAnsi="Cascadia Mono" w:cs="Cascadia Mono"/>
-          <w:color w:val="000000"/>
-          <w:sz w:val="19"/>
-          <w:szCs w:val="19"/>
-          <w:lang w:eastAsia="en-US"/>
-        </w:rPr>
-        <w:t xml:space="preserve"> report = </w:t>
+      <w:proofErr w:type="spellEnd"/>
+      <w:r>
+        <w:rPr>
+          <w:rFonts w:ascii="Cascadia Mono" w:hAnsi="Cascadia Mono" w:cs="Cascadia Mono"/>
+          <w:color w:val="000000"/>
+          <w:sz w:val="19"/>
+          <w:szCs w:val="19"/>
+          <w:lang w:eastAsia="en-US"/>
+        </w:rPr>
+        <w:t xml:space="preserve"> </w:t>
+      </w:r>
+      <w:proofErr w:type="spellStart"/>
+      <w:r>
+        <w:rPr>
+          <w:rFonts w:ascii="Cascadia Mono" w:hAnsi="Cascadia Mono" w:cs="Cascadia Mono"/>
+          <w:color w:val="000000"/>
+          <w:sz w:val="19"/>
+          <w:szCs w:val="19"/>
+          <w:lang w:eastAsia="en-US"/>
+        </w:rPr>
+        <w:t>report</w:t>
+      </w:r>
+      <w:proofErr w:type="spellEnd"/>
+      <w:r>
+        <w:rPr>
+          <w:rFonts w:ascii="Cascadia Mono" w:hAnsi="Cascadia Mono" w:cs="Cascadia Mono"/>
+          <w:color w:val="000000"/>
+          <w:sz w:val="19"/>
+          <w:szCs w:val="19"/>
+          <w:lang w:eastAsia="en-US"/>
+        </w:rPr>
+        <w:t xml:space="preserve"> = </w:t>
       </w:r>
       <w:r>
         <w:rPr>
@@ -6452,7 +9868,29 @@
           <w:szCs w:val="19"/>
           <w:lang w:eastAsia="en-US"/>
         </w:rPr>
-        <w:t>{productName}</w:t>
+        <w:t>{</w:t>
+      </w:r>
+      <w:proofErr w:type="spellStart"/>
+      <w:r>
+        <w:rPr>
+          <w:rFonts w:ascii="Cascadia Mono" w:hAnsi="Cascadia Mono" w:cs="Cascadia Mono"/>
+          <w:color w:val="000000"/>
+          <w:sz w:val="19"/>
+          <w:szCs w:val="19"/>
+          <w:lang w:eastAsia="en-US"/>
+        </w:rPr>
+        <w:t>productName</w:t>
+      </w:r>
+      <w:proofErr w:type="spellEnd"/>
+      <w:r>
+        <w:rPr>
+          <w:rFonts w:ascii="Cascadia Mono" w:hAnsi="Cascadia Mono" w:cs="Cascadia Mono"/>
+          <w:color w:val="000000"/>
+          <w:sz w:val="19"/>
+          <w:szCs w:val="19"/>
+          <w:lang w:eastAsia="en-US"/>
+        </w:rPr>
+        <w:t>}</w:t>
       </w:r>
       <w:r>
         <w:rPr>
@@ -6462,17 +9900,83 @@
           <w:szCs w:val="19"/>
           <w:lang w:eastAsia="en-US"/>
         </w:rPr>
-        <w:t xml:space="preserve"> вiдвантажено. Кiлькiсть: </w:t>
-      </w:r>
-      <w:r>
-        <w:rPr>
-          <w:rFonts w:ascii="Cascadia Mono" w:hAnsi="Cascadia Mono" w:cs="Cascadia Mono"/>
-          <w:color w:val="000000"/>
-          <w:sz w:val="19"/>
-          <w:szCs w:val="19"/>
-          <w:lang w:eastAsia="en-US"/>
-        </w:rPr>
-        <w:t>{quantity}</w:t>
+        <w:t xml:space="preserve"> </w:t>
+      </w:r>
+      <w:proofErr w:type="spellStart"/>
+      <w:r>
+        <w:rPr>
+          <w:rFonts w:ascii="Cascadia Mono" w:hAnsi="Cascadia Mono" w:cs="Cascadia Mono"/>
+          <w:color w:val="A31515"/>
+          <w:sz w:val="19"/>
+          <w:szCs w:val="19"/>
+          <w:lang w:eastAsia="en-US"/>
+        </w:rPr>
+        <w:t>вiдвантажено</w:t>
+      </w:r>
+      <w:proofErr w:type="spellEnd"/>
+      <w:r>
+        <w:rPr>
+          <w:rFonts w:ascii="Cascadia Mono" w:hAnsi="Cascadia Mono" w:cs="Cascadia Mono"/>
+          <w:color w:val="A31515"/>
+          <w:sz w:val="19"/>
+          <w:szCs w:val="19"/>
+          <w:lang w:eastAsia="en-US"/>
+        </w:rPr>
+        <w:t xml:space="preserve">. </w:t>
+      </w:r>
+      <w:proofErr w:type="spellStart"/>
+      <w:r>
+        <w:rPr>
+          <w:rFonts w:ascii="Cascadia Mono" w:hAnsi="Cascadia Mono" w:cs="Cascadia Mono"/>
+          <w:color w:val="A31515"/>
+          <w:sz w:val="19"/>
+          <w:szCs w:val="19"/>
+          <w:lang w:eastAsia="en-US"/>
+        </w:rPr>
+        <w:t>Кiлькiсть</w:t>
+      </w:r>
+      <w:proofErr w:type="spellEnd"/>
+      <w:r>
+        <w:rPr>
+          <w:rFonts w:ascii="Cascadia Mono" w:hAnsi="Cascadia Mono" w:cs="Cascadia Mono"/>
+          <w:color w:val="A31515"/>
+          <w:sz w:val="19"/>
+          <w:szCs w:val="19"/>
+          <w:lang w:eastAsia="en-US"/>
+        </w:rPr>
+        <w:t xml:space="preserve">: </w:t>
+      </w:r>
+      <w:r>
+        <w:rPr>
+          <w:rFonts w:ascii="Cascadia Mono" w:hAnsi="Cascadia Mono" w:cs="Cascadia Mono"/>
+          <w:color w:val="000000"/>
+          <w:sz w:val="19"/>
+          <w:szCs w:val="19"/>
+          <w:lang w:eastAsia="en-US"/>
+        </w:rPr>
+        <w:t>{</w:t>
+      </w:r>
+      <w:proofErr w:type="spellStart"/>
+      <w:r>
+        <w:rPr>
+          <w:rFonts w:ascii="Cascadia Mono" w:hAnsi="Cascadia Mono" w:cs="Cascadia Mono"/>
+          <w:color w:val="000000"/>
+          <w:sz w:val="19"/>
+          <w:szCs w:val="19"/>
+          <w:lang w:eastAsia="en-US"/>
+        </w:rPr>
+        <w:t>quantity</w:t>
+      </w:r>
+      <w:proofErr w:type="spellEnd"/>
+      <w:r>
+        <w:rPr>
+          <w:rFonts w:ascii="Cascadia Mono" w:hAnsi="Cascadia Mono" w:cs="Cascadia Mono"/>
+          <w:color w:val="000000"/>
+          <w:sz w:val="19"/>
+          <w:szCs w:val="19"/>
+          <w:lang w:eastAsia="en-US"/>
+        </w:rPr>
+        <w:t>}</w:t>
       </w:r>
       <w:r>
         <w:rPr>
@@ -6519,7 +10023,51 @@
           <w:szCs w:val="19"/>
           <w:lang w:eastAsia="en-US"/>
         </w:rPr>
-        <w:t xml:space="preserve">        reports.Add(report);</w:t>
+        <w:t xml:space="preserve">        </w:t>
+      </w:r>
+      <w:proofErr w:type="spellStart"/>
+      <w:r>
+        <w:rPr>
+          <w:rFonts w:ascii="Cascadia Mono" w:hAnsi="Cascadia Mono" w:cs="Cascadia Mono"/>
+          <w:color w:val="000000"/>
+          <w:sz w:val="19"/>
+          <w:szCs w:val="19"/>
+          <w:lang w:eastAsia="en-US"/>
+        </w:rPr>
+        <w:t>reports.Add</w:t>
+      </w:r>
+      <w:proofErr w:type="spellEnd"/>
+      <w:r>
+        <w:rPr>
+          <w:rFonts w:ascii="Cascadia Mono" w:hAnsi="Cascadia Mono" w:cs="Cascadia Mono"/>
+          <w:color w:val="000000"/>
+          <w:sz w:val="19"/>
+          <w:szCs w:val="19"/>
+          <w:lang w:eastAsia="en-US"/>
+        </w:rPr>
+        <w:t>(</w:t>
+      </w:r>
+      <w:proofErr w:type="spellStart"/>
+      <w:r>
+        <w:rPr>
+          <w:rFonts w:ascii="Cascadia Mono" w:hAnsi="Cascadia Mono" w:cs="Cascadia Mono"/>
+          <w:color w:val="000000"/>
+          <w:sz w:val="19"/>
+          <w:szCs w:val="19"/>
+          <w:lang w:eastAsia="en-US"/>
+        </w:rPr>
+        <w:t>report</w:t>
+      </w:r>
+      <w:proofErr w:type="spellEnd"/>
+      <w:r>
+        <w:rPr>
+          <w:rFonts w:ascii="Cascadia Mono" w:hAnsi="Cascadia Mono" w:cs="Cascadia Mono"/>
+          <w:color w:val="000000"/>
+          <w:sz w:val="19"/>
+          <w:szCs w:val="19"/>
+          <w:lang w:eastAsia="en-US"/>
+        </w:rPr>
+        <w:t>);</w:t>
       </w:r>
     </w:p>
     <w:p>
@@ -6546,7 +10094,51 @@
           <w:szCs w:val="19"/>
           <w:lang w:eastAsia="en-US"/>
         </w:rPr>
-        <w:t xml:space="preserve">        shipmentReports.Add(report); </w:t>
+        <w:t xml:space="preserve">        </w:t>
+      </w:r>
+      <w:proofErr w:type="spellStart"/>
+      <w:r>
+        <w:rPr>
+          <w:rFonts w:ascii="Cascadia Mono" w:hAnsi="Cascadia Mono" w:cs="Cascadia Mono"/>
+          <w:color w:val="000000"/>
+          <w:sz w:val="19"/>
+          <w:szCs w:val="19"/>
+          <w:lang w:eastAsia="en-US"/>
+        </w:rPr>
+        <w:t>shipmentReports.Add</w:t>
+      </w:r>
+      <w:proofErr w:type="spellEnd"/>
+      <w:r>
+        <w:rPr>
+          <w:rFonts w:ascii="Cascadia Mono" w:hAnsi="Cascadia Mono" w:cs="Cascadia Mono"/>
+          <w:color w:val="000000"/>
+          <w:sz w:val="19"/>
+          <w:szCs w:val="19"/>
+          <w:lang w:eastAsia="en-US"/>
+        </w:rPr>
+        <w:t>(</w:t>
+      </w:r>
+      <w:proofErr w:type="spellStart"/>
+      <w:r>
+        <w:rPr>
+          <w:rFonts w:ascii="Cascadia Mono" w:hAnsi="Cascadia Mono" w:cs="Cascadia Mono"/>
+          <w:color w:val="000000"/>
+          <w:sz w:val="19"/>
+          <w:szCs w:val="19"/>
+          <w:lang w:eastAsia="en-US"/>
+        </w:rPr>
+        <w:t>report</w:t>
+      </w:r>
+      <w:proofErr w:type="spellEnd"/>
+      <w:r>
+        <w:rPr>
+          <w:rFonts w:ascii="Cascadia Mono" w:hAnsi="Cascadia Mono" w:cs="Cascadia Mono"/>
+          <w:color w:val="000000"/>
+          <w:sz w:val="19"/>
+          <w:szCs w:val="19"/>
+          <w:lang w:eastAsia="en-US"/>
+        </w:rPr>
+        <w:t xml:space="preserve">); </w:t>
       </w:r>
     </w:p>
     <w:p>
@@ -6573,7 +10165,51 @@
           <w:szCs w:val="19"/>
           <w:lang w:eastAsia="en-US"/>
         </w:rPr>
-        <w:t xml:space="preserve">        Console.WriteLine(report);</w:t>
+        <w:t xml:space="preserve">        </w:t>
+      </w:r>
+      <w:proofErr w:type="spellStart"/>
+      <w:r>
+        <w:rPr>
+          <w:rFonts w:ascii="Cascadia Mono" w:hAnsi="Cascadia Mono" w:cs="Cascadia Mono"/>
+          <w:color w:val="000000"/>
+          <w:sz w:val="19"/>
+          <w:szCs w:val="19"/>
+          <w:lang w:eastAsia="en-US"/>
+        </w:rPr>
+        <w:t>Console.WriteLine</w:t>
+      </w:r>
+      <w:proofErr w:type="spellEnd"/>
+      <w:r>
+        <w:rPr>
+          <w:rFonts w:ascii="Cascadia Mono" w:hAnsi="Cascadia Mono" w:cs="Cascadia Mono"/>
+          <w:color w:val="000000"/>
+          <w:sz w:val="19"/>
+          <w:szCs w:val="19"/>
+          <w:lang w:eastAsia="en-US"/>
+        </w:rPr>
+        <w:t>(</w:t>
+      </w:r>
+      <w:proofErr w:type="spellStart"/>
+      <w:r>
+        <w:rPr>
+          <w:rFonts w:ascii="Cascadia Mono" w:hAnsi="Cascadia Mono" w:cs="Cascadia Mono"/>
+          <w:color w:val="000000"/>
+          <w:sz w:val="19"/>
+          <w:szCs w:val="19"/>
+          <w:lang w:eastAsia="en-US"/>
+        </w:rPr>
+        <w:t>report</w:t>
+      </w:r>
+      <w:proofErr w:type="spellEnd"/>
+      <w:r>
+        <w:rPr>
+          <w:rFonts w:ascii="Cascadia Mono" w:hAnsi="Cascadia Mono" w:cs="Cascadia Mono"/>
+          <w:color w:val="000000"/>
+          <w:sz w:val="19"/>
+          <w:szCs w:val="19"/>
+          <w:lang w:eastAsia="en-US"/>
+        </w:rPr>
+        <w:t>);</w:t>
       </w:r>
     </w:p>
     <w:p>
@@ -6705,7 +10341,23 @@
           <w:sz w:val="28"/>
           <w:szCs w:val="28"/>
         </w:rPr>
-        <w:t xml:space="preserve"> Написати код для тестування отриманої функціональності. 1. Покажіть правильність роботи свого коду запустивши його в головному методі програми. 2. Достатньо буде просто вивести певну інформацію, щоб показати, що класи комунікують певним чином між собою.</w:t>
+        <w:t xml:space="preserve"> Написати код для тестування отриманої функціональності. 1. Покажіть правильність роботи свого коду запустивши його в головному методі програми. 2. Достатньо буде просто вивести певну інформацію, щоб показати, що класи </w:t>
+      </w:r>
+      <w:proofErr w:type="spellStart"/>
+      <w:r>
+        <w:rPr>
+          <w:sz w:val="28"/>
+          <w:szCs w:val="28"/>
+        </w:rPr>
+        <w:t>комунікують</w:t>
+      </w:r>
+      <w:proofErr w:type="spellEnd"/>
+      <w:r>
+        <w:rPr>
+          <w:sz w:val="28"/>
+          <w:szCs w:val="28"/>
+        </w:rPr>
+        <w:t xml:space="preserve"> певним чином між собою.</w:t>
       </w:r>
     </w:p>
     <w:p>
@@ -6720,6 +10372,7 @@
       </w:pPr>
       <w:r>
         <w:rPr>
+          <w:noProof/>
           <w:sz w:val="32"/>
           <w:szCs w:val="32"/>
           <w:lang w:val="ru-RU"/>
@@ -6762,6 +10415,7 @@
       </w:r>
       <w:r>
         <w:rPr>
+          <w:noProof/>
           <w:sz w:val="32"/>
           <w:szCs w:val="32"/>
           <w:lang w:val="ru-RU"/>
@@ -6823,6 +10477,7 @@
       </w:pPr>
       <w:r>
         <w:rPr>
+          <w:noProof/>
           <w:sz w:val="32"/>
           <w:szCs w:val="32"/>
           <w:lang w:val="ru-RU"/>
@@ -6878,6 +10533,7 @@
       </w:pPr>
       <w:r>
         <w:rPr>
+          <w:noProof/>
           <w:sz w:val="32"/>
           <w:szCs w:val="32"/>
           <w:lang w:val="ru-RU"/>
@@ -6933,6 +10589,7 @@
       </w:pPr>
       <w:r>
         <w:rPr>
+          <w:noProof/>
           <w:sz w:val="32"/>
           <w:szCs w:val="32"/>
           <w:lang w:val="ru-RU"/>
@@ -6988,6 +10645,7 @@
       </w:pPr>
       <w:r>
         <w:rPr>
+          <w:noProof/>
           <w:sz w:val="32"/>
           <w:szCs w:val="32"/>
           <w:lang w:val="ru-RU"/>
@@ -7043,6 +10701,7 @@
       </w:pPr>
       <w:r>
         <w:rPr>
+          <w:noProof/>
           <w:sz w:val="32"/>
           <w:szCs w:val="32"/>
           <w:lang w:val="ru-RU"/>
@@ -7098,6 +10757,7 @@
       </w:pPr>
       <w:r>
         <w:rPr>
+          <w:noProof/>
           <w:sz w:val="32"/>
           <w:szCs w:val="32"/>
           <w:lang w:val="ru-RU"/>
@@ -7146,6 +10806,8 @@
         </w:tabs>
         <w:spacing w:after="160" w:line="259" w:lineRule="auto"/>
         <w:rPr>
+          <w:b/>
+          <w:bCs/>
           <w:sz w:val="32"/>
           <w:szCs w:val="32"/>
           <w:lang w:val="en-US"/>
@@ -7153,6 +10815,9 @@
       </w:pPr>
       <w:r>
         <w:rPr>
+          <w:b/>
+          <w:bCs/>
+          <w:noProof/>
           <w:sz w:val="32"/>
           <w:szCs w:val="32"/>
           <w:lang w:val="ru-RU"/>
@@ -7192,6 +10857,74 @@
             </a:graphic>
           </wp:inline>
         </w:drawing>
+      </w:r>
+    </w:p>
+    <w:p>
+      <w:pPr>
+        <w:tabs>
+          <w:tab w:val="clear" w:pos="567"/>
+        </w:tabs>
+        <w:spacing w:after="160" w:line="259" w:lineRule="auto"/>
+        <w:rPr>
+          <w:sz w:val="28"/>
+          <w:szCs w:val="28"/>
+        </w:rPr>
+      </w:pPr>
+      <w:r>
+        <w:rPr>
+          <w:b/>
+          <w:bCs/>
+          <w:sz w:val="28"/>
+          <w:szCs w:val="28"/>
+        </w:rPr>
+        <w:t>Висновок:</w:t>
+      </w:r>
+      <w:r>
+        <w:rPr>
+          <w:sz w:val="28"/>
+          <w:szCs w:val="28"/>
+        </w:rPr>
+        <w:t xml:space="preserve"> У ході виконання лабораторної роботи </w:t>
+      </w:r>
+      <w:r>
+        <w:rPr>
+          <w:sz w:val="28"/>
+          <w:szCs w:val="28"/>
+        </w:rPr>
+        <w:t>навчи</w:t>
+      </w:r>
+      <w:r>
+        <w:rPr>
+          <w:sz w:val="28"/>
+          <w:szCs w:val="28"/>
+        </w:rPr>
+        <w:t xml:space="preserve">вся </w:t>
+      </w:r>
+      <w:r>
+        <w:rPr>
+          <w:sz w:val="28"/>
+          <w:szCs w:val="28"/>
+        </w:rPr>
+        <w:t>дотримуватися принципів програмування та обґрунтовувати їх.</w:t>
+      </w:r>
+    </w:p>
+    <w:p>
+      <w:pPr>
+        <w:tabs>
+          <w:tab w:val="clear" w:pos="567"/>
+        </w:tabs>
+        <w:spacing w:after="160" w:line="259" w:lineRule="auto"/>
+        <w:rPr>
+          <w:sz w:val="32"/>
+          <w:szCs w:val="32"/>
+        </w:rPr>
+      </w:pPr>
+      <w:r>
+        <w:rPr>
+          <w:sz w:val="32"/>
+          <w:szCs w:val="32"/>
+        </w:rPr>
+        <w:t xml:space="preserve"> </w:t>
       </w:r>
     </w:p>
     <w:sectPr>
@@ -8386,7 +12119,25 @@
                                     <w:sz w:val="24"/>
                                     <w:szCs w:val="24"/>
                                   </w:rPr>
-                                  <w:t>.000 – Лр.</w:t>
+                                  <w:t xml:space="preserve">.000 – </w:t>
+                                </w:r>
+                                <w:proofErr w:type="spellStart"/>
+                                <w:r>
+                                  <w:rPr>
+                                    <w:rFonts w:ascii="Calibri" w:hAnsi="Calibri"/>
+                                    <w:sz w:val="24"/>
+                                    <w:szCs w:val="24"/>
+                                  </w:rPr>
+                                  <w:t>Лр</w:t>
+                                </w:r>
+                                <w:proofErr w:type="spellEnd"/>
+                                <w:r>
+                                  <w:rPr>
+                                    <w:rFonts w:ascii="Calibri" w:hAnsi="Calibri"/>
+                                    <w:sz w:val="24"/>
+                                    <w:szCs w:val="24"/>
+                                  </w:rPr>
+                                  <w:t>.</w:t>
                                 </w:r>
                                 <w:r>
                                   <w:rPr>
@@ -8879,7 +12630,25 @@
                               <w:sz w:val="24"/>
                               <w:szCs w:val="24"/>
                             </w:rPr>
-                            <w:t>.000 – Лр.</w:t>
+                            <w:t xml:space="preserve">.000 – </w:t>
+                          </w:r>
+                          <w:proofErr w:type="spellStart"/>
+                          <w:r>
+                            <w:rPr>
+                              <w:rFonts w:ascii="Calibri" w:hAnsi="Calibri"/>
+                              <w:sz w:val="24"/>
+                              <w:szCs w:val="24"/>
+                            </w:rPr>
+                            <w:t>Лр</w:t>
+                          </w:r>
+                          <w:proofErr w:type="spellEnd"/>
+                          <w:r>
+                            <w:rPr>
+                              <w:rFonts w:ascii="Calibri" w:hAnsi="Calibri"/>
+                              <w:sz w:val="24"/>
+                              <w:szCs w:val="24"/>
+                            </w:rPr>
+                            <w:t>.</w:t>
                           </w:r>
                           <w:r>
                             <w:rPr>
@@ -9889,12 +13658,21 @@
                               </w:rPr>
                               <w:t xml:space="preserve"> </w:t>
                             </w:r>
+                            <w:proofErr w:type="spellStart"/>
                             <w:r>
                               <w:rPr>
                                 <w:rFonts w:ascii="Calibri" w:hAnsi="Calibri"/>
                                 <w:szCs w:val="28"/>
                               </w:rPr>
-                              <w:t>Лр.</w:t>
+                              <w:t>Лр</w:t>
+                            </w:r>
+                            <w:proofErr w:type="spellEnd"/>
+                            <w:r>
+                              <w:rPr>
+                                <w:rFonts w:ascii="Calibri" w:hAnsi="Calibri"/>
+                                <w:szCs w:val="28"/>
+                              </w:rPr>
+                              <w:t>.</w:t>
                             </w:r>
                             <w:r>
                               <w:rPr>
@@ -10152,7 +13930,14 @@
                                   <w:noProof/>
                                   <w:sz w:val="20"/>
                                 </w:rPr>
-                                <w:t xml:space="preserve"> Розро</w:t>
+                                <w:t xml:space="preserve"> </w:t>
+                              </w:r>
+                              <w:r>
+                                <w:rPr>
+                                  <w:noProof/>
+                                  <w:sz w:val="20"/>
+                                </w:rPr>
+                                <w:t>Розро</w:t>
                               </w:r>
                               <w:r>
                                 <w:rPr>
@@ -10434,7 +14219,13 @@
                                 <w:rPr>
                                   <w:sz w:val="20"/>
                                 </w:rPr>
-                                <w:t xml:space="preserve"> Керівник</w:t>
+                                <w:t xml:space="preserve"> </w:t>
+                              </w:r>
+                              <w:r>
+                                <w:rPr>
+                                  <w:sz w:val="20"/>
+                                </w:rPr>
+                                <w:t>Керівник</w:t>
                               </w:r>
                             </w:p>
                           </w:txbxContent>
@@ -10553,7 +14344,13 @@
                                 <w:rPr>
                                   <w:sz w:val="20"/>
                                 </w:rPr>
-                                <w:t xml:space="preserve"> Н. контр.</w:t>
+                                <w:t xml:space="preserve"> </w:t>
+                              </w:r>
+                              <w:r>
+                                <w:rPr>
+                                  <w:sz w:val="20"/>
+                                </w:rPr>
+                                <w:t>Н. контр.</w:t>
                               </w:r>
                             </w:p>
                           </w:txbxContent>
@@ -10673,7 +14470,14 @@
                                   <w:noProof/>
                                   <w:sz w:val="20"/>
                                 </w:rPr>
-                                <w:t xml:space="preserve"> Затверд</w:t>
+                                <w:t xml:space="preserve"> </w:t>
+                              </w:r>
+                              <w:r>
+                                <w:rPr>
+                                  <w:noProof/>
+                                  <w:sz w:val="20"/>
+                                </w:rPr>
+                                <w:t>Затверд</w:t>
                               </w:r>
                               <w:r>
                                 <w:rPr>
@@ -11573,12 +15377,21 @@
                         </w:rPr>
                         <w:t xml:space="preserve"> </w:t>
                       </w:r>
+                      <w:proofErr w:type="spellStart"/>
                       <w:r>
                         <w:rPr>
                           <w:rFonts w:ascii="Calibri" w:hAnsi="Calibri"/>
                           <w:szCs w:val="28"/>
                         </w:rPr>
-                        <w:t>Лр.</w:t>
+                        <w:t>Лр</w:t>
+                      </w:r>
+                      <w:proofErr w:type="spellEnd"/>
+                      <w:r>
+                        <w:rPr>
+                          <w:rFonts w:ascii="Calibri" w:hAnsi="Calibri"/>
+                          <w:szCs w:val="28"/>
+                        </w:rPr>
+                        <w:t>.</w:t>
                       </w:r>
                       <w:r>
                         <w:rPr>
@@ -11640,7 +15453,14 @@
                             <w:noProof/>
                             <w:sz w:val="20"/>
                           </w:rPr>
-                          <w:t xml:space="preserve"> Розро</w:t>
+                          <w:t xml:space="preserve"> </w:t>
+                        </w:r>
+                        <w:r>
+                          <w:rPr>
+                            <w:noProof/>
+                            <w:sz w:val="20"/>
+                          </w:rPr>
+                          <w:t>Розро</w:t>
                         </w:r>
                         <w:r>
                           <w:rPr>
@@ -11742,7 +15562,13 @@
                           <w:rPr>
                             <w:sz w:val="20"/>
                           </w:rPr>
-                          <w:t xml:space="preserve"> Керівник</w:t>
+                          <w:t xml:space="preserve"> </w:t>
+                        </w:r>
+                        <w:r>
+                          <w:rPr>
+                            <w:sz w:val="20"/>
+                          </w:rPr>
+                          <w:t>Керівник</w:t>
                         </w:r>
                       </w:p>
                     </w:txbxContent>
@@ -11771,7 +15597,13 @@
                           <w:rPr>
                             <w:sz w:val="20"/>
                           </w:rPr>
-                          <w:t xml:space="preserve"> Н. контр.</w:t>
+                          <w:t xml:space="preserve"> </w:t>
+                        </w:r>
+                        <w:r>
+                          <w:rPr>
+                            <w:sz w:val="20"/>
+                          </w:rPr>
+                          <w:t>Н. контр.</w:t>
                         </w:r>
                       </w:p>
                     </w:txbxContent>
@@ -11801,7 +15633,14 @@
                             <w:noProof/>
                             <w:sz w:val="20"/>
                           </w:rPr>
-                          <w:t xml:space="preserve"> Затверд</w:t>
+                          <w:t xml:space="preserve"> </w:t>
+                        </w:r>
+                        <w:r>
+                          <w:rPr>
+                            <w:noProof/>
+                            <w:sz w:val="20"/>
+                          </w:rPr>
+                          <w:t>Затверд</w:t>
                         </w:r>
                         <w:r>
                           <w:rPr>

--- a/Lab1/Лабараторна робота 1.docx
+++ b/Lab1/Лабараторна робота 1.docx
@@ -113,6 +113,43 @@
         </w:tabs>
         <w:spacing w:after="160" w:line="259" w:lineRule="auto"/>
         <w:rPr>
+          <w:b/>
+          <w:bCs/>
+          <w:sz w:val="28"/>
+          <w:szCs w:val="28"/>
+        </w:rPr>
+      </w:pPr>
+      <w:r>
+        <w:rPr>
+          <w:b/>
+          <w:bCs/>
+          <w:sz w:val="28"/>
+          <w:szCs w:val="28"/>
+        </w:rPr>
+        <w:t>Репозиторій:</w:t>
+      </w:r>
+      <w:r>
+        <w:rPr>
+          <w:sz w:val="28"/>
+          <w:szCs w:val="28"/>
+        </w:rPr>
+        <w:t xml:space="preserve"> </w:t>
+      </w:r>
+      <w:r>
+        <w:rPr>
+          <w:sz w:val="28"/>
+          <w:szCs w:val="28"/>
+        </w:rPr>
+        <w:t>https://github.com/Oleksandr-Nagal/KPZ</w:t>
+      </w:r>
+    </w:p>
+    <w:p>
+      <w:pPr>
+        <w:tabs>
+          <w:tab w:val="clear" w:pos="567"/>
+        </w:tabs>
+        <w:spacing w:after="160" w:line="259" w:lineRule="auto"/>
+        <w:rPr>
           <w:sz w:val="28"/>
           <w:szCs w:val="28"/>
         </w:rPr>
@@ -2427,6 +2464,7 @@
           <w:szCs w:val="20"/>
           <w:lang w:eastAsia="en-US"/>
         </w:rPr>
+        <w:lastRenderedPageBreak/>
         <w:t xml:space="preserve">    </w:t>
       </w:r>
       <w:proofErr w:type="spellStart"/>
@@ -2591,7 +2629,6 @@
           <w:szCs w:val="20"/>
           <w:lang w:eastAsia="en-US"/>
         </w:rPr>
-        <w:lastRenderedPageBreak/>
         <w:t xml:space="preserve">        </w:t>
       </w:r>
       <w:proofErr w:type="spellStart"/>
@@ -10884,28 +10921,7 @@
           <w:sz w:val="28"/>
           <w:szCs w:val="28"/>
         </w:rPr>
-        <w:t xml:space="preserve"> У ході виконання лабораторної роботи </w:t>
-      </w:r>
-      <w:r>
-        <w:rPr>
-          <w:sz w:val="28"/>
-          <w:szCs w:val="28"/>
-        </w:rPr>
-        <w:t>навчи</w:t>
-      </w:r>
-      <w:r>
-        <w:rPr>
-          <w:sz w:val="28"/>
-          <w:szCs w:val="28"/>
-        </w:rPr>
-        <w:t xml:space="preserve">вся </w:t>
-      </w:r>
-      <w:r>
-        <w:rPr>
-          <w:sz w:val="28"/>
-          <w:szCs w:val="28"/>
-        </w:rPr>
-        <w:t>дотримуватися принципів програмування та обґрунтовувати їх.</w:t>
+        <w:t xml:space="preserve"> У ході виконання лабораторної роботи навчився дотримуватися принципів програмування та обґрунтовувати їх.</w:t>
       </w:r>
     </w:p>
     <w:p>
@@ -13930,14 +13946,7 @@
                                   <w:noProof/>
                                   <w:sz w:val="20"/>
                                 </w:rPr>
-                                <w:t xml:space="preserve"> </w:t>
-                              </w:r>
-                              <w:r>
-                                <w:rPr>
-                                  <w:noProof/>
-                                  <w:sz w:val="20"/>
-                                </w:rPr>
-                                <w:t>Розро</w:t>
+                                <w:t xml:space="preserve"> Розро</w:t>
                               </w:r>
                               <w:r>
                                 <w:rPr>
@@ -14219,13 +14228,7 @@
                                 <w:rPr>
                                   <w:sz w:val="20"/>
                                 </w:rPr>
-                                <w:t xml:space="preserve"> </w:t>
-                              </w:r>
-                              <w:r>
-                                <w:rPr>
-                                  <w:sz w:val="20"/>
-                                </w:rPr>
-                                <w:t>Керівник</w:t>
+                                <w:t xml:space="preserve"> Керівник</w:t>
                               </w:r>
                             </w:p>
                           </w:txbxContent>
@@ -14344,13 +14347,7 @@
                                 <w:rPr>
                                   <w:sz w:val="20"/>
                                 </w:rPr>
-                                <w:t xml:space="preserve"> </w:t>
-                              </w:r>
-                              <w:r>
-                                <w:rPr>
-                                  <w:sz w:val="20"/>
-                                </w:rPr>
-                                <w:t>Н. контр.</w:t>
+                                <w:t xml:space="preserve"> Н. контр.</w:t>
                               </w:r>
                             </w:p>
                           </w:txbxContent>
@@ -14470,14 +14467,7 @@
                                   <w:noProof/>
                                   <w:sz w:val="20"/>
                                 </w:rPr>
-                                <w:t xml:space="preserve"> </w:t>
-                              </w:r>
-                              <w:r>
-                                <w:rPr>
-                                  <w:noProof/>
-                                  <w:sz w:val="20"/>
-                                </w:rPr>
-                                <w:t>Затверд</w:t>
+                                <w:t xml:space="preserve"> Затверд</w:t>
                               </w:r>
                               <w:r>
                                 <w:rPr>
@@ -15453,14 +15443,7 @@
                             <w:noProof/>
                             <w:sz w:val="20"/>
                           </w:rPr>
-                          <w:t xml:space="preserve"> </w:t>
-                        </w:r>
-                        <w:r>
-                          <w:rPr>
-                            <w:noProof/>
-                            <w:sz w:val="20"/>
-                          </w:rPr>
-                          <w:t>Розро</w:t>
+                          <w:t xml:space="preserve"> Розро</w:t>
                         </w:r>
                         <w:r>
                           <w:rPr>
@@ -15562,13 +15545,7 @@
                           <w:rPr>
                             <w:sz w:val="20"/>
                           </w:rPr>
-                          <w:t xml:space="preserve"> </w:t>
-                        </w:r>
-                        <w:r>
-                          <w:rPr>
-                            <w:sz w:val="20"/>
-                          </w:rPr>
-                          <w:t>Керівник</w:t>
+                          <w:t xml:space="preserve"> Керівник</w:t>
                         </w:r>
                       </w:p>
                     </w:txbxContent>
@@ -15597,13 +15574,7 @@
                           <w:rPr>
                             <w:sz w:val="20"/>
                           </w:rPr>
-                          <w:t xml:space="preserve"> </w:t>
-                        </w:r>
-                        <w:r>
-                          <w:rPr>
-                            <w:sz w:val="20"/>
-                          </w:rPr>
-                          <w:t>Н. контр.</w:t>
+                          <w:t xml:space="preserve"> Н. контр.</w:t>
                         </w:r>
                       </w:p>
                     </w:txbxContent>
@@ -15633,14 +15604,7 @@
                             <w:noProof/>
                             <w:sz w:val="20"/>
                           </w:rPr>
-                          <w:t xml:space="preserve"> </w:t>
-                        </w:r>
-                        <w:r>
-                          <w:rPr>
-                            <w:noProof/>
-                            <w:sz w:val="20"/>
-                          </w:rPr>
-                          <w:t>Затверд</w:t>
+                          <w:t xml:space="preserve"> Затверд</w:t>
                         </w:r>
                         <w:r>
                           <w:rPr>
